--- a/LR3/Отчёт.docx
+++ b/LR3/Отчёт.docx
@@ -302,14 +302,34 @@
         </w:rPr>
         <w:t>Ас</w:t>
       </w:r>
+      <w:proofErr w:type="spellStart"/>
       <w:r>
         <w:rPr>
           <w:b/>
           <w:sz w:val="26"/>
           <w:szCs w:val="26"/>
         </w:rPr>
-        <w:t>имметричная криптография</w:t>
-      </w:r>
+        <w:t>имметричная</w:t>
+      </w:r>
+      <w:proofErr w:type="spellEnd"/>
+      <w:r>
+        <w:rPr>
+          <w:b/>
+          <w:sz w:val="26"/>
+          <w:szCs w:val="26"/>
+        </w:rPr>
+        <w:t xml:space="preserve"> </w:t>
+      </w:r>
+      <w:proofErr w:type="spellStart"/>
+      <w:r>
+        <w:rPr>
+          <w:b/>
+          <w:sz w:val="26"/>
+          <w:szCs w:val="26"/>
+        </w:rPr>
+        <w:t>криптография</w:t>
+      </w:r>
+      <w:proofErr w:type="spellEnd"/>
       <w:r>
         <w:rPr>
           <w:b/>
@@ -624,6 +644,15 @@
           <w:szCs w:val="24"/>
           <w:lang w:val="ru-BY" w:eastAsia="ru-RU"/>
         </w:rPr>
+        <w:sectPr>
+          <w:footerReference w:type="default" r:id="rId8"/>
+          <w:pgSz w:w="11906" w:h="16838" w:code="9"/>
+          <w:pgMar w:top="1134" w:right="851" w:bottom="1531" w:left="1701" w:header="0" w:footer="964" w:gutter="0"/>
+          <w:pgNumType w:start="1"/>
+          <w:cols w:space="720"/>
+          <w:titlePg/>
+          <w:docGrid w:linePitch="381"/>
+        </w:sectPr>
       </w:pPr>
       <w:r>
         <w:rPr>
@@ -640,14 +669,6 @@
           <w:lang w:val="ru-BY" w:eastAsia="ru-RU"/>
         </w:rPr>
         <w:t>3</w:t>
-      </w:r>
-      <w:r>
-        <w:rPr>
-          <w:rFonts w:eastAsia="Times New Roman" w:cs="Times New Roman"/>
-          <w:szCs w:val="24"/>
-          <w:lang w:val="ru-BY" w:eastAsia="ru-RU"/>
-        </w:rPr>
-        <w:br w:type="page"/>
       </w:r>
     </w:p>
     <w:sdt>
@@ -676,11 +697,14 @@
         <w:p>
           <w:pPr>
             <w:pStyle w:val="TOCHeading"/>
+            <w:spacing w:before="0"/>
             <w:ind w:left="0"/>
             <w:jc w:val="center"/>
             <w:rPr>
               <w:rStyle w:val="Heading1Char"/>
               <w:rFonts w:eastAsiaTheme="majorEastAsia"/>
+              <w:sz w:val="28"/>
+              <w:szCs w:val="28"/>
               <w:lang w:val="ru-BY"/>
             </w:rPr>
           </w:pPr>
@@ -688,6 +712,8 @@
             <w:rPr>
               <w:rStyle w:val="Heading1Char"/>
               <w:rFonts w:eastAsiaTheme="majorEastAsia"/>
+              <w:sz w:val="28"/>
+              <w:szCs w:val="28"/>
               <w:lang w:val="ru-BY"/>
             </w:rPr>
             <w:t>СОДЕРЖАНИЕ</w:t>
@@ -696,6 +722,7 @@
         <w:p>
           <w:pPr>
             <w:rPr>
+              <w:szCs w:val="28"/>
               <w:lang w:val="ru-BY"/>
             </w:rPr>
           </w:pPr>
@@ -703,6 +730,7 @@
         <w:p>
           <w:pPr>
             <w:pStyle w:val="TOC1"/>
+            <w:spacing w:after="0"/>
             <w:rPr>
               <w:rFonts w:asciiTheme="minorHAnsi" w:eastAsiaTheme="minorEastAsia" w:hAnsiTheme="minorHAnsi" w:cstheme="minorBidi"/>
               <w:noProof/>
@@ -711,38 +739,33 @@
           </w:pPr>
           <w:r>
             <w:rPr>
+              <w:szCs w:val="28"/>
               <w:lang w:val="ru-BY"/>
             </w:rPr>
             <w:fldChar w:fldCharType="begin"/>
           </w:r>
           <w:r>
             <w:rPr>
+              <w:szCs w:val="28"/>
               <w:lang w:val="ru-BY"/>
             </w:rPr>
             <w:instrText xml:space="preserve"> TOC \o "1-3" \h \z \u </w:instrText>
           </w:r>
           <w:r>
             <w:rPr>
+              <w:szCs w:val="28"/>
               <w:lang w:val="ru-BY"/>
             </w:rPr>
             <w:fldChar w:fldCharType="separate"/>
           </w:r>
-          <w:hyperlink w:anchor="_Toc146449686" w:history="1">
+          <w:hyperlink w:anchor="_Toc147588793" w:history="1">
             <w:r>
               <w:rPr>
                 <w:rStyle w:val="Hyperlink"/>
                 <w:noProof/>
                 <w:lang w:val="ru-BY"/>
               </w:rPr>
-              <w:t>В</w:t>
-            </w:r>
-            <w:r>
-              <w:rPr>
-                <w:rStyle w:val="Hyperlink"/>
-                <w:noProof/>
-                <w:lang w:val="ru-BY"/>
-              </w:rPr>
-              <w:t>ведение</w:t>
+              <w:t>Введение</w:t>
             </w:r>
             <w:r>
               <w:rPr>
@@ -763,7 +786,7 @@
                 <w:noProof/>
                 <w:webHidden/>
               </w:rPr>
-              <w:instrText xml:space="preserve"> PAGEREF _Toc146449686 \h </w:instrText>
+              <w:instrText xml:space="preserve"> PAGEREF _Toc147588793 \h </w:instrText>
             </w:r>
             <w:r>
               <w:rPr>
@@ -797,13 +820,14 @@
         <w:p>
           <w:pPr>
             <w:pStyle w:val="TOC1"/>
+            <w:spacing w:after="0"/>
             <w:rPr>
               <w:rFonts w:asciiTheme="minorHAnsi" w:eastAsiaTheme="minorEastAsia" w:hAnsiTheme="minorHAnsi" w:cstheme="minorBidi"/>
               <w:noProof/>
               <w:sz w:val="22"/>
             </w:rPr>
           </w:pPr>
-          <w:hyperlink w:anchor="_Toc146449687" w:history="1">
+          <w:hyperlink w:anchor="_Toc147588794" w:history="1">
             <w:r>
               <w:rPr>
                 <w:rStyle w:val="Hyperlink"/>
@@ -831,7 +855,7 @@
                 <w:noProof/>
                 <w:webHidden/>
               </w:rPr>
-              <w:instrText xml:space="preserve"> PAGEREF _Toc146449687 \h </w:instrText>
+              <w:instrText xml:space="preserve"> PAGEREF _Toc147588794 \h </w:instrText>
             </w:r>
             <w:r>
               <w:rPr>
@@ -864,229 +888,15 @@
         </w:p>
         <w:p>
           <w:pPr>
-            <w:pStyle w:val="TOC2"/>
-            <w:rPr>
-              <w:rFonts w:asciiTheme="minorHAnsi" w:eastAsiaTheme="minorEastAsia" w:hAnsiTheme="minorHAnsi" w:cstheme="minorBidi"/>
-              <w:sz w:val="22"/>
-              <w:lang w:val="en-US"/>
-            </w:rPr>
-          </w:pPr>
-          <w:r>
-            <w:rPr>
-              <w:rStyle w:val="Hyperlink"/>
-              <w:u w:val="none"/>
-            </w:rPr>
-            <w:t xml:space="preserve">   </w:t>
-          </w:r>
-          <w:hyperlink w:anchor="_Toc146449688" w:history="1">
-            <w:r>
-              <w:rPr>
-                <w:rStyle w:val="Hyperlink"/>
-              </w:rPr>
-              <w:t>1.1 Область применения</w:t>
-            </w:r>
-            <w:r>
-              <w:rPr>
-                <w:webHidden/>
-              </w:rPr>
-              <w:tab/>
-            </w:r>
-            <w:r>
-              <w:rPr>
-                <w:webHidden/>
-              </w:rPr>
-              <w:fldChar w:fldCharType="begin"/>
-            </w:r>
-            <w:r>
-              <w:rPr>
-                <w:webHidden/>
-              </w:rPr>
-              <w:instrText xml:space="preserve"> PAGEREF _Toc146449688 \h </w:instrText>
-            </w:r>
-            <w:r>
-              <w:rPr>
-                <w:webHidden/>
-              </w:rPr>
-            </w:r>
-            <w:r>
-              <w:rPr>
-                <w:webHidden/>
-              </w:rPr>
-              <w:fldChar w:fldCharType="separate"/>
-            </w:r>
-            <w:r>
-              <w:rPr>
-                <w:webHidden/>
-              </w:rPr>
-              <w:t>4</w:t>
-            </w:r>
-            <w:r>
-              <w:rPr>
-                <w:webHidden/>
-              </w:rPr>
-              <w:fldChar w:fldCharType="end"/>
-            </w:r>
-          </w:hyperlink>
-        </w:p>
-        <w:p>
-          <w:pPr>
-            <w:pStyle w:val="TOC2"/>
-            <w:tabs>
-              <w:tab w:val="left" w:pos="660"/>
-            </w:tabs>
-            <w:rPr>
-              <w:rFonts w:asciiTheme="minorHAnsi" w:eastAsiaTheme="minorEastAsia" w:hAnsiTheme="minorHAnsi" w:cstheme="minorBidi"/>
-              <w:sz w:val="22"/>
-              <w:lang w:val="en-US"/>
-            </w:rPr>
-          </w:pPr>
-          <w:r>
-            <w:rPr>
-              <w:rStyle w:val="Hyperlink"/>
-              <w:u w:val="none"/>
-            </w:rPr>
-            <w:t xml:space="preserve">   </w:t>
-          </w:r>
-          <w:hyperlink w:anchor="_Toc146449689" w:history="1">
-            <w:r>
-              <w:rPr>
-                <w:rStyle w:val="Hyperlink"/>
-              </w:rPr>
-              <w:t>1.2</w:t>
-            </w:r>
-            <w:r>
-              <w:rPr>
-                <w:rFonts w:asciiTheme="minorHAnsi" w:eastAsiaTheme="minorEastAsia" w:hAnsiTheme="minorHAnsi" w:cstheme="minorBidi"/>
-                <w:sz w:val="22"/>
-                <w:lang w:val="en-US"/>
-              </w:rPr>
-              <w:tab/>
-            </w:r>
-            <w:r>
-              <w:rPr>
-                <w:rStyle w:val="Hyperlink"/>
-              </w:rPr>
-              <w:t>Алгоритм шифрования блока</w:t>
-            </w:r>
-            <w:r>
-              <w:rPr>
-                <w:webHidden/>
-              </w:rPr>
-              <w:tab/>
-            </w:r>
-            <w:r>
-              <w:rPr>
-                <w:webHidden/>
-              </w:rPr>
-              <w:fldChar w:fldCharType="begin"/>
-            </w:r>
-            <w:r>
-              <w:rPr>
-                <w:webHidden/>
-              </w:rPr>
-              <w:instrText xml:space="preserve"> PAGEREF _Toc146449689 \h </w:instrText>
-            </w:r>
-            <w:r>
-              <w:rPr>
-                <w:webHidden/>
-              </w:rPr>
-            </w:r>
-            <w:r>
-              <w:rPr>
-                <w:webHidden/>
-              </w:rPr>
-              <w:fldChar w:fldCharType="separate"/>
-            </w:r>
-            <w:r>
-              <w:rPr>
-                <w:webHidden/>
-              </w:rPr>
-              <w:t>4</w:t>
-            </w:r>
-            <w:r>
-              <w:rPr>
-                <w:webHidden/>
-              </w:rPr>
-              <w:fldChar w:fldCharType="end"/>
-            </w:r>
-          </w:hyperlink>
-        </w:p>
-        <w:p>
-          <w:pPr>
-            <w:pStyle w:val="TOC2"/>
-            <w:rPr>
-              <w:rFonts w:asciiTheme="minorHAnsi" w:eastAsiaTheme="minorEastAsia" w:hAnsiTheme="minorHAnsi" w:cstheme="minorBidi"/>
-              <w:sz w:val="22"/>
-              <w:lang w:val="en-US"/>
-            </w:rPr>
-          </w:pPr>
-          <w:r>
-            <w:rPr>
-              <w:rStyle w:val="Hyperlink"/>
-              <w:u w:val="none"/>
-            </w:rPr>
-            <w:t xml:space="preserve">   </w:t>
-          </w:r>
-          <w:hyperlink w:anchor="_Toc146449690" w:history="1">
-            <w:r>
-              <w:rPr>
-                <w:rStyle w:val="Hyperlink"/>
-              </w:rPr>
-              <w:t>1.3 Гаммирование с обратной связью</w:t>
-            </w:r>
-            <w:r>
-              <w:rPr>
-                <w:webHidden/>
-              </w:rPr>
-              <w:tab/>
-            </w:r>
-            <w:r>
-              <w:rPr>
-                <w:webHidden/>
-              </w:rPr>
-              <w:fldChar w:fldCharType="begin"/>
-            </w:r>
-            <w:r>
-              <w:rPr>
-                <w:webHidden/>
-              </w:rPr>
-              <w:instrText xml:space="preserve"> PAGEREF _Toc146449690 \h </w:instrText>
-            </w:r>
-            <w:r>
-              <w:rPr>
-                <w:webHidden/>
-              </w:rPr>
-            </w:r>
-            <w:r>
-              <w:rPr>
-                <w:webHidden/>
-              </w:rPr>
-              <w:fldChar w:fldCharType="separate"/>
-            </w:r>
-            <w:r>
-              <w:rPr>
-                <w:webHidden/>
-              </w:rPr>
-              <w:t>5</w:t>
-            </w:r>
-            <w:r>
-              <w:rPr>
-                <w:webHidden/>
-              </w:rPr>
-              <w:fldChar w:fldCharType="end"/>
-            </w:r>
-          </w:hyperlink>
-        </w:p>
-        <w:p>
-          <w:pPr>
             <w:pStyle w:val="TOC1"/>
+            <w:spacing w:after="0"/>
             <w:rPr>
               <w:rFonts w:asciiTheme="minorHAnsi" w:eastAsiaTheme="minorEastAsia" w:hAnsiTheme="minorHAnsi" w:cstheme="minorBidi"/>
               <w:noProof/>
               <w:sz w:val="22"/>
             </w:rPr>
           </w:pPr>
-          <w:hyperlink w:anchor="_Toc146449691" w:history="1">
+          <w:hyperlink w:anchor="_Toc147588795" w:history="1">
             <w:r>
               <w:rPr>
                 <w:rStyle w:val="Hyperlink"/>
@@ -1114,7 +924,76 @@
                 <w:noProof/>
                 <w:webHidden/>
               </w:rPr>
-              <w:instrText xml:space="preserve"> PAGEREF _Toc146449691 \h </w:instrText>
+              <w:instrText xml:space="preserve"> PAGEREF _Toc147588795 \h </w:instrText>
+            </w:r>
+            <w:r>
+              <w:rPr>
+                <w:noProof/>
+                <w:webHidden/>
+              </w:rPr>
+            </w:r>
+            <w:r>
+              <w:rPr>
+                <w:noProof/>
+                <w:webHidden/>
+              </w:rPr>
+              <w:fldChar w:fldCharType="separate"/>
+            </w:r>
+            <w:r>
+              <w:rPr>
+                <w:noProof/>
+                <w:webHidden/>
+              </w:rPr>
+              <w:t>5</w:t>
+            </w:r>
+            <w:r>
+              <w:rPr>
+                <w:noProof/>
+                <w:webHidden/>
+              </w:rPr>
+              <w:fldChar w:fldCharType="end"/>
+            </w:r>
+          </w:hyperlink>
+        </w:p>
+        <w:p>
+          <w:pPr>
+            <w:pStyle w:val="TOC1"/>
+            <w:spacing w:after="0"/>
+            <w:rPr>
+              <w:rFonts w:asciiTheme="minorHAnsi" w:eastAsiaTheme="minorEastAsia" w:hAnsiTheme="minorHAnsi" w:cstheme="minorBidi"/>
+              <w:noProof/>
+              <w:sz w:val="22"/>
+            </w:rPr>
+          </w:pPr>
+          <w:hyperlink w:anchor="_Toc147588796" w:history="1">
+            <w:r>
+              <w:rPr>
+                <w:rStyle w:val="Hyperlink"/>
+                <w:noProof/>
+                <w:lang w:val="ru-BY"/>
+              </w:rPr>
+              <w:t>Заключение</w:t>
+            </w:r>
+            <w:r>
+              <w:rPr>
+                <w:noProof/>
+                <w:webHidden/>
+              </w:rPr>
+              <w:tab/>
+            </w:r>
+            <w:r>
+              <w:rPr>
+                <w:noProof/>
+                <w:webHidden/>
+              </w:rPr>
+              <w:fldChar w:fldCharType="begin"/>
+            </w:r>
+            <w:r>
+              <w:rPr>
+                <w:noProof/>
+                <w:webHidden/>
+              </w:rPr>
+              <w:instrText xml:space="preserve"> PAGEREF _Toc147588796 \h </w:instrText>
             </w:r>
             <w:r>
               <w:rPr>
@@ -1148,20 +1027,21 @@
         <w:p>
           <w:pPr>
             <w:pStyle w:val="TOC1"/>
+            <w:spacing w:after="0"/>
             <w:rPr>
               <w:rFonts w:asciiTheme="minorHAnsi" w:eastAsiaTheme="minorEastAsia" w:hAnsiTheme="minorHAnsi" w:cstheme="minorBidi"/>
               <w:noProof/>
               <w:sz w:val="22"/>
             </w:rPr>
           </w:pPr>
-          <w:hyperlink w:anchor="_Toc146449692" w:history="1">
+          <w:hyperlink w:anchor="_Toc147588797" w:history="1">
             <w:r>
               <w:rPr>
                 <w:rStyle w:val="Hyperlink"/>
                 <w:noProof/>
                 <w:lang w:val="ru-BY"/>
               </w:rPr>
-              <w:t>Заключение</w:t>
+              <w:t>Приложение А</w:t>
             </w:r>
             <w:r>
               <w:rPr>
@@ -1182,7 +1062,7 @@
                 <w:noProof/>
                 <w:webHidden/>
               </w:rPr>
-              <w:instrText xml:space="preserve"> PAGEREF _Toc146449692 \h </w:instrText>
+              <w:instrText xml:space="preserve"> PAGEREF _Toc147588797 \h </w:instrText>
             </w:r>
             <w:r>
               <w:rPr>
@@ -1215,100 +1095,11 @@
         </w:p>
         <w:p>
           <w:pPr>
-            <w:pStyle w:val="TOC1"/>
-            <w:rPr>
-              <w:rFonts w:asciiTheme="minorHAnsi" w:eastAsiaTheme="minorEastAsia" w:hAnsiTheme="minorHAnsi" w:cstheme="minorBidi"/>
-              <w:noProof/>
-              <w:sz w:val="22"/>
-            </w:rPr>
-          </w:pPr>
-          <w:hyperlink w:anchor="_Toc146449693" w:history="1">
-            <w:r>
-              <w:rPr>
-                <w:rStyle w:val="Hyperlink"/>
-                <w:noProof/>
-                <w:lang w:val="ru-BY"/>
-              </w:rPr>
-              <w:t>П</w:t>
-            </w:r>
-            <w:r>
-              <w:rPr>
-                <w:rStyle w:val="Hyperlink"/>
-                <w:noProof/>
-                <w:lang w:val="ru-BY"/>
-              </w:rPr>
-              <w:t>риложение</w:t>
-            </w:r>
-            <w:r>
-              <w:rPr>
-                <w:rStyle w:val="Hyperlink"/>
-                <w:noProof/>
-                <w:lang w:val="ru-BY"/>
-              </w:rPr>
-              <w:t xml:space="preserve"> А</w:t>
-            </w:r>
-            <w:r>
-              <w:rPr>
-                <w:rStyle w:val="Hyperlink"/>
-                <w:noProof/>
-                <w:lang w:val="ru-BY"/>
-              </w:rPr>
-              <w:t xml:space="preserve"> Листинг кода</w:t>
-            </w:r>
-            <w:r>
-              <w:rPr>
-                <w:noProof/>
-                <w:webHidden/>
-              </w:rPr>
-              <w:tab/>
-            </w:r>
-            <w:r>
-              <w:rPr>
-                <w:noProof/>
-                <w:webHidden/>
-              </w:rPr>
-              <w:fldChar w:fldCharType="begin"/>
-            </w:r>
-            <w:r>
-              <w:rPr>
-                <w:noProof/>
-                <w:webHidden/>
-              </w:rPr>
-              <w:instrText xml:space="preserve"> PAGEREF _Toc146449693 \h </w:instrText>
-            </w:r>
-            <w:r>
-              <w:rPr>
-                <w:noProof/>
-                <w:webHidden/>
-              </w:rPr>
-            </w:r>
-            <w:r>
-              <w:rPr>
-                <w:noProof/>
-                <w:webHidden/>
-              </w:rPr>
-              <w:fldChar w:fldCharType="separate"/>
-            </w:r>
-            <w:r>
-              <w:rPr>
-                <w:noProof/>
-                <w:webHidden/>
-              </w:rPr>
-              <w:t>8</w:t>
-            </w:r>
-            <w:r>
-              <w:rPr>
-                <w:noProof/>
-                <w:webHidden/>
-              </w:rPr>
-              <w:fldChar w:fldCharType="end"/>
-            </w:r>
-          </w:hyperlink>
-        </w:p>
-        <w:p>
-          <w:pPr>
             <w:jc w:val="left"/>
             <w:rPr>
+              <w:b/>
+              <w:bCs/>
+              <w:noProof/>
               <w:lang w:val="ru-BY"/>
             </w:rPr>
           </w:pPr>
@@ -1317,6 +1108,7 @@
               <w:b/>
               <w:bCs/>
               <w:noProof/>
+              <w:szCs w:val="28"/>
               <w:lang w:val="ru-BY"/>
             </w:rPr>
             <w:fldChar w:fldCharType="end"/>
@@ -1324,27 +1116,16 @@
         </w:p>
       </w:sdtContent>
     </w:sdt>
-    <w:p>
-      <w:pPr>
-        <w:pStyle w:val="TOCHeading"/>
-        <w:rPr>
-          <w:lang w:val="ru-BY"/>
-        </w:rPr>
-      </w:pPr>
-    </w:p>
     <w:bookmarkStart w:id="0" w:name="_Toc121231666"/>
     <w:bookmarkStart w:id="1" w:name="_Toc121231982"/>
     <w:p>
       <w:pPr>
-        <w:jc w:val="center"/>
-        <w:rPr>
-          <w:rFonts w:eastAsia="Times New Roman"/>
-          <w:b/>
-          <w:caps/>
-          <w:color w:val="000000" w:themeColor="text1"/>
-          <w:sz w:val="32"/>
-          <w:szCs w:val="40"/>
-          <w:lang w:val="ru-BY"/>
+        <w:spacing w:after="100" w:afterAutospacing="1"/>
+        <w:ind w:firstLine="0"/>
+        <w:rPr>
+          <w:rFonts w:eastAsia="Times New Roman" w:cs="Times New Roman"/>
+          <w:szCs w:val="24"/>
+          <w:lang w:val="ru-BY" w:eastAsia="ru-RU"/>
         </w:rPr>
       </w:pPr>
       <w:r>
@@ -1431,7 +1212,7 @@
         <w:br w:type="page"/>
       </w:r>
     </w:p>
-    <w:bookmarkStart w:id="2" w:name="_Toc146449686"/>
+    <w:bookmarkStart w:id="2" w:name="_Toc147588793"/>
     <w:p>
       <w:pPr>
         <w:pStyle w:val="Heading1"/>
@@ -1674,23 +1455,15 @@
           </mc:Fallback>
         </mc:AlternateContent>
       </w:r>
-      <w:bookmarkStart w:id="3" w:name="_Toc121308420"/>
-      <w:bookmarkStart w:id="4" w:name="_Toc121308455"/>
-      <w:bookmarkStart w:id="5" w:name="_Toc121310637"/>
-      <w:bookmarkStart w:id="6" w:name="_Toc121313282"/>
       <w:bookmarkEnd w:id="0"/>
       <w:bookmarkEnd w:id="1"/>
       <w:r>
         <w:rPr>
           <w:lang w:val="ru-BY"/>
         </w:rPr>
-        <w:t>ВВЕДЕНИЕ</w:t>
+        <w:t>Введение</w:t>
       </w:r>
       <w:bookmarkEnd w:id="2"/>
-      <w:bookmarkEnd w:id="3"/>
-      <w:bookmarkEnd w:id="4"/>
-      <w:bookmarkEnd w:id="5"/>
-      <w:bookmarkEnd w:id="6"/>
     </w:p>
     <w:p>
       <w:pPr>
@@ -1698,8 +1471,8 @@
           <w:lang w:val="ru-BY"/>
         </w:rPr>
       </w:pPr>
-      <w:bookmarkStart w:id="7" w:name="_Toc121231983"/>
-      <w:bookmarkStart w:id="8" w:name="_Toc121236898"/>
+      <w:bookmarkStart w:id="3" w:name="_Toc121231983"/>
+      <w:bookmarkStart w:id="4" w:name="_Toc121236898"/>
       <w:r>
         <w:rPr>
           <w:lang w:val="ru-BY"/>
@@ -1721,31 +1494,34 @@
         </w:rPr>
         <w:t>р</w:t>
       </w:r>
+      <w:proofErr w:type="spellStart"/>
       <w:r>
         <w:rPr>
           <w:bCs/>
           <w:sz w:val="26"/>
           <w:szCs w:val="26"/>
         </w:rPr>
-        <w:t>еализовать программн</w:t>
-      </w:r>
+        <w:t>еализовать</w:t>
+      </w:r>
+      <w:proofErr w:type="spellEnd"/>
       <w:r>
         <w:rPr>
           <w:bCs/>
           <w:sz w:val="26"/>
           <w:szCs w:val="26"/>
-          <w:lang w:val="ru-BY"/>
-        </w:rPr>
-        <w:t>о</w:t>
-      </w:r>
+        </w:rPr>
+        <w:t xml:space="preserve"> </w:t>
+      </w:r>
+      <w:proofErr w:type="spellStart"/>
       <w:r>
         <w:rPr>
           <w:bCs/>
           <w:sz w:val="26"/>
           <w:szCs w:val="26"/>
         </w:rPr>
-        <w:t>е средств</w:t>
-      </w:r>
+        <w:t>программн</w:t>
+      </w:r>
+      <w:proofErr w:type="spellEnd"/>
       <w:r>
         <w:rPr>
           <w:bCs/>
@@ -1761,27 +1537,178 @@
           <w:sz w:val="26"/>
           <w:szCs w:val="26"/>
         </w:rPr>
-        <w:t xml:space="preserve"> шифрования и дешифрования текстовых файлов при помощи алгоритма </w:t>
-      </w:r>
+        <w:t xml:space="preserve">е </w:t>
+      </w:r>
+      <w:proofErr w:type="spellStart"/>
       <w:r>
         <w:rPr>
           <w:bCs/>
           <w:sz w:val="26"/>
           <w:szCs w:val="26"/>
-          <w:lang w:val="ru-BY"/>
-        </w:rPr>
-        <w:t>криптосистемы Рабина</w:t>
-      </w:r>
+        </w:rPr>
+        <w:t>средств</w:t>
+      </w:r>
+      <w:proofErr w:type="spellEnd"/>
       <w:r>
         <w:rPr>
           <w:bCs/>
           <w:sz w:val="26"/>
           <w:szCs w:val="26"/>
+          <w:lang w:val="ru-BY"/>
+        </w:rPr>
+        <w:t>о</w:t>
+      </w:r>
+      <w:r>
+        <w:rPr>
+          <w:bCs/>
+          <w:sz w:val="26"/>
+          <w:szCs w:val="26"/>
         </w:rPr>
         <w:t xml:space="preserve"> </w:t>
       </w:r>
-      <w:bookmarkStart w:id="9" w:name="_GoBack"/>
-      <w:bookmarkEnd w:id="9"/>
+      <w:proofErr w:type="spellStart"/>
+      <w:r>
+        <w:rPr>
+          <w:bCs/>
+          <w:sz w:val="26"/>
+          <w:szCs w:val="26"/>
+        </w:rPr>
+        <w:t>шифрования</w:t>
+      </w:r>
+      <w:proofErr w:type="spellEnd"/>
+      <w:r>
+        <w:rPr>
+          <w:bCs/>
+          <w:sz w:val="26"/>
+          <w:szCs w:val="26"/>
+        </w:rPr>
+        <w:t xml:space="preserve"> и </w:t>
+      </w:r>
+      <w:proofErr w:type="spellStart"/>
+      <w:r>
+        <w:rPr>
+          <w:bCs/>
+          <w:sz w:val="26"/>
+          <w:szCs w:val="26"/>
+        </w:rPr>
+        <w:t>дешифрования</w:t>
+      </w:r>
+      <w:proofErr w:type="spellEnd"/>
+      <w:r>
+        <w:rPr>
+          <w:bCs/>
+          <w:sz w:val="26"/>
+          <w:szCs w:val="26"/>
+        </w:rPr>
+        <w:t xml:space="preserve"> </w:t>
+      </w:r>
+      <w:proofErr w:type="spellStart"/>
+      <w:r>
+        <w:rPr>
+          <w:bCs/>
+          <w:sz w:val="26"/>
+          <w:szCs w:val="26"/>
+        </w:rPr>
+        <w:t>текстовых</w:t>
+      </w:r>
+      <w:proofErr w:type="spellEnd"/>
+      <w:r>
+        <w:rPr>
+          <w:bCs/>
+          <w:sz w:val="26"/>
+          <w:szCs w:val="26"/>
+        </w:rPr>
+        <w:t xml:space="preserve"> </w:t>
+      </w:r>
+      <w:proofErr w:type="spellStart"/>
+      <w:r>
+        <w:rPr>
+          <w:bCs/>
+          <w:sz w:val="26"/>
+          <w:szCs w:val="26"/>
+        </w:rPr>
+        <w:t>файлов</w:t>
+      </w:r>
+      <w:proofErr w:type="spellEnd"/>
+      <w:r>
+        <w:rPr>
+          <w:bCs/>
+          <w:sz w:val="26"/>
+          <w:szCs w:val="26"/>
+        </w:rPr>
+        <w:t xml:space="preserve"> </w:t>
+      </w:r>
+      <w:proofErr w:type="spellStart"/>
+      <w:r>
+        <w:rPr>
+          <w:bCs/>
+          <w:sz w:val="26"/>
+          <w:szCs w:val="26"/>
+        </w:rPr>
+        <w:t>при</w:t>
+      </w:r>
+      <w:proofErr w:type="spellEnd"/>
+      <w:r>
+        <w:rPr>
+          <w:bCs/>
+          <w:sz w:val="26"/>
+          <w:szCs w:val="26"/>
+        </w:rPr>
+        <w:t xml:space="preserve"> </w:t>
+      </w:r>
+      <w:proofErr w:type="spellStart"/>
+      <w:r>
+        <w:rPr>
+          <w:bCs/>
+          <w:sz w:val="26"/>
+          <w:szCs w:val="26"/>
+        </w:rPr>
+        <w:t>помощи</w:t>
+      </w:r>
+      <w:proofErr w:type="spellEnd"/>
+      <w:r>
+        <w:rPr>
+          <w:bCs/>
+          <w:sz w:val="26"/>
+          <w:szCs w:val="26"/>
+        </w:rPr>
+        <w:t xml:space="preserve"> </w:t>
+      </w:r>
+      <w:proofErr w:type="spellStart"/>
+      <w:r>
+        <w:rPr>
+          <w:bCs/>
+          <w:sz w:val="26"/>
+          <w:szCs w:val="26"/>
+        </w:rPr>
+        <w:t>алгоритма</w:t>
+      </w:r>
+      <w:proofErr w:type="spellEnd"/>
+      <w:r>
+        <w:rPr>
+          <w:bCs/>
+          <w:sz w:val="26"/>
+          <w:szCs w:val="26"/>
+        </w:rPr>
+        <w:t xml:space="preserve"> </w:t>
+      </w:r>
+      <w:r>
+        <w:rPr>
+          <w:bCs/>
+          <w:sz w:val="26"/>
+          <w:szCs w:val="26"/>
+          <w:lang w:val="ru-BY"/>
+        </w:rPr>
+        <w:t>криптосистемы Рабина</w:t>
+      </w:r>
+      <w:r>
+        <w:rPr>
+          <w:bCs/>
+          <w:sz w:val="26"/>
+          <w:szCs w:val="26"/>
+        </w:rPr>
+        <w:t xml:space="preserve"> </w:t>
+      </w:r>
       <w:r>
         <w:rPr>
           <w:bCs/>
@@ -1824,7 +1751,7 @@
           <w:lang w:val="ru-BY"/>
         </w:rPr>
       </w:pPr>
-      <w:bookmarkStart w:id="10" w:name="_Toc146449687"/>
+      <w:bookmarkStart w:id="5" w:name="_Toc147588794"/>
       <w:r>
         <w:rPr>
           <w:lang w:val="ru-BY"/>
@@ -1844,29 +1771,68 @@
         </w:rPr>
         <w:t>еоретические сведения</w:t>
       </w:r>
-      <w:bookmarkEnd w:id="10"/>
+      <w:bookmarkEnd w:id="5"/>
     </w:p>
     <w:p>
       <w:pPr>
-        <w:pStyle w:val="Heading2"/>
-        <w:rPr>
-          <w:lang w:val="ru-BY"/>
-        </w:rPr>
-      </w:pPr>
-      <w:bookmarkStart w:id="11" w:name="_Toc146449688"/>
-      <w:r>
-        <w:rPr>
-          <w:lang w:val="ru-BY"/>
-        </w:rPr>
-        <w:t xml:space="preserve">1.1 </w:t>
-      </w:r>
-      <w:r>
-        <w:rPr>
-          <w:lang w:val="ru-BY"/>
-        </w:rPr>
-        <w:t>Область применения</w:t>
-      </w:r>
-      <w:bookmarkEnd w:id="11"/>
+        <w:rPr>
+          <w:lang w:val="ru-BY"/>
+        </w:rPr>
+      </w:pPr>
+      <w:r>
+        <w:rPr>
+          <w:lang w:val="ru-BY"/>
+        </w:rPr>
+        <w:t xml:space="preserve">Генерируются два простых числа </w:t>
+      </w:r>
+      <w:r>
+        <w:t>p</w:t>
+      </w:r>
+      <w:r>
+        <w:rPr>
+          <w:lang w:val="ru-BY"/>
+        </w:rPr>
+        <w:t xml:space="preserve"> и </w:t>
+      </w:r>
+      <w:r>
+        <w:t>q</w:t>
+      </w:r>
+      <w:r>
+        <w:rPr>
+          <w:lang w:val="ru-BY"/>
+        </w:rPr>
+        <w:t xml:space="preserve">. В реальных условиях это должны быть большие простые числа, которые при этом оба должны при делении на 4 давать в остатке 3. В условиях лабораторной работы ввиду отсутствия достаточно большого встроенного типа данных в стандарте языка программирования </w:t>
+      </w:r>
+      <w:r>
+        <w:t>C++</w:t>
+      </w:r>
+      <w:r>
+        <w:rPr>
+          <w:lang w:val="ru-BY"/>
+        </w:rPr>
+        <w:t xml:space="preserve"> условие больших чисел сужается до допустимого диапазона предоставляемых встроенных типов данных.</w:t>
+      </w:r>
+      <w:r>
+        <w:rPr>
+          <w:lang w:val="ru-BY"/>
+        </w:rPr>
+        <w:t xml:space="preserve"> Пара этих чисел – это закрытый ключ. Открытый ключ – их перемножение.</w:t>
+      </w:r>
+      <w:r>
+        <w:t xml:space="preserve"> </w:t>
+      </w:r>
+      <w:r>
+        <w:rPr>
+          <w:lang w:val="ru-BY"/>
+        </w:rPr>
+        <w:t>Ключи генерируются на стороне получателя, открытый ключ передаётся отправителю.</w:t>
+      </w:r>
+      <w:r>
+        <w:rPr>
+          <w:lang w:val="ru-BY"/>
+        </w:rPr>
+        <w:t xml:space="preserve"> Отправитель с помощью него шифрует сообщение и передаёт зашифрованное сообщение получателю.</w:t>
+      </w:r>
     </w:p>
     <w:p>
       <w:pPr>
@@ -1878,19 +1844,7 @@
         <w:rPr>
           <w:lang w:val="ru-BY"/>
         </w:rPr>
-        <w:t>Настоящий стандарт определяет семейство криптографических алгоритмов шифрования и контроля целостности, которые используются для защиты информации при ее</w:t>
-      </w:r>
-      <w:r>
-        <w:rPr>
-          <w:lang w:val="ru-BY"/>
-        </w:rPr>
-        <w:t xml:space="preserve"> </w:t>
-      </w:r>
-      <w:r>
-        <w:rPr>
-          <w:lang w:val="ru-BY"/>
-        </w:rPr>
-        <w:t>хранении, передаче и обработке.</w:t>
+        <w:t>Шифрование сводится к простой операции возведения исходного числа в квадрат и взятие остатка от деления на открытый ключ.</w:t>
       </w:r>
     </w:p>
     <w:p>
@@ -1903,114 +1857,427 @@
         <w:rPr>
           <w:lang w:val="ru-BY"/>
         </w:rPr>
-        <w:t>Настоящий стандарт применяется при разработке средств криптографической защиты информации.</w:t>
+        <w:t xml:space="preserve">Декодирование сводится к вычислению </w:t>
+      </w:r>
+      <w:r>
+        <w:rPr>
+          <w:lang w:val="ru-BY"/>
+        </w:rPr>
+        <w:t>«</w:t>
+      </w:r>
+      <w:r>
+        <w:rPr>
+          <w:lang w:val="ru-BY"/>
+        </w:rPr>
+        <w:t>квадратных корней</w:t>
+      </w:r>
+      <w:r>
+        <w:rPr>
+          <w:lang w:val="ru-BY"/>
+        </w:rPr>
+        <w:t>»</w:t>
+      </w:r>
+      <w:r>
+        <w:rPr>
+          <w:lang w:val="ru-BY"/>
+        </w:rPr>
+        <w:t xml:space="preserve"> от зашифрованного числа и выбору какого-нибудь из них</w:t>
+      </w:r>
+      <w:r>
+        <w:rPr>
+          <w:lang w:val="ru-BY"/>
+        </w:rPr>
+        <w:t>. Для расшифрования требуется расширенный алгоритм Евклида и китайская теорема об остатках.</w:t>
+      </w:r>
+      <w:r>
+        <w:t xml:space="preserve"> </w:t>
+      </w:r>
+      <w:r>
+        <w:rPr>
+          <w:lang w:val="ru-BY"/>
+        </w:rPr>
+        <w:t xml:space="preserve">По расширенному алгоритму Евклида вычисляются два коэффициента </w:t>
+      </w:r>
+      <w:proofErr w:type="spellStart"/>
+      <w:r>
+        <w:t>y</w:t>
+      </w:r>
+      <w:r>
+        <w:rPr>
+          <w:vertAlign w:val="subscript"/>
+        </w:rPr>
+        <w:t>p</w:t>
+      </w:r>
+      <w:proofErr w:type="spellEnd"/>
+      <w:r>
+        <w:t xml:space="preserve"> </w:t>
+      </w:r>
+      <w:r>
+        <w:rPr>
+          <w:lang w:val="ru-BY"/>
+        </w:rPr>
+        <w:t xml:space="preserve">и </w:t>
+      </w:r>
+      <w:proofErr w:type="spellStart"/>
+      <w:r>
+        <w:t>y</w:t>
+      </w:r>
+      <w:r>
+        <w:rPr>
+          <w:vertAlign w:val="subscript"/>
+        </w:rPr>
+        <w:t>q</w:t>
+      </w:r>
+      <w:proofErr w:type="spellEnd"/>
+      <w:r>
+        <w:rPr>
+          <w:vertAlign w:val="subscript"/>
+        </w:rPr>
+        <w:softHyphen/>
+      </w:r>
+      <w:r>
+        <w:t xml:space="preserve"> </w:t>
+      </w:r>
+      <w:r>
+        <w:rPr>
+          <w:lang w:val="ru-BY"/>
+        </w:rPr>
+        <w:t xml:space="preserve">таких, что </w:t>
+      </w:r>
+      <w:proofErr w:type="spellStart"/>
+      <w:r>
+        <w:t>y</w:t>
+      </w:r>
+      <w:r>
+        <w:rPr>
+          <w:vertAlign w:val="subscript"/>
+        </w:rPr>
+        <w:t>p</w:t>
+      </w:r>
+      <w:proofErr w:type="spellEnd"/>
+      <w:r>
+        <w:t xml:space="preserve"> * p + </w:t>
+      </w:r>
+      <w:r>
+        <w:rPr>
+          <w:lang w:val="ru-BY"/>
+        </w:rPr>
+        <w:t xml:space="preserve"> </w:t>
+      </w:r>
+      <w:proofErr w:type="spellStart"/>
+      <w:r>
+        <w:t>y</w:t>
+      </w:r>
+      <w:r>
+        <w:rPr>
+          <w:vertAlign w:val="subscript"/>
+        </w:rPr>
+        <w:t>q</w:t>
+      </w:r>
+      <w:proofErr w:type="spellEnd"/>
+      <w:r>
+        <w:rPr>
+          <w:vertAlign w:val="subscript"/>
+        </w:rPr>
+        <w:softHyphen/>
+      </w:r>
+      <w:r>
+        <w:t xml:space="preserve"> * q = 1</w:t>
+      </w:r>
+      <w:r>
+        <w:rPr>
+          <w:lang w:val="ru-BY"/>
+        </w:rPr>
+        <w:t xml:space="preserve">, где </w:t>
+      </w:r>
+      <w:r>
+        <w:t>p, q</w:t>
+      </w:r>
+      <w:r>
+        <w:rPr>
+          <w:lang w:val="ru-BY"/>
+        </w:rPr>
+        <w:t xml:space="preserve"> – части закрытого ключа. Это происходит на стороне получателя, когда он получает зашифрованное сообщение. После этого необходимо просчитать значения </w:t>
+      </w:r>
+      <w:proofErr w:type="spellStart"/>
+      <w:r>
+        <w:t>m</w:t>
+      </w:r>
+      <w:r>
+        <w:rPr>
+          <w:vertAlign w:val="subscript"/>
+        </w:rPr>
+        <w:t>p</w:t>
+      </w:r>
+      <w:proofErr w:type="spellEnd"/>
+      <w:r>
+        <w:rPr>
+          <w:vertAlign w:val="subscript"/>
+        </w:rPr>
+        <w:t xml:space="preserve"> </w:t>
+      </w:r>
+      <w:r>
+        <w:rPr>
+          <w:lang w:val="ru-BY"/>
+        </w:rPr>
+        <w:t xml:space="preserve">и </w:t>
+      </w:r>
+      <w:proofErr w:type="spellStart"/>
+      <w:r>
+        <w:t>m</w:t>
+      </w:r>
+      <w:r>
+        <w:rPr>
+          <w:vertAlign w:val="subscript"/>
+        </w:rPr>
+        <w:t>q</w:t>
+      </w:r>
+      <w:proofErr w:type="spellEnd"/>
+      <w:r>
+        <w:rPr>
+          <w:lang w:val="ru-BY"/>
+        </w:rPr>
+        <w:t>. Это делается по формуле</w:t>
+      </w:r>
+      <w:r>
+        <w:t xml:space="preserve"> (1)</w:t>
+      </w:r>
+      <w:r>
+        <w:rPr>
+          <w:lang w:val="ru-BY"/>
+        </w:rPr>
+        <w:t>.</w:t>
+      </w:r>
+      <w:r>
+        <w:rPr>
+          <w:lang w:val="ru-BY"/>
+        </w:rPr>
+        <w:t xml:space="preserve"> В этой формуле вместо </w:t>
+      </w:r>
+      <w:r>
+        <w:t>x</w:t>
+      </w:r>
+      <w:r>
+        <w:rPr>
+          <w:lang w:val="ru-BY"/>
+        </w:rPr>
+        <w:t xml:space="preserve"> необходимо подставить </w:t>
+      </w:r>
+      <w:r>
+        <w:t>p</w:t>
+      </w:r>
+      <w:r>
+        <w:rPr>
+          <w:lang w:val="ru-BY"/>
+        </w:rPr>
+        <w:t xml:space="preserve"> и </w:t>
+      </w:r>
+      <w:r>
+        <w:t>q</w:t>
+      </w:r>
+      <w:r>
+        <w:rPr>
+          <w:lang w:val="ru-BY"/>
+        </w:rPr>
+        <w:t xml:space="preserve"> для</w:t>
+      </w:r>
+      <w:r>
+        <w:t xml:space="preserve"> </w:t>
+      </w:r>
+      <w:proofErr w:type="spellStart"/>
+      <w:r>
+        <w:t>m</w:t>
+      </w:r>
+      <w:r>
+        <w:rPr>
+          <w:vertAlign w:val="subscript"/>
+        </w:rPr>
+        <w:t>p</w:t>
+      </w:r>
+      <w:proofErr w:type="spellEnd"/>
+      <w:r>
+        <w:rPr>
+          <w:vertAlign w:val="subscript"/>
+        </w:rPr>
+        <w:t xml:space="preserve"> </w:t>
+      </w:r>
+      <w:r>
+        <w:rPr>
+          <w:lang w:val="ru-BY"/>
+        </w:rPr>
+        <w:t xml:space="preserve">и </w:t>
+      </w:r>
+      <w:proofErr w:type="spellStart"/>
+      <w:r>
+        <w:t>m</w:t>
+      </w:r>
+      <w:r>
+        <w:rPr>
+          <w:vertAlign w:val="subscript"/>
+        </w:rPr>
+        <w:t>q</w:t>
+      </w:r>
+      <w:proofErr w:type="spellEnd"/>
+      <w:r>
+        <w:rPr>
+          <w:vertAlign w:val="subscript"/>
+          <w:lang w:val="ru-BY"/>
+        </w:rPr>
+        <w:t xml:space="preserve"> </w:t>
+      </w:r>
+      <w:r>
+        <w:rPr>
+          <w:lang w:val="ru-BY"/>
+        </w:rPr>
+        <w:t>соответственно.</w:t>
       </w:r>
     </w:p>
     <w:p>
       <w:pPr>
-        <w:pStyle w:val="Heading2"/>
-        <w:numPr>
-          <w:ilvl w:val="1"/>
-          <w:numId w:val="45"/>
-        </w:numPr>
-        <w:rPr>
-          <w:lang w:val="ru-BY"/>
-        </w:rPr>
-      </w:pPr>
-      <w:bookmarkStart w:id="12" w:name="_Toc146449689"/>
-      <w:r>
-        <w:rPr>
-          <w:lang w:val="ru-BY"/>
-        </w:rPr>
-        <w:t>Алгоритм шифрования блока</w:t>
-      </w:r>
-      <w:bookmarkEnd w:id="12"/>
+        <w:rPr>
+          <w:lang w:val="ru-BY"/>
+        </w:rPr>
+      </w:pPr>
     </w:p>
     <w:p>
       <w:pPr>
-        <w:rPr>
-          <w:lang w:val="ru-BY"/>
-        </w:rPr>
-      </w:pPr>
-      <w:r>
-        <w:rPr>
-          <w:lang w:val="ru-BY"/>
-        </w:rPr>
-        <w:t xml:space="preserve">Входными данными алгоритмов зашифрования и расшифрования являются </w:t>
-      </w:r>
-      <w:r>
-        <w:rPr>
-          <w:rFonts w:cs="Times New Roman"/>
-          <w:lang w:val="ru-BY"/>
-        </w:rPr>
-        <w:t xml:space="preserve">блок </w:t>
-      </w:r>
-      <w:r>
-        <w:rPr>
-          <w:rFonts w:ascii="Cambria Math" w:hAnsi="Cambria Math" w:cs="Cambria Math"/>
-          <w:lang w:val="ru-BY"/>
-        </w:rPr>
-        <w:t>𝑋</w:t>
-      </w:r>
-      <w:r>
-        <w:rPr>
-          <w:lang w:val="ru-BY"/>
-        </w:rPr>
-        <w:t xml:space="preserve"> </w:t>
-      </w:r>
-      <w:r>
-        <w:rPr>
-          <w:rFonts w:cs="Times New Roman"/>
-          <w:lang w:val="ru-BY"/>
-        </w:rPr>
-        <w:t>длиной 16</w:t>
-      </w:r>
-      <w:r>
-        <w:rPr>
-          <w:rFonts w:ascii="Cambria Math" w:hAnsi="Cambria Math" w:cs="Cambria Math"/>
-          <w:lang w:val="ru-BY"/>
-        </w:rPr>
-        <w:t xml:space="preserve"> </w:t>
-      </w:r>
-      <w:r>
-        <w:rPr>
-          <w:rFonts w:cs="Times New Roman"/>
-          <w:lang w:val="ru-BY"/>
-        </w:rPr>
-        <w:t>байт</w:t>
-      </w:r>
-      <w:r>
-        <w:rPr>
-          <w:lang w:val="ru-BY"/>
-        </w:rPr>
-        <w:t xml:space="preserve"> и </w:t>
-      </w:r>
-      <w:r>
-        <w:rPr>
-          <w:rFonts w:cs="Times New Roman"/>
-          <w:lang w:val="ru-BY"/>
-        </w:rPr>
-        <w:t xml:space="preserve">ключ </w:t>
-      </w:r>
-      <w:r>
-        <w:rPr>
-          <w:rFonts w:ascii="Cambria Math" w:hAnsi="Cambria Math" w:cs="Cambria Math"/>
-          <w:lang w:val="ru-BY"/>
-        </w:rPr>
-        <w:t>𝜃</w:t>
-      </w:r>
-      <w:r>
-        <w:rPr>
-          <w:lang w:val="ru-BY"/>
-        </w:rPr>
-        <w:t xml:space="preserve"> </w:t>
-      </w:r>
-      <w:r>
-        <w:rPr>
-          <w:lang w:val="ru-BY"/>
-        </w:rPr>
-        <w:t>длиной 32 байта.</w:t>
-      </w:r>
+        <w:ind w:firstLine="0"/>
+        <w:rPr>
+          <w:lang w:val="ru-BY"/>
+        </w:rPr>
+      </w:pPr>
+      <m:oMathPara>
+        <m:oMath>
+          <m:eqArr>
+            <m:eqArrPr>
+              <m:maxDist m:val="1"/>
+              <m:ctrlPr>
+                <w:rPr>
+                  <w:rFonts w:ascii="Cambria Math" w:hAnsi="Cambria Math"/>
+                  <w:i/>
+                  <w:lang w:val="ru-BY"/>
+                </w:rPr>
+              </m:ctrlPr>
+            </m:eqArrPr>
+            <m:e>
+              <m:sSub>
+                <m:sSubPr>
+                  <m:ctrlPr>
+                    <w:rPr>
+                      <w:rFonts w:ascii="Cambria Math" w:hAnsi="Cambria Math"/>
+                      <w:i/>
+                      <w:lang w:val="ru-BY"/>
+                    </w:rPr>
+                  </m:ctrlPr>
+                </m:sSubPr>
+                <m:e>
+                  <m:r>
+                    <w:rPr>
+                      <w:rFonts w:ascii="Cambria Math" w:hAnsi="Cambria Math"/>
+                      <w:lang w:val="ru-BY"/>
+                    </w:rPr>
+                    <m:t>m</m:t>
+                  </m:r>
+                </m:e>
+                <m:sub>
+                  <m:r>
+                    <w:rPr>
+                      <w:rFonts w:ascii="Cambria Math" w:hAnsi="Cambria Math"/>
+                      <w:lang w:val="ru-BY"/>
+                    </w:rPr>
+                    <m:t>x</m:t>
+                  </m:r>
+                </m:sub>
+              </m:sSub>
+              <m:r>
+                <w:rPr>
+                  <w:rFonts w:ascii="Cambria Math" w:hAnsi="Cambria Math"/>
+                  <w:lang w:val="ru-BY"/>
+                </w:rPr>
+                <m:t>=</m:t>
+              </m:r>
+              <m:sSup>
+                <m:sSupPr>
+                  <m:ctrlPr>
+                    <w:rPr>
+                      <w:rFonts w:ascii="Cambria Math" w:hAnsi="Cambria Math"/>
+                      <w:i/>
+                      <w:lang w:val="ru-BY"/>
+                    </w:rPr>
+                  </m:ctrlPr>
+                </m:sSupPr>
+                <m:e>
+                  <m:r>
+                    <w:rPr>
+                      <w:rFonts w:ascii="Cambria Math" w:hAnsi="Cambria Math"/>
+                      <w:lang w:val="ru-BY"/>
+                    </w:rPr>
+                    <m:t>c</m:t>
+                  </m:r>
+                </m:e>
+                <m:sup>
+                  <m:f>
+                    <m:fPr>
+                      <m:ctrlPr>
+                        <w:rPr>
+                          <w:rFonts w:ascii="Cambria Math" w:hAnsi="Cambria Math"/>
+                          <w:i/>
+                          <w:lang w:val="ru-BY"/>
+                        </w:rPr>
+                      </m:ctrlPr>
+                    </m:fPr>
+                    <m:num>
+                      <m:r>
+                        <w:rPr>
+                          <w:rFonts w:ascii="Cambria Math" w:hAnsi="Cambria Math"/>
+                          <w:lang w:val="ru-BY"/>
+                        </w:rPr>
+                        <m:t>x+1</m:t>
+                      </m:r>
+                    </m:num>
+                    <m:den>
+                      <m:r>
+                        <w:rPr>
+                          <w:rFonts w:ascii="Cambria Math" w:hAnsi="Cambria Math"/>
+                          <w:lang w:val="ru-BY"/>
+                        </w:rPr>
+                        <m:t>4</m:t>
+                      </m:r>
+                    </m:den>
+                  </m:f>
+                </m:sup>
+              </m:sSup>
+              <m:r>
+                <w:rPr>
+                  <w:rFonts w:ascii="Cambria Math" w:hAnsi="Cambria Math"/>
+                  <w:lang w:val="ru-BY"/>
+                </w:rPr>
+                <m:t xml:space="preserve"> mod x  #</m:t>
+              </m:r>
+              <m:d>
+                <m:dPr>
+                  <m:ctrlPr>
+                    <w:rPr>
+                      <w:rFonts w:ascii="Cambria Math" w:hAnsi="Cambria Math"/>
+                      <w:i/>
+                      <w:lang w:val="ru-BY"/>
+                    </w:rPr>
+                  </m:ctrlPr>
+                </m:dPr>
+                <m:e>
+                  <m:r>
+                    <w:rPr>
+                      <w:rFonts w:ascii="Cambria Math" w:hAnsi="Cambria Math"/>
+                      <w:lang w:val="ru-BY"/>
+                    </w:rPr>
+                    <m:t>1</m:t>
+                  </m:r>
+                </m:e>
+              </m:d>
+            </m:e>
+          </m:eqArr>
+        </m:oMath>
+      </m:oMathPara>
     </w:p>
     <w:p>
       <w:pPr>
@@ -2018,2297 +2285,29 @@
           <w:lang w:val="ru-BY"/>
         </w:rPr>
       </w:pPr>
-      <w:r>
-        <w:rPr>
-          <w:lang w:val="ru-BY"/>
-        </w:rPr>
-        <w:t>Входные данные подготавливаются следующим образом</w:t>
-      </w:r>
-      <w:r>
-        <w:rPr>
-          <w:lang w:val="ru-BY"/>
-        </w:rPr>
-        <w:t>.</w:t>
-      </w:r>
     </w:p>
     <w:p>
-      <w:r>
-        <w:rPr>
-          <w:lang w:val="ru-BY"/>
-        </w:rPr>
-        <w:t xml:space="preserve">Слово </w:t>
-      </w:r>
-      <w:r>
-        <w:rPr>
-          <w:rFonts w:ascii="Cambria Math" w:hAnsi="Cambria Math" w:cs="Cambria Math"/>
-          <w:lang w:val="ru-BY"/>
-        </w:rPr>
-        <w:t>𝑋</w:t>
-      </w:r>
-      <w:r>
-        <w:rPr>
-          <w:lang w:val="ru-BY"/>
-        </w:rPr>
-        <w:t xml:space="preserve"> записывается в виде </w:t>
-      </w:r>
-      <w:r>
-        <w:rPr>
-          <w:rFonts w:ascii="Cambria Math" w:hAnsi="Cambria Math" w:cs="Cambria Math"/>
-          <w:lang w:val="ru-BY"/>
-        </w:rPr>
-        <w:t>𝑋</w:t>
-      </w:r>
-      <w:r>
-        <w:rPr>
-          <w:rFonts w:cs="Times New Roman"/>
-          <w:lang w:val="ru-BY"/>
-        </w:rPr>
-        <w:t xml:space="preserve"> = </w:t>
-      </w:r>
-      <w:r>
-        <w:rPr>
-          <w:rFonts w:ascii="Cambria Math" w:hAnsi="Cambria Math" w:cs="Cambria Math"/>
-          <w:lang w:val="ru-BY"/>
-        </w:rPr>
-        <w:t>𝑋</w:t>
-      </w:r>
-      <w:r>
-        <w:rPr>
-          <w:rFonts w:cs="Times New Roman"/>
-          <w:vertAlign w:val="subscript"/>
-          <w:lang w:val="ru-BY"/>
-        </w:rPr>
-        <w:t>1</w:t>
-      </w:r>
-      <w:r>
-        <w:rPr>
-          <w:rFonts w:cs="Times New Roman"/>
-        </w:rPr>
-        <w:t xml:space="preserve"> ||</w:t>
-      </w:r>
-      <w:r>
-        <w:rPr>
-          <w:rFonts w:cs="Times New Roman"/>
-          <w:lang w:val="ru-BY"/>
-        </w:rPr>
-        <w:t xml:space="preserve"> </w:t>
-      </w:r>
-      <w:r>
-        <w:rPr>
-          <w:rFonts w:ascii="Cambria Math" w:hAnsi="Cambria Math" w:cs="Cambria Math"/>
-          <w:lang w:val="ru-BY"/>
-        </w:rPr>
-        <w:t>𝑋</w:t>
-      </w:r>
-      <w:r>
-        <w:rPr>
-          <w:rFonts w:cs="Times New Roman"/>
-          <w:vertAlign w:val="subscript"/>
-          <w:lang w:val="ru-BY"/>
-        </w:rPr>
-        <w:t>2</w:t>
-      </w:r>
-      <w:r>
-        <w:rPr>
-          <w:rFonts w:cs="Times New Roman"/>
-          <w:vertAlign w:val="subscript"/>
-        </w:rPr>
-        <w:t xml:space="preserve"> </w:t>
-      </w:r>
-      <w:r>
-        <w:rPr>
-          <w:rFonts w:cs="Times New Roman"/>
-        </w:rPr>
-        <w:t>||</w:t>
-      </w:r>
-      <w:r>
-        <w:rPr>
-          <w:rFonts w:cs="Times New Roman"/>
-          <w:lang w:val="ru-BY"/>
-        </w:rPr>
-        <w:t xml:space="preserve"> </w:t>
-      </w:r>
-      <w:r>
-        <w:rPr>
-          <w:rFonts w:ascii="Cambria Math" w:hAnsi="Cambria Math" w:cs="Cambria Math"/>
-          <w:lang w:val="ru-BY"/>
-        </w:rPr>
-        <w:t>𝑋</w:t>
-      </w:r>
-      <w:r>
-        <w:rPr>
-          <w:rFonts w:cs="Times New Roman"/>
-          <w:vertAlign w:val="subscript"/>
-          <w:lang w:val="ru-BY"/>
-        </w:rPr>
-        <w:t>3</w:t>
-      </w:r>
-      <w:r>
-        <w:rPr>
-          <w:rFonts w:cs="Times New Roman"/>
-          <w:lang w:val="ru-BY"/>
-        </w:rPr>
-        <w:t xml:space="preserve"> </w:t>
-      </w:r>
-      <w:r>
-        <w:rPr>
-          <w:rFonts w:cs="Times New Roman"/>
-        </w:rPr>
-        <w:t>||</w:t>
-      </w:r>
-      <w:r>
-        <w:rPr>
-          <w:rFonts w:cs="Times New Roman"/>
-          <w:lang w:val="ru-BY"/>
-        </w:rPr>
-        <w:t xml:space="preserve"> </w:t>
-      </w:r>
-      <w:r>
-        <w:rPr>
-          <w:rFonts w:ascii="Cambria Math" w:hAnsi="Cambria Math" w:cs="Cambria Math"/>
-          <w:lang w:val="ru-BY"/>
-        </w:rPr>
-        <w:t>𝑋</w:t>
-      </w:r>
-      <w:r>
-        <w:rPr>
-          <w:rFonts w:cs="Times New Roman"/>
-          <w:vertAlign w:val="subscript"/>
-          <w:lang w:val="ru-BY"/>
-        </w:rPr>
-        <w:t>4</w:t>
-      </w:r>
-      <w:r>
-        <w:rPr>
-          <w:lang w:val="ru-BY"/>
-        </w:rPr>
-        <w:t xml:space="preserve">, где </w:t>
-      </w:r>
-      <w:r>
-        <w:rPr>
-          <w:rFonts w:ascii="Cambria Math" w:hAnsi="Cambria Math" w:cs="Cambria Math"/>
-          <w:lang w:val="ru-BY"/>
-        </w:rPr>
-        <w:t>𝑋</w:t>
-      </w:r>
-      <w:r>
-        <w:rPr>
-          <w:rFonts w:ascii="Cambria Math" w:hAnsi="Cambria Math" w:cs="Cambria Math"/>
-          <w:vertAlign w:val="subscript"/>
-          <w:lang w:val="ru-BY"/>
-        </w:rPr>
-        <w:t>𝑖</w:t>
-      </w:r>
-      <w:r>
-        <w:rPr>
-          <w:lang w:val="ru-BY"/>
-        </w:rPr>
-        <w:t xml:space="preserve"> </w:t>
-      </w:r>
-      <w:r>
-        <w:rPr>
-          <w:lang w:val="ru-BY"/>
-        </w:rPr>
-        <w:t>имеет длину 4 байта.</w:t>
-      </w:r>
-      <w:r>
-        <w:t xml:space="preserve"> </w:t>
+      <w:pPr>
+        <w:rPr>
+          <w:lang w:val="ru-BY"/>
+        </w:rPr>
+      </w:pPr>
+      <w:r>
+        <w:rPr>
+          <w:lang w:val="ru-BY"/>
+        </w:rPr>
+        <w:t>После этого по формулам на рисунке 1 можно вычислить четыре предполагаемых значения.</w:t>
       </w:r>
     </w:p>
     <w:p>
       <w:pPr>
         <w:rPr>
-          <w:rFonts w:cs="Times New Roman"/>
-          <w:lang w:val="ru-BY"/>
-        </w:rPr>
-      </w:pPr>
-      <w:r>
-        <w:rPr>
-          <w:lang w:val="ru-BY"/>
-        </w:rPr>
-        <w:t xml:space="preserve">Ключ </w:t>
-      </w:r>
-      <w:r>
-        <w:rPr>
-          <w:rFonts w:ascii="Cambria Math" w:hAnsi="Cambria Math" w:cs="Cambria Math"/>
-          <w:lang w:val="ru-BY"/>
-        </w:rPr>
-        <w:t>𝜃</w:t>
-      </w:r>
-      <w:r>
-        <w:rPr>
-          <w:lang w:val="ru-BY"/>
-        </w:rPr>
-        <w:t xml:space="preserve"> записывается в </w:t>
-      </w:r>
-      <w:r>
-        <w:rPr>
-          <w:rFonts w:cs="Times New Roman"/>
-          <w:lang w:val="ru-BY"/>
-        </w:rPr>
-        <w:t xml:space="preserve">виде </w:t>
-      </w:r>
-      <w:r>
-        <w:rPr>
-          <w:rFonts w:ascii="Cambria Math" w:hAnsi="Cambria Math" w:cs="Cambria Math"/>
-          <w:lang w:val="ru-BY"/>
-        </w:rPr>
-        <w:t>𝜃</w:t>
-      </w:r>
-      <w:r>
-        <w:rPr>
-          <w:rFonts w:cs="Times New Roman"/>
-          <w:lang w:val="ru-BY"/>
-        </w:rPr>
-        <w:t xml:space="preserve"> = </w:t>
-      </w:r>
-      <w:r>
-        <w:rPr>
-          <w:rFonts w:ascii="Cambria Math" w:hAnsi="Cambria Math" w:cs="Cambria Math"/>
-          <w:lang w:val="ru-BY"/>
-        </w:rPr>
-        <w:t>𝜃</w:t>
-      </w:r>
-      <w:r>
-        <w:rPr>
-          <w:rFonts w:cs="Times New Roman"/>
-          <w:vertAlign w:val="subscript"/>
-        </w:rPr>
-        <w:t xml:space="preserve">1 </w:t>
-      </w:r>
-      <w:r>
-        <w:rPr>
-          <w:rFonts w:cs="Times New Roman"/>
-        </w:rPr>
-        <w:t>||</w:t>
-      </w:r>
-      <w:r>
-        <w:rPr>
-          <w:rFonts w:cs="Times New Roman"/>
-          <w:lang w:val="ru-BY"/>
-        </w:rPr>
-        <w:t xml:space="preserve"> </w:t>
-      </w:r>
-      <w:r>
-        <w:rPr>
-          <w:rFonts w:ascii="Cambria Math" w:hAnsi="Cambria Math" w:cs="Cambria Math"/>
-          <w:lang w:val="ru-BY"/>
-        </w:rPr>
-        <w:t>𝜃</w:t>
-      </w:r>
-      <w:r>
-        <w:rPr>
-          <w:rFonts w:cs="Times New Roman"/>
-          <w:vertAlign w:val="subscript"/>
-          <w:lang w:val="ru-BY"/>
-        </w:rPr>
-        <w:t>2</w:t>
-      </w:r>
-      <w:r>
-        <w:rPr>
-          <w:rFonts w:cs="Times New Roman"/>
-        </w:rPr>
-        <w:t xml:space="preserve"> ||</w:t>
-      </w:r>
-      <w:r>
-        <w:rPr>
-          <w:rFonts w:cs="Times New Roman"/>
-          <w:lang w:val="ru-BY"/>
-        </w:rPr>
-        <w:t xml:space="preserve"> </w:t>
-      </w:r>
-      <w:r>
-        <w:rPr>
-          <w:rFonts w:cs="Times New Roman"/>
-        </w:rPr>
-        <w:t>…</w:t>
-      </w:r>
-      <w:r>
-        <w:rPr>
-          <w:rFonts w:cs="Times New Roman"/>
-          <w:lang w:val="ru-BY"/>
-        </w:rPr>
-        <w:t xml:space="preserve"> </w:t>
-      </w:r>
-      <w:r>
-        <w:rPr>
-          <w:rFonts w:cs="Times New Roman"/>
-        </w:rPr>
-        <w:t>||</w:t>
-      </w:r>
-      <w:r>
-        <w:rPr>
-          <w:rFonts w:cs="Times New Roman"/>
-          <w:lang w:val="ru-BY"/>
-        </w:rPr>
-        <w:t xml:space="preserve"> </w:t>
-      </w:r>
-      <w:r>
-        <w:rPr>
-          <w:rFonts w:ascii="Cambria Math" w:hAnsi="Cambria Math" w:cs="Cambria Math"/>
-          <w:lang w:val="ru-BY"/>
-        </w:rPr>
-        <w:t>𝜃</w:t>
-      </w:r>
-      <w:r>
-        <w:rPr>
-          <w:rFonts w:cs="Times New Roman"/>
-          <w:vertAlign w:val="subscript"/>
-          <w:lang w:val="ru-BY"/>
-        </w:rPr>
-        <w:t>8</w:t>
-      </w:r>
-      <w:r>
-        <w:rPr>
-          <w:rFonts w:cs="Times New Roman"/>
-          <w:lang w:val="ru-BY"/>
-        </w:rPr>
-        <w:t xml:space="preserve">, </w:t>
-      </w:r>
-      <w:r>
-        <w:rPr>
-          <w:rFonts w:ascii="Cambria Math" w:hAnsi="Cambria Math" w:cs="Cambria Math"/>
-          <w:lang w:val="ru-BY"/>
-        </w:rPr>
-        <w:t>𝜃</w:t>
-      </w:r>
-      <w:r>
-        <w:rPr>
-          <w:rFonts w:cs="Times New Roman"/>
-          <w:vertAlign w:val="subscript"/>
-        </w:rPr>
-        <w:t>i</w:t>
-      </w:r>
-      <w:r>
-        <w:rPr>
-          <w:rFonts w:cs="Times New Roman"/>
-          <w:lang w:val="ru-BY"/>
-        </w:rPr>
-        <w:t xml:space="preserve"> с длиной 4 байта.</w:t>
-      </w:r>
-      <w:r>
-        <w:rPr>
-          <w:lang w:val="ru-BY"/>
-        </w:rPr>
-        <w:t xml:space="preserve"> И определяются </w:t>
-      </w:r>
-      <w:r>
-        <w:rPr>
-          <w:lang w:val="ru-BY"/>
-        </w:rPr>
-        <w:t>тактовые ключи</w:t>
-      </w:r>
-      <w:r>
-        <w:rPr>
-          <w:rFonts w:cs="Times New Roman"/>
-          <w:lang w:val="ru-BY"/>
-        </w:rPr>
-        <w:t xml:space="preserve"> </w:t>
-      </w:r>
-      <w:r>
-        <w:rPr>
-          <w:rFonts w:ascii="Cambria Math" w:hAnsi="Cambria Math" w:cs="Cambria Math"/>
-          <w:lang w:val="ru-BY"/>
-        </w:rPr>
-        <w:t>𝐾</w:t>
-      </w:r>
-      <w:r>
-        <w:rPr>
-          <w:rFonts w:cs="Times New Roman"/>
-          <w:vertAlign w:val="subscript"/>
-          <w:lang w:val="ru-BY"/>
-        </w:rPr>
-        <w:t>1</w:t>
-      </w:r>
-      <w:r>
-        <w:rPr>
-          <w:rFonts w:cs="Times New Roman"/>
-          <w:lang w:val="ru-BY"/>
-        </w:rPr>
-        <w:t xml:space="preserve"> = </w:t>
-      </w:r>
-      <w:r>
-        <w:rPr>
-          <w:rFonts w:ascii="Cambria Math" w:hAnsi="Cambria Math" w:cs="Cambria Math"/>
-          <w:lang w:val="ru-BY"/>
-        </w:rPr>
-        <w:t>𝜃</w:t>
-      </w:r>
-      <w:r>
-        <w:rPr>
-          <w:rFonts w:cs="Times New Roman"/>
-          <w:vertAlign w:val="subscript"/>
-          <w:lang w:val="ru-BY"/>
-        </w:rPr>
-        <w:t>1</w:t>
-      </w:r>
-      <w:r>
-        <w:rPr>
-          <w:rFonts w:cs="Times New Roman"/>
-          <w:lang w:val="ru-BY"/>
-        </w:rPr>
-        <w:t xml:space="preserve">, </w:t>
-      </w:r>
-      <w:r>
-        <w:rPr>
-          <w:rFonts w:ascii="Cambria Math" w:hAnsi="Cambria Math" w:cs="Cambria Math"/>
-          <w:lang w:val="ru-BY"/>
-        </w:rPr>
-        <w:t>𝐾</w:t>
-      </w:r>
-      <w:r>
-        <w:rPr>
-          <w:rFonts w:cs="Times New Roman"/>
-          <w:vertAlign w:val="subscript"/>
-          <w:lang w:val="ru-BY"/>
-        </w:rPr>
-        <w:t>2</w:t>
-      </w:r>
-      <w:r>
-        <w:rPr>
-          <w:rFonts w:cs="Times New Roman"/>
-          <w:lang w:val="ru-BY"/>
-        </w:rPr>
-        <w:t xml:space="preserve"> = </w:t>
-      </w:r>
-      <w:r>
-        <w:rPr>
-          <w:rFonts w:ascii="Cambria Math" w:hAnsi="Cambria Math" w:cs="Cambria Math"/>
-          <w:lang w:val="ru-BY"/>
-        </w:rPr>
-        <w:t>𝜃</w:t>
-      </w:r>
-      <w:r>
-        <w:rPr>
-          <w:rFonts w:cs="Times New Roman"/>
-          <w:vertAlign w:val="subscript"/>
-          <w:lang w:val="ru-BY"/>
-        </w:rPr>
-        <w:t>2</w:t>
-      </w:r>
-      <w:r>
-        <w:rPr>
-          <w:rFonts w:cs="Times New Roman"/>
-          <w:lang w:val="ru-BY"/>
-        </w:rPr>
-        <w:t xml:space="preserve">, . . . , </w:t>
-      </w:r>
-      <w:r>
-        <w:rPr>
-          <w:rFonts w:ascii="Cambria Math" w:hAnsi="Cambria Math" w:cs="Cambria Math"/>
-          <w:lang w:val="ru-BY"/>
-        </w:rPr>
-        <w:t>𝐾</w:t>
-      </w:r>
-      <w:r>
-        <w:rPr>
-          <w:rFonts w:cs="Times New Roman"/>
-          <w:vertAlign w:val="subscript"/>
-          <w:lang w:val="ru-BY"/>
-        </w:rPr>
-        <w:t>8</w:t>
-      </w:r>
-      <w:r>
-        <w:rPr>
-          <w:rFonts w:cs="Times New Roman"/>
-          <w:lang w:val="ru-BY"/>
-        </w:rPr>
-        <w:t xml:space="preserve"> = </w:t>
-      </w:r>
-      <w:r>
-        <w:rPr>
-          <w:rFonts w:ascii="Cambria Math" w:hAnsi="Cambria Math" w:cs="Cambria Math"/>
-          <w:lang w:val="ru-BY"/>
-        </w:rPr>
-        <w:t>𝜃</w:t>
-      </w:r>
-      <w:r>
-        <w:rPr>
-          <w:rFonts w:cs="Times New Roman"/>
-          <w:vertAlign w:val="subscript"/>
-          <w:lang w:val="ru-BY"/>
-        </w:rPr>
-        <w:t>8</w:t>
-      </w:r>
-      <w:r>
-        <w:rPr>
-          <w:rFonts w:cs="Times New Roman"/>
-          <w:lang w:val="ru-BY"/>
-        </w:rPr>
-        <w:t xml:space="preserve">, </w:t>
-      </w:r>
-      <w:r>
-        <w:rPr>
-          <w:rFonts w:ascii="Cambria Math" w:hAnsi="Cambria Math" w:cs="Cambria Math"/>
-          <w:lang w:val="ru-BY"/>
-        </w:rPr>
-        <w:t>𝐾</w:t>
-      </w:r>
-      <w:r>
-        <w:rPr>
-          <w:rFonts w:cs="Times New Roman"/>
-          <w:vertAlign w:val="subscript"/>
-          <w:lang w:val="ru-BY"/>
-        </w:rPr>
-        <w:t>9</w:t>
-      </w:r>
-      <w:r>
-        <w:rPr>
-          <w:rFonts w:cs="Times New Roman"/>
-          <w:lang w:val="ru-BY"/>
-        </w:rPr>
-        <w:t xml:space="preserve"> = </w:t>
-      </w:r>
-      <w:r>
-        <w:rPr>
-          <w:rFonts w:ascii="Cambria Math" w:hAnsi="Cambria Math" w:cs="Cambria Math"/>
-          <w:lang w:val="ru-BY"/>
-        </w:rPr>
-        <w:t>𝜃</w:t>
-      </w:r>
-      <w:r>
-        <w:rPr>
-          <w:rFonts w:cs="Times New Roman"/>
-          <w:vertAlign w:val="subscript"/>
-          <w:lang w:val="ru-BY"/>
-        </w:rPr>
-        <w:t>1</w:t>
-      </w:r>
-      <w:r>
-        <w:rPr>
-          <w:rFonts w:cs="Times New Roman"/>
-          <w:lang w:val="ru-BY"/>
-        </w:rPr>
-        <w:t xml:space="preserve">, </w:t>
-      </w:r>
-      <w:r>
-        <w:rPr>
-          <w:rFonts w:ascii="Cambria Math" w:hAnsi="Cambria Math" w:cs="Cambria Math"/>
-          <w:lang w:val="ru-BY"/>
-        </w:rPr>
-        <w:t>𝐾</w:t>
-      </w:r>
-      <w:r>
-        <w:rPr>
-          <w:rFonts w:cs="Times New Roman"/>
-          <w:vertAlign w:val="subscript"/>
-          <w:lang w:val="ru-BY"/>
-        </w:rPr>
-        <w:t>10</w:t>
-      </w:r>
-      <w:r>
-        <w:rPr>
-          <w:rFonts w:cs="Times New Roman"/>
-          <w:lang w:val="ru-BY"/>
-        </w:rPr>
-        <w:t xml:space="preserve"> = </w:t>
-      </w:r>
-      <w:r>
-        <w:rPr>
-          <w:rFonts w:ascii="Cambria Math" w:hAnsi="Cambria Math" w:cs="Cambria Math"/>
-          <w:lang w:val="ru-BY"/>
-        </w:rPr>
-        <w:t>𝜃</w:t>
-      </w:r>
-      <w:r>
-        <w:rPr>
-          <w:rFonts w:cs="Times New Roman"/>
-          <w:vertAlign w:val="subscript"/>
-          <w:lang w:val="ru-BY"/>
-        </w:rPr>
-        <w:t>2</w:t>
-      </w:r>
-      <w:r>
-        <w:rPr>
-          <w:rFonts w:cs="Times New Roman"/>
-          <w:lang w:val="ru-BY"/>
-        </w:rPr>
-        <w:t xml:space="preserve">, . . . , </w:t>
-      </w:r>
-      <w:r>
-        <w:rPr>
-          <w:rFonts w:ascii="Cambria Math" w:hAnsi="Cambria Math" w:cs="Cambria Math"/>
-          <w:lang w:val="ru-BY"/>
-        </w:rPr>
-        <w:t>𝐾</w:t>
-      </w:r>
-      <w:r>
-        <w:rPr>
-          <w:rFonts w:cs="Times New Roman"/>
-          <w:vertAlign w:val="subscript"/>
-          <w:lang w:val="ru-BY"/>
-        </w:rPr>
-        <w:t xml:space="preserve">56 </w:t>
-      </w:r>
-      <w:r>
-        <w:rPr>
-          <w:rFonts w:cs="Times New Roman"/>
-          <w:lang w:val="ru-BY"/>
-        </w:rPr>
-        <w:t xml:space="preserve">= </w:t>
-      </w:r>
-      <w:r>
-        <w:rPr>
-          <w:rFonts w:ascii="Cambria Math" w:hAnsi="Cambria Math" w:cs="Cambria Math"/>
-          <w:lang w:val="ru-BY"/>
-        </w:rPr>
-        <w:t>𝜃</w:t>
-      </w:r>
-      <w:r>
-        <w:rPr>
-          <w:rFonts w:cs="Times New Roman"/>
-          <w:vertAlign w:val="subscript"/>
-          <w:lang w:val="ru-BY"/>
-        </w:rPr>
-        <w:t>8</w:t>
-      </w:r>
-      <w:r>
-        <w:rPr>
-          <w:rFonts w:cs="Times New Roman"/>
-          <w:lang w:val="ru-BY"/>
-        </w:rPr>
-        <w:t>.</w:t>
-      </w:r>
+          <w:lang w:val="ru-BY"/>
+        </w:rPr>
+      </w:pPr>
     </w:p>
     <w:p>
       <w:pPr>
-        <w:rPr>
-          <w:lang w:val="ru-BY"/>
-        </w:rPr>
-      </w:pPr>
-      <w:r>
-        <w:rPr>
-          <w:lang w:val="ru-BY"/>
-        </w:rPr>
-        <w:t xml:space="preserve">Используются переменные </w:t>
-      </w:r>
-      <w:r>
-        <w:rPr>
-          <w:rFonts w:ascii="Cambria Math" w:hAnsi="Cambria Math" w:cs="Cambria Math"/>
-          <w:lang w:val="ru-BY"/>
-        </w:rPr>
-        <w:t>𝑎</w:t>
-      </w:r>
-      <w:r>
-        <w:rPr>
-          <w:lang w:val="ru-BY"/>
-        </w:rPr>
-        <w:t xml:space="preserve">, </w:t>
-      </w:r>
-      <w:r>
-        <w:rPr>
-          <w:rFonts w:ascii="Cambria Math" w:hAnsi="Cambria Math" w:cs="Cambria Math"/>
-          <w:lang w:val="ru-BY"/>
-        </w:rPr>
-        <w:t>𝑏</w:t>
-      </w:r>
-      <w:r>
-        <w:rPr>
-          <w:lang w:val="ru-BY"/>
-        </w:rPr>
-        <w:t xml:space="preserve">, </w:t>
-      </w:r>
-      <w:r>
-        <w:rPr>
-          <w:rFonts w:ascii="Cambria Math" w:hAnsi="Cambria Math" w:cs="Cambria Math"/>
-          <w:lang w:val="ru-BY"/>
-        </w:rPr>
-        <w:t>𝑐</w:t>
-      </w:r>
-      <w:r>
-        <w:rPr>
-          <w:lang w:val="ru-BY"/>
-        </w:rPr>
-        <w:t xml:space="preserve">, </w:t>
-      </w:r>
-      <w:r>
-        <w:rPr>
-          <w:rFonts w:ascii="Cambria Math" w:hAnsi="Cambria Math" w:cs="Cambria Math"/>
-          <w:lang w:val="ru-BY"/>
-        </w:rPr>
-        <w:t>𝑑</w:t>
-      </w:r>
-      <w:r>
-        <w:rPr>
-          <w:lang w:val="ru-BY"/>
-        </w:rPr>
-        <w:t xml:space="preserve">, </w:t>
-      </w:r>
-      <w:r>
-        <w:rPr>
-          <w:rFonts w:ascii="Cambria Math" w:hAnsi="Cambria Math" w:cs="Cambria Math"/>
-          <w:lang w:val="ru-BY"/>
-        </w:rPr>
-        <w:t>𝑒</w:t>
-      </w:r>
-      <w:r>
-        <w:rPr>
-          <w:lang w:val="ru-BY"/>
-        </w:rPr>
-        <w:t xml:space="preserve">. Переменные </w:t>
-      </w:r>
-      <w:r>
-        <w:t xml:space="preserve">a, b, </w:t>
-      </w:r>
-      <w:r>
-        <w:br/>
-      </w:r>
-      <w:r>
-        <w:t xml:space="preserve">c, d </w:t>
-      </w:r>
-      <w:r>
-        <w:rPr>
-          <w:lang w:val="ru-BY"/>
-        </w:rPr>
-        <w:t xml:space="preserve">соответствуют частям исходного блока </w:t>
-      </w:r>
-      <w:r>
-        <w:t>X</w:t>
-      </w:r>
-      <w:r>
-        <w:rPr>
-          <w:lang w:val="ru-BY"/>
-        </w:rPr>
-        <w:t>, описанного выше.</w:t>
-      </w:r>
-    </w:p>
-    <w:p>
-      <w:pPr>
-        <w:rPr>
-          <w:lang w:val="ru-BY"/>
-        </w:rPr>
-      </w:pPr>
-      <w:r>
-        <w:rPr>
-          <w:lang w:val="ru-BY"/>
-        </w:rPr>
-        <w:t xml:space="preserve">Для зашифрования блока </w:t>
-      </w:r>
-      <w:r>
-        <w:rPr>
-          <w:rFonts w:ascii="Cambria Math" w:hAnsi="Cambria Math" w:cs="Cambria Math"/>
-          <w:lang w:val="ru-BY"/>
-        </w:rPr>
-        <w:t>𝑋</w:t>
-      </w:r>
-      <w:r>
-        <w:rPr>
-          <w:lang w:val="ru-BY"/>
-        </w:rPr>
-        <w:t xml:space="preserve"> на ключе </w:t>
-      </w:r>
-      <w:r>
-        <w:rPr>
-          <w:rFonts w:ascii="Cambria Math" w:hAnsi="Cambria Math" w:cs="Cambria Math"/>
-          <w:lang w:val="ru-BY"/>
-        </w:rPr>
-        <w:t>𝜃</w:t>
-      </w:r>
-      <w:r>
-        <w:rPr>
-          <w:lang w:val="ru-BY"/>
-        </w:rPr>
-        <w:t xml:space="preserve"> выполняются следующие шаги:</w:t>
-      </w:r>
-    </w:p>
-    <w:p>
-      <w:pPr>
-        <w:pStyle w:val="ListParagraph"/>
-        <w:numPr>
-          <w:ilvl w:val="0"/>
-          <w:numId w:val="49"/>
-        </w:numPr>
-        <w:rPr>
-          <w:lang w:val="ru-BY"/>
-        </w:rPr>
-      </w:pPr>
-      <w:r>
-        <w:rPr>
-          <w:lang w:val="ru-BY"/>
-        </w:rPr>
-        <w:t xml:space="preserve">установить </w:t>
-      </w:r>
-      <w:r>
-        <w:rPr>
-          <w:rFonts w:ascii="Cambria Math" w:hAnsi="Cambria Math" w:cs="Cambria Math"/>
-          <w:lang w:val="ru-BY"/>
-        </w:rPr>
-        <w:t>𝑎</w:t>
-      </w:r>
-      <w:r>
-        <w:rPr>
-          <w:lang w:val="ru-BY"/>
-        </w:rPr>
-        <w:t xml:space="preserve"> ← </w:t>
-      </w:r>
-      <w:r>
-        <w:rPr>
-          <w:rFonts w:ascii="Cambria Math" w:hAnsi="Cambria Math" w:cs="Cambria Math"/>
-          <w:lang w:val="ru-BY"/>
-        </w:rPr>
-        <w:t>𝑋</w:t>
-      </w:r>
-      <w:r>
-        <w:rPr>
-          <w:lang w:val="ru-BY"/>
-        </w:rPr>
-        <w:t xml:space="preserve">1, </w:t>
-      </w:r>
-      <w:r>
-        <w:rPr>
-          <w:rFonts w:ascii="Cambria Math" w:hAnsi="Cambria Math" w:cs="Cambria Math"/>
-          <w:lang w:val="ru-BY"/>
-        </w:rPr>
-        <w:t>𝑏</w:t>
-      </w:r>
-      <w:r>
-        <w:rPr>
-          <w:lang w:val="ru-BY"/>
-        </w:rPr>
-        <w:t xml:space="preserve"> ← </w:t>
-      </w:r>
-      <w:r>
-        <w:rPr>
-          <w:rFonts w:ascii="Cambria Math" w:hAnsi="Cambria Math" w:cs="Cambria Math"/>
-          <w:lang w:val="ru-BY"/>
-        </w:rPr>
-        <w:t>𝑋</w:t>
-      </w:r>
-      <w:r>
-        <w:rPr>
-          <w:lang w:val="ru-BY"/>
-        </w:rPr>
-        <w:t xml:space="preserve">2, </w:t>
-      </w:r>
-      <w:r>
-        <w:rPr>
-          <w:rFonts w:ascii="Cambria Math" w:hAnsi="Cambria Math" w:cs="Cambria Math"/>
-          <w:lang w:val="ru-BY"/>
-        </w:rPr>
-        <w:t>𝑐</w:t>
-      </w:r>
-      <w:r>
-        <w:rPr>
-          <w:lang w:val="ru-BY"/>
-        </w:rPr>
-        <w:t xml:space="preserve"> ← </w:t>
-      </w:r>
-      <w:r>
-        <w:rPr>
-          <w:rFonts w:ascii="Cambria Math" w:hAnsi="Cambria Math" w:cs="Cambria Math"/>
-          <w:lang w:val="ru-BY"/>
-        </w:rPr>
-        <w:t>𝑋</w:t>
-      </w:r>
-      <w:r>
-        <w:rPr>
-          <w:lang w:val="ru-BY"/>
-        </w:rPr>
-        <w:t xml:space="preserve">3, </w:t>
-      </w:r>
-      <w:r>
-        <w:rPr>
-          <w:rFonts w:ascii="Cambria Math" w:hAnsi="Cambria Math" w:cs="Cambria Math"/>
-          <w:lang w:val="ru-BY"/>
-        </w:rPr>
-        <w:t>𝑑</w:t>
-      </w:r>
-      <w:r>
-        <w:rPr>
-          <w:lang w:val="ru-BY"/>
-        </w:rPr>
-        <w:t xml:space="preserve"> ← </w:t>
-      </w:r>
-      <w:r>
-        <w:rPr>
-          <w:rFonts w:ascii="Cambria Math" w:hAnsi="Cambria Math" w:cs="Cambria Math"/>
-          <w:lang w:val="ru-BY"/>
-        </w:rPr>
-        <w:t>𝑋</w:t>
-      </w:r>
-      <w:r>
-        <w:rPr>
-          <w:lang w:val="ru-BY"/>
-        </w:rPr>
-        <w:t>4</w:t>
-      </w:r>
-      <w:r>
-        <w:t>;</w:t>
-      </w:r>
-    </w:p>
-    <w:p>
-      <w:pPr>
-        <w:pStyle w:val="ListParagraph"/>
-        <w:numPr>
-          <w:ilvl w:val="0"/>
-          <w:numId w:val="49"/>
-        </w:numPr>
-        <w:rPr>
-          <w:lang w:val="ru-BY"/>
-        </w:rPr>
-      </w:pPr>
-      <w:r>
-        <w:rPr>
-          <w:lang w:val="ru-BY"/>
-        </w:rPr>
-        <w:t xml:space="preserve">для </w:t>
-      </w:r>
-      <w:r>
-        <w:rPr>
-          <w:rFonts w:ascii="Cambria Math" w:hAnsi="Cambria Math" w:cs="Cambria Math"/>
-          <w:lang w:val="ru-BY"/>
-        </w:rPr>
-        <w:t>𝑖</w:t>
-      </w:r>
-      <w:r>
-        <w:rPr>
-          <w:lang w:val="ru-BY"/>
-        </w:rPr>
-        <w:t xml:space="preserve"> = 1, 2, . . . , 8 выполнить следующие шаги, проиллюстрированные на рисунке 1</w:t>
-      </w:r>
-      <w:r>
-        <w:t>;</w:t>
-      </w:r>
-    </w:p>
-    <w:p>
-      <w:pPr>
-        <w:pStyle w:val="ListParagraph"/>
-        <w:numPr>
-          <w:ilvl w:val="0"/>
-          <w:numId w:val="49"/>
-        </w:numPr>
-        <w:rPr>
-          <w:rFonts w:cs="Times New Roman"/>
-          <w:lang w:val="ru-BY"/>
-        </w:rPr>
-      </w:pPr>
-      <w:r>
-        <w:rPr>
-          <w:rFonts w:ascii="Cambria Math" w:hAnsi="Cambria Math" w:cs="Cambria Math"/>
-          <w:lang w:val="ru-BY"/>
-        </w:rPr>
-        <w:t>𝑏</w:t>
-      </w:r>
-      <w:r>
-        <w:rPr>
-          <w:rFonts w:cs="Times New Roman"/>
-          <w:lang w:val="ru-BY"/>
-        </w:rPr>
-        <w:t xml:space="preserve"> ← </w:t>
-      </w:r>
-      <w:r>
-        <w:rPr>
-          <w:rFonts w:ascii="Cambria Math" w:hAnsi="Cambria Math" w:cs="Cambria Math"/>
-          <w:lang w:val="ru-BY"/>
-        </w:rPr>
-        <w:t>𝑏</w:t>
-      </w:r>
-      <w:r>
-        <w:rPr>
-          <w:rFonts w:cs="Times New Roman"/>
-          <w:lang w:val="ru-BY"/>
-        </w:rPr>
-        <w:t xml:space="preserve"> </w:t>
-      </w:r>
-      <w:r>
-        <w:rPr>
-          <w:rFonts w:ascii="Cambria Math" w:hAnsi="Cambria Math" w:cs="Cambria Math"/>
-          <w:lang w:val="ru-BY"/>
-        </w:rPr>
-        <w:t>⊕</w:t>
-      </w:r>
-      <w:r>
-        <w:rPr>
-          <w:rFonts w:cs="Times New Roman"/>
-          <w:lang w:val="ru-BY"/>
-        </w:rPr>
-        <w:t xml:space="preserve"> </w:t>
-      </w:r>
-      <w:r>
-        <w:rPr>
-          <w:rFonts w:ascii="Cambria Math" w:hAnsi="Cambria Math" w:cs="Cambria Math"/>
-          <w:lang w:val="ru-BY"/>
-        </w:rPr>
-        <w:t>𝐺</w:t>
-      </w:r>
-      <w:r>
-        <w:rPr>
-          <w:rFonts w:cs="Times New Roman"/>
-          <w:vertAlign w:val="subscript"/>
-          <w:lang w:val="ru-BY"/>
-        </w:rPr>
-        <w:t>5</w:t>
-      </w:r>
-      <w:r>
-        <w:rPr>
-          <w:rFonts w:cs="Times New Roman"/>
-          <w:lang w:val="ru-BY"/>
-        </w:rPr>
-        <w:t>(</w:t>
-      </w:r>
-      <w:r>
-        <w:rPr>
-          <w:rFonts w:ascii="Cambria Math" w:hAnsi="Cambria Math" w:cs="Cambria Math"/>
-          <w:lang w:val="ru-BY"/>
-        </w:rPr>
-        <w:t>𝑎</w:t>
-      </w:r>
-      <w:r>
-        <w:rPr>
-          <w:rFonts w:cs="Times New Roman"/>
-          <w:lang w:val="ru-BY"/>
-        </w:rPr>
-        <w:t xml:space="preserve"> </w:t>
-      </w:r>
-      <w:r>
-        <w:rPr>
-          <w:rFonts w:ascii="Cambria Math" w:hAnsi="Cambria Math" w:cs="Cambria Math"/>
-          <w:lang w:val="ru-BY"/>
-        </w:rPr>
-        <w:t>⊕</w:t>
-      </w:r>
-      <w:r>
-        <w:rPr>
-          <w:rFonts w:cs="Times New Roman"/>
-          <w:lang w:val="ru-BY"/>
-        </w:rPr>
-        <w:t xml:space="preserve"> </w:t>
-      </w:r>
-      <w:r>
-        <w:rPr>
-          <w:rFonts w:ascii="Cambria Math" w:hAnsi="Cambria Math" w:cs="Cambria Math"/>
-          <w:lang w:val="ru-BY"/>
-        </w:rPr>
-        <w:t>𝐾</w:t>
-      </w:r>
-      <w:r>
-        <w:rPr>
-          <w:rFonts w:cs="Times New Roman"/>
-          <w:vertAlign w:val="subscript"/>
-          <w:lang w:val="ru-BY"/>
-        </w:rPr>
-        <w:t>7</w:t>
-      </w:r>
-      <w:r>
-        <w:rPr>
-          <w:rFonts w:ascii="Cambria Math" w:hAnsi="Cambria Math" w:cs="Cambria Math"/>
-          <w:vertAlign w:val="subscript"/>
-          <w:lang w:val="ru-BY"/>
-        </w:rPr>
-        <w:t>𝑖</w:t>
-      </w:r>
-      <w:r>
-        <w:rPr>
-          <w:rFonts w:cs="Times New Roman"/>
-          <w:vertAlign w:val="subscript"/>
-          <w:lang w:val="ru-BY"/>
-        </w:rPr>
-        <w:t>−6</w:t>
-      </w:r>
-      <w:r>
-        <w:rPr>
-          <w:rFonts w:cs="Times New Roman"/>
-          <w:lang w:val="ru-BY"/>
-        </w:rPr>
-        <w:t>)</w:t>
-      </w:r>
-      <w:r>
-        <w:rPr>
-          <w:rFonts w:cs="Times New Roman"/>
-          <w:vertAlign w:val="subscript"/>
-          <w:lang w:val="ru-BY"/>
-        </w:rPr>
-        <w:t>;</w:t>
-      </w:r>
-    </w:p>
-    <w:p>
-      <w:pPr>
-        <w:pStyle w:val="ListParagraph"/>
-        <w:numPr>
-          <w:ilvl w:val="0"/>
-          <w:numId w:val="49"/>
-        </w:numPr>
-        <w:rPr>
-          <w:rFonts w:cs="Times New Roman"/>
-          <w:lang w:val="ru-BY"/>
-        </w:rPr>
-      </w:pPr>
-      <w:r>
-        <w:rPr>
-          <w:rFonts w:ascii="Cambria Math" w:hAnsi="Cambria Math" w:cs="Cambria Math"/>
-          <w:lang w:val="ru-BY"/>
-        </w:rPr>
-        <w:t>𝑐</w:t>
-      </w:r>
-      <w:r>
-        <w:rPr>
-          <w:rFonts w:cs="Times New Roman"/>
-          <w:lang w:val="ru-BY"/>
-        </w:rPr>
-        <w:t xml:space="preserve"> ← </w:t>
-      </w:r>
-      <w:r>
-        <w:rPr>
-          <w:rFonts w:ascii="Cambria Math" w:hAnsi="Cambria Math" w:cs="Cambria Math"/>
-          <w:lang w:val="ru-BY"/>
-        </w:rPr>
-        <w:t>𝑐</w:t>
-      </w:r>
-      <w:r>
-        <w:rPr>
-          <w:rFonts w:cs="Times New Roman"/>
-          <w:lang w:val="ru-BY"/>
-        </w:rPr>
-        <w:t xml:space="preserve"> </w:t>
-      </w:r>
-      <w:r>
-        <w:rPr>
-          <w:rFonts w:ascii="Cambria Math" w:hAnsi="Cambria Math" w:cs="Cambria Math"/>
-          <w:lang w:val="ru-BY"/>
-        </w:rPr>
-        <w:t>⊕</w:t>
-      </w:r>
-      <w:r>
-        <w:rPr>
-          <w:rFonts w:cs="Times New Roman"/>
-          <w:lang w:val="ru-BY"/>
-        </w:rPr>
-        <w:t xml:space="preserve"> </w:t>
-      </w:r>
-      <w:r>
-        <w:rPr>
-          <w:rFonts w:ascii="Cambria Math" w:hAnsi="Cambria Math" w:cs="Cambria Math"/>
-          <w:lang w:val="ru-BY"/>
-        </w:rPr>
-        <w:t>𝐺</w:t>
-      </w:r>
-      <w:r>
-        <w:rPr>
-          <w:rFonts w:cs="Times New Roman"/>
-          <w:vertAlign w:val="subscript"/>
-          <w:lang w:val="ru-BY"/>
-        </w:rPr>
-        <w:t>21</w:t>
-      </w:r>
-      <w:r>
-        <w:rPr>
-          <w:rFonts w:cs="Times New Roman"/>
-          <w:lang w:val="ru-BY"/>
-        </w:rPr>
-        <w:t>(</w:t>
-      </w:r>
-      <w:r>
-        <w:rPr>
-          <w:rFonts w:ascii="Cambria Math" w:hAnsi="Cambria Math" w:cs="Cambria Math"/>
-          <w:lang w:val="ru-BY"/>
-        </w:rPr>
-        <w:t>𝑑</w:t>
-      </w:r>
-      <w:r>
-        <w:rPr>
-          <w:rFonts w:cs="Times New Roman"/>
-          <w:lang w:val="ru-BY"/>
-        </w:rPr>
-        <w:t xml:space="preserve"> </w:t>
-      </w:r>
-      <w:r>
-        <w:rPr>
-          <w:rFonts w:ascii="Cambria Math" w:hAnsi="Cambria Math" w:cs="Cambria Math"/>
-          <w:lang w:val="ru-BY"/>
-        </w:rPr>
-        <w:t>⊕</w:t>
-      </w:r>
-      <w:r>
-        <w:rPr>
-          <w:rFonts w:cs="Times New Roman"/>
-          <w:lang w:val="ru-BY"/>
-        </w:rPr>
-        <w:t xml:space="preserve"> </w:t>
-      </w:r>
-      <w:r>
-        <w:rPr>
-          <w:rFonts w:ascii="Cambria Math" w:hAnsi="Cambria Math" w:cs="Cambria Math"/>
-          <w:lang w:val="ru-BY"/>
-        </w:rPr>
-        <w:t>𝐾</w:t>
-      </w:r>
-      <w:r>
-        <w:rPr>
-          <w:rFonts w:cs="Times New Roman"/>
-          <w:vertAlign w:val="subscript"/>
-          <w:lang w:val="ru-BY"/>
-        </w:rPr>
-        <w:t>7</w:t>
-      </w:r>
-      <w:r>
-        <w:rPr>
-          <w:rFonts w:ascii="Cambria Math" w:hAnsi="Cambria Math" w:cs="Cambria Math"/>
-          <w:vertAlign w:val="subscript"/>
-          <w:lang w:val="ru-BY"/>
-        </w:rPr>
-        <w:t>𝑖</w:t>
-      </w:r>
-      <w:r>
-        <w:rPr>
-          <w:rFonts w:cs="Times New Roman"/>
-          <w:vertAlign w:val="subscript"/>
-          <w:lang w:val="ru-BY"/>
-        </w:rPr>
-        <w:t>−5</w:t>
-      </w:r>
-      <w:r>
-        <w:rPr>
-          <w:rFonts w:cs="Times New Roman"/>
-          <w:lang w:val="ru-BY"/>
-        </w:rPr>
-        <w:t>);</w:t>
-      </w:r>
-    </w:p>
-    <w:p>
-      <w:pPr>
-        <w:pStyle w:val="ListParagraph"/>
-        <w:numPr>
-          <w:ilvl w:val="0"/>
-          <w:numId w:val="49"/>
-        </w:numPr>
-        <w:rPr>
-          <w:rFonts w:cs="Times New Roman"/>
-          <w:lang w:val="ru-BY"/>
-        </w:rPr>
-      </w:pPr>
-      <w:r>
-        <w:rPr>
-          <w:rFonts w:ascii="Cambria Math" w:hAnsi="Cambria Math" w:cs="Cambria Math"/>
-          <w:lang w:val="ru-BY"/>
-        </w:rPr>
-        <w:t>𝑎</w:t>
-      </w:r>
-      <w:r>
-        <w:rPr>
-          <w:rFonts w:cs="Times New Roman"/>
-          <w:lang w:val="ru-BY"/>
-        </w:rPr>
-        <w:t xml:space="preserve"> ← </w:t>
-      </w:r>
-      <w:r>
-        <w:rPr>
-          <w:rFonts w:ascii="Cambria Math" w:hAnsi="Cambria Math" w:cs="Cambria Math"/>
-          <w:lang w:val="ru-BY"/>
-        </w:rPr>
-        <w:t>𝑎</w:t>
-      </w:r>
-      <w:r>
-        <w:rPr>
-          <w:rFonts w:cs="Times New Roman"/>
-          <w:lang w:val="ru-BY"/>
-        </w:rPr>
-        <w:t xml:space="preserve"> </w:t>
-      </w:r>
-      <w:r>
-        <w:rPr>
-          <w:rFonts w:cs="Times New Roman"/>
-          <w:lang w:val="ru-BY"/>
-        </w:rPr>
-        <w:t xml:space="preserve"> - </w:t>
-      </w:r>
-      <w:r>
-        <w:rPr>
-          <w:rFonts w:cs="Times New Roman"/>
-          <w:lang w:val="ru-BY"/>
-        </w:rPr>
-        <w:t xml:space="preserve"> </w:t>
-      </w:r>
-      <w:r>
-        <w:rPr>
-          <w:rFonts w:ascii="Cambria Math" w:hAnsi="Cambria Math" w:cs="Cambria Math"/>
-          <w:lang w:val="ru-BY"/>
-        </w:rPr>
-        <w:t>𝐺</w:t>
-      </w:r>
-      <w:r>
-        <w:rPr>
-          <w:rFonts w:cs="Times New Roman"/>
-          <w:vertAlign w:val="subscript"/>
-          <w:lang w:val="ru-BY"/>
-        </w:rPr>
-        <w:t>13</w:t>
-      </w:r>
-      <w:r>
-        <w:rPr>
-          <w:rFonts w:cs="Times New Roman"/>
-          <w:lang w:val="ru-BY"/>
-        </w:rPr>
-        <w:t>(</w:t>
-      </w:r>
-      <w:r>
-        <w:rPr>
-          <w:rFonts w:ascii="Cambria Math" w:hAnsi="Cambria Math" w:cs="Cambria Math"/>
-          <w:lang w:val="ru-BY"/>
-        </w:rPr>
-        <w:t>𝑏</w:t>
-      </w:r>
-      <w:r>
-        <w:rPr>
-          <w:rFonts w:cs="Times New Roman"/>
-          <w:lang w:val="ru-BY"/>
-        </w:rPr>
-        <w:t xml:space="preserve"> </w:t>
-      </w:r>
-      <w:r>
-        <w:rPr>
-          <w:rFonts w:ascii="Cambria Math" w:hAnsi="Cambria Math" w:cs="Cambria Math"/>
-          <w:lang w:val="ru-BY"/>
-        </w:rPr>
-        <w:t>⊕</w:t>
-      </w:r>
-      <w:r>
-        <w:rPr>
-          <w:rFonts w:cs="Times New Roman"/>
-          <w:lang w:val="ru-BY"/>
-        </w:rPr>
-        <w:t xml:space="preserve"> </w:t>
-      </w:r>
-      <w:r>
-        <w:rPr>
-          <w:rFonts w:ascii="Cambria Math" w:hAnsi="Cambria Math" w:cs="Cambria Math"/>
-          <w:lang w:val="ru-BY"/>
-        </w:rPr>
-        <w:t>𝐾</w:t>
-      </w:r>
-      <w:r>
-        <w:rPr>
-          <w:rFonts w:cs="Times New Roman"/>
-          <w:vertAlign w:val="subscript"/>
-          <w:lang w:val="ru-BY"/>
-        </w:rPr>
-        <w:t>7</w:t>
-      </w:r>
-      <w:r>
-        <w:rPr>
-          <w:rFonts w:ascii="Cambria Math" w:hAnsi="Cambria Math" w:cs="Cambria Math"/>
-          <w:vertAlign w:val="subscript"/>
-          <w:lang w:val="ru-BY"/>
-        </w:rPr>
-        <w:t>𝑖</w:t>
-      </w:r>
-      <w:r>
-        <w:rPr>
-          <w:rFonts w:cs="Times New Roman"/>
-          <w:vertAlign w:val="subscript"/>
-          <w:lang w:val="ru-BY"/>
-        </w:rPr>
-        <w:t>−4</w:t>
-      </w:r>
-      <w:r>
-        <w:rPr>
-          <w:rFonts w:cs="Times New Roman"/>
-          <w:lang w:val="ru-BY"/>
-        </w:rPr>
-        <w:t>);</w:t>
-      </w:r>
-      <w:r>
-        <w:rPr>
-          <w:rFonts w:ascii="Cambria Math" w:hAnsi="Cambria Math" w:cs="Cambria Math"/>
-          <w:color w:val="040C28"/>
-          <w:sz w:val="30"/>
-          <w:szCs w:val="30"/>
-        </w:rPr>
-        <w:t xml:space="preserve"> </w:t>
-      </w:r>
-    </w:p>
-    <w:p>
-      <w:pPr>
-        <w:pStyle w:val="ListParagraph"/>
-        <w:numPr>
-          <w:ilvl w:val="0"/>
-          <w:numId w:val="49"/>
-        </w:numPr>
-        <w:rPr>
-          <w:rFonts w:cs="Times New Roman"/>
-          <w:lang w:val="ru-BY"/>
-        </w:rPr>
-      </w:pPr>
-      <w:r>
-        <w:rPr>
-          <w:rFonts w:ascii="Cambria Math" w:hAnsi="Cambria Math" w:cs="Cambria Math"/>
-          <w:lang w:val="ru-BY"/>
-        </w:rPr>
-        <w:t>𝑒</w:t>
-      </w:r>
-      <w:r>
-        <w:rPr>
-          <w:rFonts w:cs="Times New Roman"/>
-          <w:lang w:val="ru-BY"/>
-        </w:rPr>
-        <w:t xml:space="preserve"> ← </w:t>
-      </w:r>
-      <w:r>
-        <w:rPr>
-          <w:rFonts w:ascii="Cambria Math" w:hAnsi="Cambria Math" w:cs="Cambria Math"/>
-          <w:lang w:val="ru-BY"/>
-        </w:rPr>
-        <w:t>𝐺</w:t>
-      </w:r>
-      <w:r>
-        <w:rPr>
-          <w:rFonts w:cs="Times New Roman"/>
-          <w:vertAlign w:val="subscript"/>
-          <w:lang w:val="ru-BY"/>
-        </w:rPr>
-        <w:t>21</w:t>
-      </w:r>
-      <w:r>
-        <w:rPr>
-          <w:rFonts w:cs="Times New Roman"/>
-          <w:lang w:val="ru-BY"/>
-        </w:rPr>
-        <w:t>(</w:t>
-      </w:r>
-      <w:r>
-        <w:rPr>
-          <w:rFonts w:ascii="Cambria Math" w:hAnsi="Cambria Math" w:cs="Cambria Math"/>
-          <w:lang w:val="ru-BY"/>
-        </w:rPr>
-        <w:t>𝑏</w:t>
-      </w:r>
-      <w:r>
-        <w:rPr>
-          <w:rFonts w:cs="Times New Roman"/>
-          <w:lang w:val="ru-BY"/>
-        </w:rPr>
-        <w:t xml:space="preserve"> </w:t>
-      </w:r>
-      <w:r>
-        <w:rPr>
-          <w:rFonts w:ascii="Cambria Math" w:hAnsi="Cambria Math" w:cs="Cambria Math"/>
-          <w:lang w:val="ru-BY"/>
-        </w:rPr>
-        <w:t>⊕</w:t>
-      </w:r>
-      <w:r>
-        <w:rPr>
-          <w:rFonts w:cs="Times New Roman"/>
-          <w:lang w:val="ru-BY"/>
-        </w:rPr>
-        <w:t xml:space="preserve"> </w:t>
-      </w:r>
-      <w:r>
-        <w:rPr>
-          <w:rFonts w:ascii="Cambria Math" w:hAnsi="Cambria Math" w:cs="Cambria Math"/>
-          <w:lang w:val="ru-BY"/>
-        </w:rPr>
-        <w:t>𝑐</w:t>
-      </w:r>
-      <w:r>
-        <w:rPr>
-          <w:rFonts w:cs="Times New Roman"/>
-          <w:lang w:val="ru-BY"/>
-        </w:rPr>
-        <w:t xml:space="preserve"> </w:t>
-      </w:r>
-      <w:r>
-        <w:rPr>
-          <w:rFonts w:ascii="Cambria Math" w:hAnsi="Cambria Math" w:cs="Cambria Math"/>
-          <w:lang w:val="ru-BY"/>
-        </w:rPr>
-        <w:t>⊕</w:t>
-      </w:r>
-      <w:r>
-        <w:rPr>
-          <w:rFonts w:cs="Times New Roman"/>
-          <w:lang w:val="ru-BY"/>
-        </w:rPr>
-        <w:t xml:space="preserve"> </w:t>
-      </w:r>
-      <w:r>
-        <w:rPr>
-          <w:rFonts w:ascii="Cambria Math" w:hAnsi="Cambria Math" w:cs="Cambria Math"/>
-          <w:lang w:val="ru-BY"/>
-        </w:rPr>
-        <w:t>𝐾</w:t>
-      </w:r>
-      <w:r>
-        <w:rPr>
-          <w:rFonts w:cs="Times New Roman"/>
-          <w:vertAlign w:val="subscript"/>
-          <w:lang w:val="ru-BY"/>
-        </w:rPr>
-        <w:t>7</w:t>
-      </w:r>
-      <w:r>
-        <w:rPr>
-          <w:rFonts w:ascii="Cambria Math" w:hAnsi="Cambria Math" w:cs="Cambria Math"/>
-          <w:vertAlign w:val="subscript"/>
-          <w:lang w:val="ru-BY"/>
-        </w:rPr>
-        <w:t>𝑖</w:t>
-      </w:r>
-      <w:r>
-        <w:rPr>
-          <w:rFonts w:cs="Times New Roman"/>
-          <w:vertAlign w:val="subscript"/>
-          <w:lang w:val="ru-BY"/>
-        </w:rPr>
-        <w:t>−3</w:t>
-      </w:r>
-      <w:r>
-        <w:rPr>
-          <w:rFonts w:cs="Times New Roman"/>
-          <w:lang w:val="ru-BY"/>
-        </w:rPr>
-        <w:t xml:space="preserve">) </w:t>
-      </w:r>
-      <w:r>
-        <w:rPr>
-          <w:rFonts w:ascii="Cambria Math" w:hAnsi="Cambria Math" w:cs="Cambria Math"/>
-          <w:lang w:val="ru-BY"/>
-        </w:rPr>
-        <w:t>⊕</w:t>
-      </w:r>
-      <w:r>
-        <w:rPr>
-          <w:rFonts w:cs="Times New Roman"/>
-          <w:lang w:val="ru-BY"/>
-        </w:rPr>
-        <w:t xml:space="preserve"> </w:t>
-      </w:r>
-      <w:r>
-        <w:rPr>
-          <w:rFonts w:ascii="Cambria Math" w:hAnsi="Cambria Math" w:cs="Cambria Math"/>
-          <w:lang w:val="ru-BY"/>
-        </w:rPr>
-        <w:t>⟨𝑖⟩</w:t>
-      </w:r>
-      <w:r>
-        <w:rPr>
-          <w:rFonts w:cs="Times New Roman"/>
-          <w:vertAlign w:val="subscript"/>
-          <w:lang w:val="ru-BY"/>
-        </w:rPr>
-        <w:t>32</w:t>
-      </w:r>
-      <w:r>
-        <w:rPr>
-          <w:rFonts w:cs="Times New Roman"/>
-          <w:lang w:val="ru-BY"/>
-        </w:rPr>
-        <w:t>;</w:t>
-      </w:r>
-    </w:p>
-    <w:p>
-      <w:pPr>
-        <w:pStyle w:val="ListParagraph"/>
-        <w:numPr>
-          <w:ilvl w:val="0"/>
-          <w:numId w:val="49"/>
-        </w:numPr>
-        <w:rPr>
-          <w:rFonts w:cs="Times New Roman"/>
-          <w:lang w:val="ru-BY"/>
-        </w:rPr>
-      </w:pPr>
-      <w:r>
-        <w:rPr>
-          <w:rFonts w:ascii="Cambria Math" w:hAnsi="Cambria Math" w:cs="Cambria Math"/>
-          <w:lang w:val="ru-BY"/>
-        </w:rPr>
-        <w:t>𝑏</w:t>
-      </w:r>
-      <w:r>
-        <w:rPr>
-          <w:rFonts w:cs="Times New Roman"/>
-          <w:lang w:val="ru-BY"/>
-        </w:rPr>
-        <w:t xml:space="preserve"> ← </w:t>
-      </w:r>
-      <w:r>
-        <w:rPr>
-          <w:rFonts w:ascii="Cambria Math" w:hAnsi="Cambria Math" w:cs="Cambria Math"/>
-          <w:lang w:val="ru-BY"/>
-        </w:rPr>
-        <w:t>𝑏</w:t>
-      </w:r>
-      <w:r>
-        <w:rPr>
-          <w:rFonts w:cs="Times New Roman"/>
-          <w:lang w:val="ru-BY"/>
-        </w:rPr>
-        <w:t xml:space="preserve"> </w:t>
-      </w:r>
-      <w:r>
-        <w:rPr>
-          <w:rFonts w:ascii="Cambria Math" w:hAnsi="Cambria Math" w:cs="Cambria Math"/>
-          <w:lang w:val="ru-BY"/>
-        </w:rPr>
-        <w:t>⊕</w:t>
-      </w:r>
-      <w:r>
-        <w:rPr>
-          <w:rFonts w:cs="Times New Roman"/>
-          <w:lang w:val="ru-BY"/>
-        </w:rPr>
-        <w:t xml:space="preserve"> </w:t>
-      </w:r>
-      <w:r>
-        <w:rPr>
-          <w:rFonts w:ascii="Cambria Math" w:hAnsi="Cambria Math" w:cs="Cambria Math"/>
-          <w:lang w:val="ru-BY"/>
-        </w:rPr>
-        <w:t>𝑒</w:t>
-      </w:r>
-      <w:r>
-        <w:rPr>
-          <w:rFonts w:cs="Times New Roman"/>
-          <w:lang w:val="ru-BY"/>
-        </w:rPr>
-        <w:t>;</w:t>
-      </w:r>
-    </w:p>
-    <w:p>
-      <w:pPr>
-        <w:pStyle w:val="ListParagraph"/>
-        <w:numPr>
-          <w:ilvl w:val="0"/>
-          <w:numId w:val="49"/>
-        </w:numPr>
-        <w:rPr>
-          <w:rFonts w:cs="Times New Roman"/>
-          <w:lang w:val="ru-BY"/>
-        </w:rPr>
-      </w:pPr>
-      <w:r>
-        <w:rPr>
-          <w:rFonts w:ascii="Cambria Math" w:hAnsi="Cambria Math" w:cs="Cambria Math"/>
-          <w:lang w:val="ru-BY"/>
-        </w:rPr>
-        <w:t>𝑐</w:t>
-      </w:r>
-      <w:r>
-        <w:rPr>
-          <w:rFonts w:cs="Times New Roman"/>
-          <w:lang w:val="ru-BY"/>
-        </w:rPr>
-        <w:t xml:space="preserve"> ← </w:t>
-      </w:r>
-      <w:r>
-        <w:rPr>
-          <w:rFonts w:ascii="Cambria Math" w:hAnsi="Cambria Math" w:cs="Cambria Math"/>
-          <w:lang w:val="ru-BY"/>
-        </w:rPr>
-        <w:t>𝑐</w:t>
-      </w:r>
-      <w:r>
-        <w:rPr>
-          <w:rFonts w:cs="Times New Roman"/>
-          <w:lang w:val="ru-BY"/>
-        </w:rPr>
-        <w:t xml:space="preserve"> </w:t>
-      </w:r>
-      <w:r>
-        <w:rPr>
-          <w:rFonts w:cs="Times New Roman"/>
-          <w:lang w:val="ru-BY"/>
-        </w:rPr>
-        <w:t>-</w:t>
-      </w:r>
-      <w:r>
-        <w:rPr>
-          <w:rFonts w:cs="Times New Roman"/>
-          <w:lang w:val="ru-BY"/>
-        </w:rPr>
-        <w:t xml:space="preserve"> </w:t>
-      </w:r>
-      <w:r>
-        <w:rPr>
-          <w:rFonts w:ascii="Cambria Math" w:hAnsi="Cambria Math" w:cs="Cambria Math"/>
-          <w:lang w:val="ru-BY"/>
-        </w:rPr>
-        <w:t>𝑒</w:t>
-      </w:r>
-      <w:r>
-        <w:rPr>
-          <w:rFonts w:cs="Times New Roman"/>
-          <w:lang w:val="ru-BY"/>
-        </w:rPr>
-        <w:t>;</w:t>
-      </w:r>
-    </w:p>
-    <w:p>
-      <w:pPr>
-        <w:pStyle w:val="ListParagraph"/>
-        <w:numPr>
-          <w:ilvl w:val="0"/>
-          <w:numId w:val="49"/>
-        </w:numPr>
-        <w:rPr>
-          <w:rFonts w:cs="Times New Roman"/>
-          <w:lang w:val="ru-BY"/>
-        </w:rPr>
-      </w:pPr>
-      <w:r>
-        <w:rPr>
-          <w:rFonts w:ascii="Cambria Math" w:hAnsi="Cambria Math" w:cs="Cambria Math"/>
-          <w:lang w:val="ru-BY"/>
-        </w:rPr>
-        <w:t>𝑑</w:t>
-      </w:r>
-      <w:r>
-        <w:rPr>
-          <w:rFonts w:cs="Times New Roman"/>
-          <w:lang w:val="ru-BY"/>
-        </w:rPr>
-        <w:t xml:space="preserve"> ← </w:t>
-      </w:r>
-      <w:r>
-        <w:rPr>
-          <w:rFonts w:ascii="Cambria Math" w:hAnsi="Cambria Math" w:cs="Cambria Math"/>
-          <w:lang w:val="ru-BY"/>
-        </w:rPr>
-        <w:t>𝑑</w:t>
-      </w:r>
-      <w:r>
-        <w:rPr>
-          <w:rFonts w:cs="Times New Roman"/>
-          <w:lang w:val="ru-BY"/>
-        </w:rPr>
-        <w:t xml:space="preserve"> </w:t>
-      </w:r>
-      <w:r>
-        <w:rPr>
-          <w:rFonts w:ascii="Cambria Math" w:hAnsi="Cambria Math" w:cs="Cambria Math"/>
-          <w:lang w:val="ru-BY"/>
-        </w:rPr>
-        <w:t>⊕</w:t>
-      </w:r>
-      <w:r>
-        <w:rPr>
-          <w:rFonts w:cs="Times New Roman"/>
-          <w:lang w:val="ru-BY"/>
-        </w:rPr>
-        <w:t xml:space="preserve"> </w:t>
-      </w:r>
-      <w:r>
-        <w:rPr>
-          <w:rFonts w:ascii="Cambria Math" w:hAnsi="Cambria Math" w:cs="Cambria Math"/>
-          <w:lang w:val="ru-BY"/>
-        </w:rPr>
-        <w:t>𝐺</w:t>
-      </w:r>
-      <w:r>
-        <w:rPr>
-          <w:rFonts w:cs="Times New Roman"/>
-          <w:vertAlign w:val="subscript"/>
-          <w:lang w:val="ru-BY"/>
-        </w:rPr>
-        <w:t>13</w:t>
-      </w:r>
-      <w:r>
-        <w:rPr>
-          <w:rFonts w:cs="Times New Roman"/>
-          <w:lang w:val="ru-BY"/>
-        </w:rPr>
-        <w:t>(</w:t>
-      </w:r>
-      <w:r>
-        <w:rPr>
-          <w:rFonts w:ascii="Cambria Math" w:hAnsi="Cambria Math" w:cs="Cambria Math"/>
-          <w:lang w:val="ru-BY"/>
-        </w:rPr>
-        <w:t>𝑐</w:t>
-      </w:r>
-      <w:r>
-        <w:rPr>
-          <w:rFonts w:cs="Times New Roman"/>
-          <w:lang w:val="ru-BY"/>
-        </w:rPr>
-        <w:t xml:space="preserve"> </w:t>
-      </w:r>
-      <w:r>
-        <w:rPr>
-          <w:rFonts w:ascii="Cambria Math" w:hAnsi="Cambria Math" w:cs="Cambria Math"/>
-          <w:lang w:val="ru-BY"/>
-        </w:rPr>
-        <w:t>⊕</w:t>
-      </w:r>
-      <w:r>
-        <w:rPr>
-          <w:rFonts w:cs="Times New Roman"/>
-          <w:lang w:val="ru-BY"/>
-        </w:rPr>
-        <w:t xml:space="preserve"> </w:t>
-      </w:r>
-      <w:r>
-        <w:rPr>
-          <w:rFonts w:ascii="Cambria Math" w:hAnsi="Cambria Math" w:cs="Cambria Math"/>
-          <w:lang w:val="ru-BY"/>
-        </w:rPr>
-        <w:t>𝐾</w:t>
-      </w:r>
-      <w:r>
-        <w:rPr>
-          <w:rFonts w:cs="Times New Roman"/>
-          <w:vertAlign w:val="subscript"/>
-          <w:lang w:val="ru-BY"/>
-        </w:rPr>
-        <w:t>7</w:t>
-      </w:r>
-      <w:r>
-        <w:rPr>
-          <w:rFonts w:ascii="Cambria Math" w:hAnsi="Cambria Math" w:cs="Cambria Math"/>
-          <w:vertAlign w:val="subscript"/>
-          <w:lang w:val="ru-BY"/>
-        </w:rPr>
-        <w:t>𝑖</w:t>
-      </w:r>
-      <w:r>
-        <w:rPr>
-          <w:rFonts w:cs="Times New Roman"/>
-          <w:vertAlign w:val="subscript"/>
-          <w:lang w:val="ru-BY"/>
-        </w:rPr>
-        <w:t>−2</w:t>
-      </w:r>
-      <w:r>
-        <w:rPr>
-          <w:rFonts w:cs="Times New Roman"/>
-          <w:lang w:val="ru-BY"/>
-        </w:rPr>
-        <w:t>);</w:t>
-      </w:r>
-    </w:p>
-    <w:p>
-      <w:pPr>
-        <w:pStyle w:val="ListParagraph"/>
-        <w:numPr>
-          <w:ilvl w:val="0"/>
-          <w:numId w:val="49"/>
-        </w:numPr>
-        <w:rPr>
-          <w:rFonts w:cs="Times New Roman"/>
-          <w:lang w:val="ru-BY"/>
-        </w:rPr>
-      </w:pPr>
-      <w:r>
-        <w:rPr>
-          <w:rFonts w:ascii="Cambria Math" w:hAnsi="Cambria Math" w:cs="Cambria Math"/>
-          <w:lang w:val="ru-BY"/>
-        </w:rPr>
-        <w:t>𝑏</w:t>
-      </w:r>
-      <w:r>
-        <w:rPr>
-          <w:rFonts w:cs="Times New Roman"/>
-          <w:lang w:val="ru-BY"/>
-        </w:rPr>
-        <w:t xml:space="preserve"> ← </w:t>
-      </w:r>
-      <w:r>
-        <w:rPr>
-          <w:rFonts w:ascii="Cambria Math" w:hAnsi="Cambria Math" w:cs="Cambria Math"/>
-          <w:lang w:val="ru-BY"/>
-        </w:rPr>
-        <w:t>𝑏</w:t>
-      </w:r>
-      <w:r>
-        <w:rPr>
-          <w:rFonts w:cs="Times New Roman"/>
-          <w:lang w:val="ru-BY"/>
-        </w:rPr>
-        <w:t xml:space="preserve"> </w:t>
-      </w:r>
-      <w:r>
-        <w:rPr>
-          <w:rFonts w:ascii="Cambria Math" w:hAnsi="Cambria Math" w:cs="Cambria Math"/>
-          <w:lang w:val="ru-BY"/>
-        </w:rPr>
-        <w:t>⊕</w:t>
-      </w:r>
-      <w:r>
-        <w:rPr>
-          <w:rFonts w:cs="Times New Roman"/>
-          <w:lang w:val="ru-BY"/>
-        </w:rPr>
-        <w:t xml:space="preserve"> </w:t>
-      </w:r>
-      <w:r>
-        <w:rPr>
-          <w:rFonts w:ascii="Cambria Math" w:hAnsi="Cambria Math" w:cs="Cambria Math"/>
-          <w:lang w:val="ru-BY"/>
-        </w:rPr>
-        <w:t>𝐺</w:t>
-      </w:r>
-      <w:r>
-        <w:rPr>
-          <w:rFonts w:cs="Times New Roman"/>
-          <w:vertAlign w:val="subscript"/>
-          <w:lang w:val="ru-BY"/>
-        </w:rPr>
-        <w:t>21</w:t>
-      </w:r>
-      <w:r>
-        <w:rPr>
-          <w:rFonts w:cs="Times New Roman"/>
-          <w:lang w:val="ru-BY"/>
-        </w:rPr>
-        <w:t>(</w:t>
-      </w:r>
-      <w:r>
-        <w:rPr>
-          <w:rFonts w:ascii="Cambria Math" w:hAnsi="Cambria Math" w:cs="Cambria Math"/>
-          <w:lang w:val="ru-BY"/>
-        </w:rPr>
-        <w:t>𝑎</w:t>
-      </w:r>
-      <w:r>
-        <w:rPr>
-          <w:rFonts w:cs="Times New Roman"/>
-          <w:lang w:val="ru-BY"/>
-        </w:rPr>
-        <w:t xml:space="preserve"> </w:t>
-      </w:r>
-      <w:r>
-        <w:rPr>
-          <w:rFonts w:ascii="Cambria Math" w:hAnsi="Cambria Math" w:cs="Cambria Math"/>
-          <w:lang w:val="ru-BY"/>
-        </w:rPr>
-        <w:t>⊕</w:t>
-      </w:r>
-      <w:r>
-        <w:rPr>
-          <w:rFonts w:cs="Times New Roman"/>
-          <w:lang w:val="ru-BY"/>
-        </w:rPr>
-        <w:t xml:space="preserve"> </w:t>
-      </w:r>
-      <w:r>
-        <w:rPr>
-          <w:rFonts w:ascii="Cambria Math" w:hAnsi="Cambria Math" w:cs="Cambria Math"/>
-          <w:lang w:val="ru-BY"/>
-        </w:rPr>
-        <w:t>𝐾</w:t>
-      </w:r>
-      <w:r>
-        <w:rPr>
-          <w:rFonts w:cs="Times New Roman"/>
-          <w:vertAlign w:val="subscript"/>
-          <w:lang w:val="ru-BY"/>
-        </w:rPr>
-        <w:t>7</w:t>
-      </w:r>
-      <w:r>
-        <w:rPr>
-          <w:rFonts w:ascii="Cambria Math" w:hAnsi="Cambria Math" w:cs="Cambria Math"/>
-          <w:vertAlign w:val="subscript"/>
-          <w:lang w:val="ru-BY"/>
-        </w:rPr>
-        <w:t>𝑖</w:t>
-      </w:r>
-      <w:r>
-        <w:rPr>
-          <w:rFonts w:cs="Times New Roman"/>
-          <w:vertAlign w:val="subscript"/>
-          <w:lang w:val="ru-BY"/>
-        </w:rPr>
-        <w:t>−1</w:t>
-      </w:r>
-      <w:r>
-        <w:rPr>
-          <w:rFonts w:cs="Times New Roman"/>
-          <w:lang w:val="ru-BY"/>
-        </w:rPr>
-        <w:t>);</w:t>
-      </w:r>
-    </w:p>
-    <w:p>
-      <w:pPr>
-        <w:pStyle w:val="ListParagraph"/>
-        <w:numPr>
-          <w:ilvl w:val="0"/>
-          <w:numId w:val="49"/>
-        </w:numPr>
-        <w:rPr>
-          <w:rFonts w:cs="Times New Roman"/>
-          <w:lang w:val="ru-BY"/>
-        </w:rPr>
-      </w:pPr>
-      <w:r>
-        <w:rPr>
-          <w:rFonts w:ascii="Cambria Math" w:hAnsi="Cambria Math" w:cs="Cambria Math"/>
-          <w:lang w:val="ru-BY"/>
-        </w:rPr>
-        <w:t>𝑐</w:t>
-      </w:r>
-      <w:r>
-        <w:rPr>
-          <w:rFonts w:cs="Times New Roman"/>
-          <w:lang w:val="ru-BY"/>
-        </w:rPr>
-        <w:t xml:space="preserve"> ← </w:t>
-      </w:r>
-      <w:r>
-        <w:rPr>
-          <w:rFonts w:ascii="Cambria Math" w:hAnsi="Cambria Math" w:cs="Cambria Math"/>
-          <w:lang w:val="ru-BY"/>
-        </w:rPr>
-        <w:t>𝑐</w:t>
-      </w:r>
-      <w:r>
-        <w:rPr>
-          <w:rFonts w:cs="Times New Roman"/>
-          <w:lang w:val="ru-BY"/>
-        </w:rPr>
-        <w:t xml:space="preserve"> </w:t>
-      </w:r>
-      <w:r>
-        <w:rPr>
-          <w:rFonts w:ascii="Cambria Math" w:hAnsi="Cambria Math" w:cs="Cambria Math"/>
-          <w:lang w:val="ru-BY"/>
-        </w:rPr>
-        <w:t>⊕</w:t>
-      </w:r>
-      <w:r>
-        <w:rPr>
-          <w:rFonts w:cs="Times New Roman"/>
-          <w:lang w:val="ru-BY"/>
-        </w:rPr>
-        <w:t xml:space="preserve"> </w:t>
-      </w:r>
-      <w:r>
-        <w:rPr>
-          <w:rFonts w:ascii="Cambria Math" w:hAnsi="Cambria Math" w:cs="Cambria Math"/>
-          <w:lang w:val="ru-BY"/>
-        </w:rPr>
-        <w:t>𝐺</w:t>
-      </w:r>
-      <w:r>
-        <w:rPr>
-          <w:rFonts w:cs="Times New Roman"/>
-          <w:vertAlign w:val="subscript"/>
-          <w:lang w:val="ru-BY"/>
-        </w:rPr>
-        <w:t>5</w:t>
-      </w:r>
-      <w:r>
-        <w:rPr>
-          <w:rFonts w:cs="Times New Roman"/>
-          <w:lang w:val="ru-BY"/>
-        </w:rPr>
-        <w:t>(</w:t>
-      </w:r>
-      <w:r>
-        <w:rPr>
-          <w:rFonts w:ascii="Cambria Math" w:hAnsi="Cambria Math" w:cs="Cambria Math"/>
-          <w:lang w:val="ru-BY"/>
-        </w:rPr>
-        <w:t>𝑑</w:t>
-      </w:r>
-      <w:r>
-        <w:rPr>
-          <w:rFonts w:cs="Times New Roman"/>
-          <w:lang w:val="ru-BY"/>
-        </w:rPr>
-        <w:t xml:space="preserve"> </w:t>
-      </w:r>
-      <w:r>
-        <w:rPr>
-          <w:rFonts w:ascii="Cambria Math" w:hAnsi="Cambria Math" w:cs="Cambria Math"/>
-          <w:lang w:val="ru-BY"/>
-        </w:rPr>
-        <w:t>⊕</w:t>
-      </w:r>
-      <w:r>
-        <w:rPr>
-          <w:rFonts w:cs="Times New Roman"/>
-          <w:lang w:val="ru-BY"/>
-        </w:rPr>
-        <w:t xml:space="preserve"> </w:t>
-      </w:r>
-      <w:r>
-        <w:rPr>
-          <w:rFonts w:ascii="Cambria Math" w:hAnsi="Cambria Math" w:cs="Cambria Math"/>
-          <w:lang w:val="ru-BY"/>
-        </w:rPr>
-        <w:t>𝐾</w:t>
-      </w:r>
-      <w:r>
-        <w:rPr>
-          <w:rFonts w:cs="Times New Roman"/>
-          <w:vertAlign w:val="subscript"/>
-          <w:lang w:val="ru-BY"/>
-        </w:rPr>
-        <w:t>7</w:t>
-      </w:r>
-      <w:r>
-        <w:rPr>
-          <w:rFonts w:ascii="Cambria Math" w:hAnsi="Cambria Math" w:cs="Cambria Math"/>
-          <w:vertAlign w:val="subscript"/>
-          <w:lang w:val="ru-BY"/>
-        </w:rPr>
-        <w:t>𝑖</w:t>
-      </w:r>
-      <w:r>
-        <w:rPr>
-          <w:rFonts w:cs="Times New Roman"/>
-          <w:lang w:val="ru-BY"/>
-        </w:rPr>
-        <w:t>);</w:t>
-      </w:r>
-    </w:p>
-    <w:p>
-      <w:pPr>
-        <w:pStyle w:val="ListParagraph"/>
-        <w:numPr>
-          <w:ilvl w:val="0"/>
-          <w:numId w:val="49"/>
-        </w:numPr>
-        <w:rPr>
-          <w:rFonts w:cs="Times New Roman"/>
-          <w:lang w:val="ru-BY"/>
-        </w:rPr>
-      </w:pPr>
-      <w:r>
-        <w:rPr>
-          <w:rFonts w:ascii="Cambria Math" w:hAnsi="Cambria Math" w:cs="Cambria Math"/>
-          <w:lang w:val="ru-BY"/>
-        </w:rPr>
-        <w:t>𝑎</w:t>
-      </w:r>
-      <w:r>
-        <w:rPr>
-          <w:rFonts w:cs="Times New Roman"/>
-          <w:lang w:val="ru-BY"/>
-        </w:rPr>
-        <w:t xml:space="preserve"> ↔ </w:t>
-      </w:r>
-      <w:r>
-        <w:rPr>
-          <w:rFonts w:ascii="Cambria Math" w:hAnsi="Cambria Math" w:cs="Cambria Math"/>
-          <w:lang w:val="ru-BY"/>
-        </w:rPr>
-        <w:t>𝑏</w:t>
-      </w:r>
-      <w:r>
-        <w:rPr>
-          <w:rFonts w:cs="Times New Roman"/>
-          <w:lang w:val="ru-BY"/>
-        </w:rPr>
-        <w:t>;</w:t>
-      </w:r>
-    </w:p>
-    <w:p>
-      <w:pPr>
-        <w:pStyle w:val="ListParagraph"/>
-        <w:numPr>
-          <w:ilvl w:val="0"/>
-          <w:numId w:val="49"/>
-        </w:numPr>
-        <w:rPr>
-          <w:rFonts w:cs="Times New Roman"/>
-          <w:lang w:val="ru-BY"/>
-        </w:rPr>
-      </w:pPr>
-      <w:r>
-        <w:rPr>
-          <w:rFonts w:ascii="Cambria Math" w:hAnsi="Cambria Math" w:cs="Cambria Math"/>
-          <w:lang w:val="ru-BY"/>
-        </w:rPr>
-        <w:t>𝑐</w:t>
-      </w:r>
-      <w:r>
-        <w:rPr>
-          <w:rFonts w:cs="Times New Roman"/>
-          <w:lang w:val="ru-BY"/>
-        </w:rPr>
-        <w:t xml:space="preserve"> ↔ </w:t>
-      </w:r>
-      <w:r>
-        <w:rPr>
-          <w:rFonts w:ascii="Cambria Math" w:hAnsi="Cambria Math" w:cs="Cambria Math"/>
-          <w:lang w:val="ru-BY"/>
-        </w:rPr>
-        <w:t>𝑑</w:t>
-      </w:r>
-      <w:r>
-        <w:rPr>
-          <w:rFonts w:cs="Times New Roman"/>
-          <w:lang w:val="ru-BY"/>
-        </w:rPr>
-        <w:t>;</w:t>
-      </w:r>
-    </w:p>
-    <w:p>
-      <w:pPr>
-        <w:pStyle w:val="ListParagraph"/>
-        <w:numPr>
-          <w:ilvl w:val="0"/>
-          <w:numId w:val="49"/>
-        </w:numPr>
-        <w:rPr>
-          <w:rFonts w:cs="Times New Roman"/>
-          <w:lang w:val="ru-BY"/>
-        </w:rPr>
-      </w:pPr>
-      <w:r>
-        <w:rPr>
-          <w:rFonts w:ascii="Cambria Math" w:hAnsi="Cambria Math" w:cs="Cambria Math"/>
-          <w:lang w:val="ru-BY"/>
-        </w:rPr>
-        <w:t>𝑏</w:t>
-      </w:r>
-      <w:r>
-        <w:rPr>
-          <w:rFonts w:cs="Times New Roman"/>
-          <w:lang w:val="ru-BY"/>
-        </w:rPr>
-        <w:t xml:space="preserve"> ↔ </w:t>
-      </w:r>
-      <w:r>
-        <w:rPr>
-          <w:rFonts w:ascii="Cambria Math" w:hAnsi="Cambria Math" w:cs="Cambria Math"/>
-          <w:lang w:val="ru-BY"/>
-        </w:rPr>
-        <w:t>𝑐</w:t>
-      </w:r>
-      <w:r>
-        <w:rPr>
-          <w:rFonts w:cs="Times New Roman"/>
-          <w:lang w:val="ru-BY"/>
-        </w:rPr>
-        <w:t>.</w:t>
-      </w:r>
-    </w:p>
-    <w:p>
-      <w:pPr>
-        <w:rPr>
-          <w:lang w:val="ru-BY"/>
-        </w:rPr>
-      </w:pPr>
-      <w:r>
-        <w:rPr>
-          <w:lang w:val="ru-BY"/>
-        </w:rPr>
-        <w:lastRenderedPageBreak/>
-        <w:t xml:space="preserve">После проделывания операций необходимо снова склеить в блок преобразованные значения </w:t>
-      </w:r>
-      <w:r>
-        <w:t>a, b, c, d</w:t>
-      </w:r>
-      <w:r>
-        <w:rPr>
-          <w:lang w:val="ru-BY"/>
-        </w:rPr>
-        <w:t xml:space="preserve"> и вернуть зашифрованный блок.</w:t>
-      </w:r>
-    </w:p>
-    <w:p>
-      <w:pPr>
-        <w:rPr>
-          <w:lang w:val="ru-BY"/>
-        </w:rPr>
-      </w:pPr>
-    </w:p>
-    <w:p>
-      <w:pPr>
         <w:ind w:firstLine="0"/>
         <w:jc w:val="center"/>
         <w:rPr>
@@ -4320,9 +2319,9 @@
           <w:noProof/>
         </w:rPr>
         <w:drawing>
-          <wp:inline distT="0" distB="0" distL="0" distR="0" wp14:anchorId="46F462F5" wp14:editId="5536EAB2">
-            <wp:extent cx="2980464" cy="3223260"/>
-            <wp:effectExtent l="19050" t="19050" r="10795" b="15240"/>
+          <wp:inline distT="0" distB="0" distL="0" distR="0" wp14:anchorId="1FE60765" wp14:editId="41DFC811">
+            <wp:extent cx="4443221" cy="1330569"/>
+            <wp:effectExtent l="19050" t="19050" r="14605" b="22225"/>
             <wp:docPr id="1" name="Picture 1"/>
             <wp:cNvGraphicFramePr>
               <a:graphicFrameLocks xmlns:a="http://schemas.openxmlformats.org/drawingml/2006/main" noChangeAspect="1"/>
@@ -4334,16 +2333,15 @@
                     <pic:cNvPr id="1" name=""/>
                     <pic:cNvPicPr/>
                   </pic:nvPicPr>
-                  <pic:blipFill>
-                    <a:blip r:embed="rId8"/>
-                    <a:stretch>
-                      <a:fillRect/>
-                    </a:stretch>
+                  <pic:blipFill rotWithShape="1">
+                    <a:blip r:embed="rId9"/>
+                    <a:srcRect t="6472"/>
+                    <a:stretch/>
                   </pic:blipFill>
-                  <pic:spPr>
+                  <pic:spPr bwMode="auto">
                     <a:xfrm>
                       <a:off x="0" y="0"/>
-                      <a:ext cx="2985182" cy="3228362"/>
+                      <a:ext cx="4584979" cy="1373020"/>
                     </a:xfrm>
                     <a:prstGeom prst="rect">
                       <a:avLst/>
@@ -4355,6 +2353,11 @@
                         </a:schemeClr>
                       </a:solidFill>
                     </a:ln>
+                    <a:extLst>
+                      <a:ext uri="{53640926-AAD7-44D8-BBD7-CCE9431645EC}">
+                        <a14:shadowObscured xmlns:a14="http://schemas.microsoft.com/office/drawing/2010/main"/>
+                      </a:ext>
+                    </a:extLst>
                   </pic:spPr>
                 </pic:pic>
               </a:graphicData>
@@ -4365,6 +2368,8 @@
     </w:p>
     <w:p>
       <w:pPr>
+        <w:ind w:firstLine="0"/>
+        <w:jc w:val="center"/>
         <w:rPr>
           <w:lang w:val="ru-BY"/>
         </w:rPr>
@@ -4382,16 +2387,7 @@
         <w:rPr>
           <w:lang w:val="ru-BY"/>
         </w:rPr>
-        <w:t xml:space="preserve">Рисунок 1 – Вычисления на </w:t>
-      </w:r>
-      <w:r>
-        <w:t>i-</w:t>
-      </w:r>
-      <w:r>
-        <w:rPr>
-          <w:lang w:val="ru-BY"/>
-        </w:rPr>
-        <w:t>м такте шифрования</w:t>
+        <w:t>Рисунок 1 – Вычисление четырёх возможных значений</w:t>
       </w:r>
     </w:p>
     <w:p>
@@ -4410,749 +2406,39 @@
         </w:rPr>
       </w:pPr>
       <w:r>
-        <w:t xml:space="preserve">Преобразование </w:t>
-      </w:r>
-      <w:r>
-        <w:rPr>
-          <w:rFonts w:ascii="Cambria Math" w:hAnsi="Cambria Math" w:cs="Cambria Math"/>
-        </w:rPr>
-        <w:t>𝐺</w:t>
-      </w:r>
-      <w:r>
-        <w:rPr>
-          <w:rFonts w:ascii="Cambria Math" w:hAnsi="Cambria Math" w:cs="Cambria Math"/>
-          <w:vertAlign w:val="subscript"/>
-        </w:rPr>
-        <w:t>𝑟</w:t>
-      </w:r>
-      <w:r>
-        <w:t xml:space="preserve"> : {0, 1}</w:t>
-      </w:r>
-      <w:r>
-        <w:rPr>
-          <w:vertAlign w:val="superscript"/>
-        </w:rPr>
-        <w:t>32</w:t>
-      </w:r>
-      <w:r>
-        <w:t xml:space="preserve"> → {0, 1}</w:t>
-      </w:r>
-      <w:r>
-        <w:rPr>
-          <w:vertAlign w:val="superscript"/>
-        </w:rPr>
-        <w:t>32</w:t>
-      </w:r>
-      <w:r>
-        <w:t xml:space="preserve"> ставит в соответствие слову </w:t>
-      </w:r>
-      <w:r>
-        <w:br/>
-      </w:r>
-      <w:r>
-        <w:rPr>
-          <w:rFonts w:ascii="Cambria Math" w:hAnsi="Cambria Math" w:cs="Cambria Math"/>
-        </w:rPr>
-        <w:t>𝑢</w:t>
-      </w:r>
-      <w:r>
-        <w:t xml:space="preserve"> = </w:t>
-      </w:r>
-      <w:r>
-        <w:rPr>
-          <w:rFonts w:ascii="Cambria Math" w:hAnsi="Cambria Math" w:cs="Cambria Math"/>
-        </w:rPr>
-        <w:t>𝑢</w:t>
-      </w:r>
-      <w:r>
-        <w:rPr>
-          <w:vertAlign w:val="subscript"/>
-        </w:rPr>
-        <w:t>1</w:t>
-      </w:r>
-      <w:r>
-        <w:t xml:space="preserve"> </w:t>
-      </w:r>
-      <w:r>
-        <w:t>||</w:t>
-      </w:r>
-      <w:r>
-        <w:t xml:space="preserve"> </w:t>
-      </w:r>
-      <w:r>
-        <w:rPr>
-          <w:rFonts w:ascii="Cambria Math" w:hAnsi="Cambria Math" w:cs="Cambria Math"/>
-        </w:rPr>
-        <w:t>𝑢</w:t>
-      </w:r>
-      <w:r>
-        <w:rPr>
-          <w:vertAlign w:val="subscript"/>
-        </w:rPr>
-        <w:t>2</w:t>
-      </w:r>
-      <w:r>
-        <w:t xml:space="preserve"> </w:t>
-      </w:r>
-      <w:r>
-        <w:t>||</w:t>
-      </w:r>
-      <w:r>
-        <w:t xml:space="preserve"> </w:t>
-      </w:r>
-      <w:r>
-        <w:rPr>
-          <w:rFonts w:ascii="Cambria Math" w:hAnsi="Cambria Math" w:cs="Cambria Math"/>
-        </w:rPr>
-        <w:t>𝑢</w:t>
-      </w:r>
-      <w:r>
-        <w:rPr>
-          <w:vertAlign w:val="subscript"/>
-        </w:rPr>
-        <w:t>3</w:t>
-      </w:r>
-      <w:r>
-        <w:t xml:space="preserve"> </w:t>
-      </w:r>
-      <w:r>
-        <w:t>||</w:t>
-      </w:r>
-      <w:r>
-        <w:t xml:space="preserve"> </w:t>
-      </w:r>
-      <w:r>
-        <w:rPr>
-          <w:rFonts w:ascii="Cambria Math" w:hAnsi="Cambria Math" w:cs="Cambria Math"/>
-        </w:rPr>
-        <w:t>𝑢</w:t>
-      </w:r>
-      <w:r>
-        <w:rPr>
-          <w:vertAlign w:val="subscript"/>
-        </w:rPr>
-        <w:t>4</w:t>
-      </w:r>
-      <w:r>
-        <w:t xml:space="preserve">, </w:t>
-      </w:r>
-      <w:r>
-        <w:rPr>
-          <w:rFonts w:ascii="Cambria Math" w:hAnsi="Cambria Math" w:cs="Cambria Math"/>
-        </w:rPr>
-        <w:t>𝑢</w:t>
-      </w:r>
-      <w:r>
-        <w:rPr>
-          <w:rFonts w:ascii="Cambria Math" w:hAnsi="Cambria Math" w:cs="Cambria Math"/>
-          <w:vertAlign w:val="subscript"/>
-        </w:rPr>
-        <w:t>𝑖</w:t>
-      </w:r>
-      <w:r>
-        <w:t xml:space="preserve"> </w:t>
-      </w:r>
-      <w:r>
-        <w:rPr>
-          <w:rFonts w:ascii="Cambria Math" w:hAnsi="Cambria Math" w:cs="Cambria Math"/>
-        </w:rPr>
-        <w:t>∈</w:t>
-      </w:r>
-      <w:r>
-        <w:t xml:space="preserve"> {0, 1}</w:t>
-      </w:r>
-      <w:r>
-        <w:rPr>
-          <w:vertAlign w:val="superscript"/>
-        </w:rPr>
-        <w:t>8</w:t>
-      </w:r>
-      <w:r>
-        <w:t xml:space="preserve"> , слово </w:t>
-      </w:r>
-      <w:r>
-        <w:t xml:space="preserve"> </w:t>
-      </w:r>
-      <w:r>
-        <w:rPr>
-          <w:rFonts w:ascii="Cambria Math" w:hAnsi="Cambria Math" w:cs="Cambria Math"/>
-        </w:rPr>
-        <w:t>𝐺</w:t>
-      </w:r>
-      <w:r>
-        <w:rPr>
-          <w:rFonts w:ascii="Cambria Math" w:hAnsi="Cambria Math" w:cs="Cambria Math"/>
-          <w:vertAlign w:val="subscript"/>
-        </w:rPr>
-        <w:t>𝑟</w:t>
-      </w:r>
-      <w:r>
-        <w:t>(</w:t>
-      </w:r>
-      <w:r>
-        <w:rPr>
-          <w:rFonts w:ascii="Cambria Math" w:hAnsi="Cambria Math" w:cs="Cambria Math"/>
-        </w:rPr>
-        <w:t>𝑢</w:t>
-      </w:r>
-      <w:r>
-        <w:t>) = RotHi</w:t>
-      </w:r>
-      <w:r>
-        <w:rPr>
-          <w:rFonts w:ascii="Cambria Math" w:hAnsi="Cambria Math" w:cs="Cambria Math"/>
-          <w:vertAlign w:val="superscript"/>
-        </w:rPr>
-        <w:t>𝑟</w:t>
-      </w:r>
-      <w:r>
-        <w:t xml:space="preserve"> (</w:t>
-      </w:r>
-      <w:r>
-        <w:rPr>
-          <w:rFonts w:ascii="Cambria Math" w:hAnsi="Cambria Math" w:cs="Cambria Math"/>
-        </w:rPr>
-        <w:t>𝐻</w:t>
-      </w:r>
-      <w:r>
-        <w:t>(</w:t>
-      </w:r>
-      <w:r>
-        <w:rPr>
-          <w:rFonts w:ascii="Cambria Math" w:hAnsi="Cambria Math" w:cs="Cambria Math"/>
-        </w:rPr>
-        <w:t>𝑢</w:t>
-      </w:r>
-      <w:r>
-        <w:t xml:space="preserve">1) </w:t>
-      </w:r>
-      <w:r>
-        <w:t>||</w:t>
-      </w:r>
-      <w:r>
-        <w:t xml:space="preserve"> </w:t>
-      </w:r>
-      <w:r>
-        <w:rPr>
-          <w:rFonts w:ascii="Cambria Math" w:hAnsi="Cambria Math" w:cs="Cambria Math"/>
-        </w:rPr>
-        <w:t>𝐻</w:t>
-      </w:r>
-      <w:r>
-        <w:t>(</w:t>
-      </w:r>
-      <w:r>
-        <w:rPr>
-          <w:rFonts w:ascii="Cambria Math" w:hAnsi="Cambria Math" w:cs="Cambria Math"/>
-        </w:rPr>
-        <w:t>𝑢</w:t>
-      </w:r>
-      <w:r>
-        <w:t xml:space="preserve">2) ‖ </w:t>
-      </w:r>
-      <w:r>
-        <w:rPr>
-          <w:rFonts w:ascii="Cambria Math" w:hAnsi="Cambria Math" w:cs="Cambria Math"/>
-        </w:rPr>
-        <w:t>𝐻</w:t>
-      </w:r>
-      <w:r>
-        <w:t>(</w:t>
-      </w:r>
-      <w:r>
-        <w:rPr>
-          <w:rFonts w:ascii="Cambria Math" w:hAnsi="Cambria Math" w:cs="Cambria Math"/>
-        </w:rPr>
-        <w:t>𝑢</w:t>
-      </w:r>
-      <w:r>
-        <w:t xml:space="preserve">3) </w:t>
-      </w:r>
-      <w:r>
-        <w:t>||</w:t>
-      </w:r>
-      <w:r>
-        <w:t xml:space="preserve"> </w:t>
-      </w:r>
-      <w:r>
-        <w:rPr>
-          <w:rFonts w:ascii="Cambria Math" w:hAnsi="Cambria Math" w:cs="Cambria Math"/>
-        </w:rPr>
-        <w:t>𝐻</w:t>
-      </w:r>
-      <w:r>
-        <w:t>(</w:t>
-      </w:r>
-      <w:r>
-        <w:rPr>
-          <w:rFonts w:ascii="Cambria Math" w:hAnsi="Cambria Math" w:cs="Cambria Math"/>
-        </w:rPr>
-        <w:t>𝑢</w:t>
-      </w:r>
-      <w:r>
-        <w:t>4)).</w:t>
-      </w:r>
-      <w:r>
-        <w:t xml:space="preserve"> </w:t>
-      </w:r>
-      <w:r>
-        <w:t>RotHi(</w:t>
-      </w:r>
-      <w:r>
-        <w:rPr>
-          <w:rFonts w:ascii="Cambria Math" w:hAnsi="Cambria Math" w:cs="Cambria Math"/>
-        </w:rPr>
-        <w:t>𝑢</w:t>
-      </w:r>
-      <w:r>
-        <w:t xml:space="preserve">) для </w:t>
-      </w:r>
-      <w:r>
-        <w:rPr>
-          <w:rFonts w:ascii="Cambria Math" w:hAnsi="Cambria Math" w:cs="Cambria Math"/>
-        </w:rPr>
-        <w:t>𝑢</w:t>
-      </w:r>
-      <w:r>
-        <w:t xml:space="preserve"> </w:t>
-      </w:r>
-      <w:r>
-        <w:rPr>
-          <w:rFonts w:ascii="Cambria Math" w:hAnsi="Cambria Math" w:cs="Cambria Math"/>
-        </w:rPr>
-        <w:t>∈</w:t>
-      </w:r>
-      <w:r>
-        <w:t xml:space="preserve"> {0, 1}</w:t>
-      </w:r>
-      <w:r>
-        <w:rPr>
-          <w:vertAlign w:val="superscript"/>
-        </w:rPr>
-        <w:t>8</w:t>
-      </w:r>
-      <w:r>
-        <w:rPr>
-          <w:rFonts w:ascii="Cambria Math" w:hAnsi="Cambria Math" w:cs="Cambria Math"/>
-          <w:vertAlign w:val="superscript"/>
-        </w:rPr>
-        <w:t>𝑛</w:t>
-      </w:r>
-      <w:r>
-        <w:t xml:space="preserve"> – </w:t>
-      </w:r>
-      <w:r>
-        <w:rPr>
-          <w:lang w:val="ru-BY"/>
-        </w:rPr>
-        <w:t xml:space="preserve">это </w:t>
-      </w:r>
-      <w:r>
-        <w:t>слово ShHi(</w:t>
-      </w:r>
-      <w:r>
-        <w:rPr>
-          <w:rFonts w:ascii="Cambria Math" w:hAnsi="Cambria Math" w:cs="Cambria Math"/>
-        </w:rPr>
-        <w:t>𝑢</w:t>
-      </w:r>
-      <w:r>
-        <w:t xml:space="preserve">) </w:t>
-      </w:r>
-      <w:r>
-        <w:rPr>
-          <w:rFonts w:ascii="Cambria Math" w:hAnsi="Cambria Math" w:cs="Cambria Math"/>
-        </w:rPr>
-        <w:t>⊕</w:t>
-      </w:r>
-      <w:r>
-        <w:t xml:space="preserve"> ShLo</w:t>
-      </w:r>
-      <w:r>
-        <w:rPr>
-          <w:vertAlign w:val="superscript"/>
-        </w:rPr>
-        <w:t>8</w:t>
-      </w:r>
-      <w:r>
-        <w:rPr>
-          <w:rFonts w:ascii="Cambria Math" w:hAnsi="Cambria Math" w:cs="Cambria Math"/>
-          <w:vertAlign w:val="superscript"/>
-        </w:rPr>
-        <w:t>𝑛</w:t>
-      </w:r>
-      <w:r>
-        <w:rPr>
-          <w:vertAlign w:val="superscript"/>
-        </w:rPr>
-        <w:t>−1</w:t>
-      </w:r>
-      <w:r>
-        <w:t>(</w:t>
-      </w:r>
-      <w:r>
-        <w:rPr>
-          <w:rFonts w:ascii="Cambria Math" w:hAnsi="Cambria Math" w:cs="Cambria Math"/>
-        </w:rPr>
-        <w:t>𝑢</w:t>
-      </w:r>
-      <w:r>
-        <w:t>)</w:t>
-      </w:r>
-      <w:r>
-        <w:rPr>
-          <w:lang w:val="ru-BY"/>
-        </w:rPr>
-        <w:t>, где:</w:t>
+        <w:rPr>
+          <w:lang w:val="ru-BY"/>
+        </w:rPr>
+        <w:lastRenderedPageBreak/>
+        <w:t xml:space="preserve">Криптосистема Рабина не позволяет однозначно расшифровать сообщение. Она позволяет предположить 4 возможных варианта. По какому-то признаку надо выбирать верный вариант. Поэтому система не прижалась – и используется </w:t>
+      </w:r>
+      <w:r>
+        <w:t>RSA</w:t>
+      </w:r>
+      <w:r>
+        <w:rPr>
+          <w:lang w:val="ru-BY"/>
+        </w:rPr>
+        <w:t>.</w:t>
+      </w:r>
+      <w:r>
+        <w:rPr>
+          <w:lang w:val="ru-BY"/>
+        </w:rPr>
+        <w:t xml:space="preserve"> Схематично жизненный цикл данной криптосистемы отображён на рисунке 2.</w:t>
       </w:r>
     </w:p>
     <w:p>
       <w:pPr>
-        <w:pStyle w:val="ListParagraph"/>
-        <w:numPr>
-          <w:ilvl w:val="0"/>
-          <w:numId w:val="49"/>
-        </w:numPr>
-        <w:rPr>
-          <w:rFonts w:cs="Times New Roman"/>
-          <w:lang w:val="ru-BY"/>
-        </w:rPr>
-      </w:pPr>
-      <w:r>
-        <w:rPr>
-          <w:rFonts w:cs="Times New Roman"/>
-        </w:rPr>
-        <w:t>ShHi(</w:t>
-      </w:r>
-      <w:r>
-        <w:rPr>
-          <w:rFonts w:ascii="Cambria Math" w:hAnsi="Cambria Math" w:cs="Cambria Math"/>
-        </w:rPr>
-        <w:t>𝑢</w:t>
-      </w:r>
-      <w:r>
-        <w:rPr>
-          <w:rFonts w:cs="Times New Roman"/>
-        </w:rPr>
-        <w:t xml:space="preserve">) </w:t>
-      </w:r>
-      <w:r>
-        <w:rPr>
-          <w:rFonts w:cs="Times New Roman"/>
-          <w:lang w:val="ru-BY"/>
-        </w:rPr>
-        <w:t xml:space="preserve">= </w:t>
-      </w:r>
-      <w:r>
-        <w:rPr>
-          <w:rFonts w:ascii="Cambria Math" w:hAnsi="Cambria Math" w:cs="Cambria Math"/>
-        </w:rPr>
-        <w:t>⟨</w:t>
-      </w:r>
-      <w:r>
-        <w:rPr>
-          <w:rFonts w:cs="Times New Roman"/>
-        </w:rPr>
-        <w:t>2¯</w:t>
-      </w:r>
-      <w:r>
-        <w:rPr>
-          <w:rFonts w:ascii="Cambria Math" w:hAnsi="Cambria Math" w:cs="Cambria Math"/>
-        </w:rPr>
-        <w:t>𝑢⟩</w:t>
-      </w:r>
-      <w:r>
-        <w:rPr>
-          <w:rFonts w:cs="Times New Roman"/>
-          <w:vertAlign w:val="subscript"/>
-        </w:rPr>
-        <w:t>8</w:t>
-      </w:r>
-      <w:r>
-        <w:rPr>
-          <w:rFonts w:ascii="Cambria Math" w:hAnsi="Cambria Math" w:cs="Cambria Math"/>
-          <w:vertAlign w:val="subscript"/>
-        </w:rPr>
-        <w:t>𝑛</w:t>
-      </w:r>
-      <w:r>
-        <w:rPr>
-          <w:rFonts w:cs="Times New Roman"/>
-        </w:rPr>
-        <w:t>;</w:t>
-      </w:r>
+        <w:rPr>
+          <w:lang w:val="ru-BY"/>
+        </w:rPr>
+      </w:pPr>
+      <w:bookmarkStart w:id="6" w:name="_GoBack"/>
+      <w:bookmarkEnd w:id="6"/>
     </w:p>
     <w:p>
       <w:pPr>
-        <w:pStyle w:val="ListParagraph"/>
-        <w:numPr>
-          <w:ilvl w:val="0"/>
-          <w:numId w:val="49"/>
-        </w:numPr>
-        <w:rPr>
-          <w:rFonts w:cs="Times New Roman"/>
-          <w:lang w:val="ru-BY"/>
-        </w:rPr>
-      </w:pPr>
-      <w:r>
-        <w:rPr>
-          <w:rFonts w:cs="Times New Roman"/>
-        </w:rPr>
-        <w:t>ShLo(</w:t>
-      </w:r>
-      <w:r>
-        <w:rPr>
-          <w:rFonts w:ascii="Cambria Math" w:hAnsi="Cambria Math" w:cs="Cambria Math"/>
-        </w:rPr>
-        <w:t>𝑢</w:t>
-      </w:r>
-      <w:r>
-        <w:rPr>
-          <w:rFonts w:cs="Times New Roman"/>
-        </w:rPr>
-        <w:t xml:space="preserve">) = </w:t>
-      </w:r>
-      <w:r>
-        <w:rPr>
-          <w:rFonts w:ascii="Cambria Math" w:hAnsi="Cambria Math" w:cs="Cambria Math"/>
-        </w:rPr>
-        <w:t>⟨⌊𝑢</w:t>
-      </w:r>
-      <w:r>
-        <w:rPr>
-          <w:rFonts w:cs="Times New Roman"/>
-        </w:rPr>
-        <w:t>¯ 2</w:t>
-      </w:r>
-      <w:r>
-        <w:rPr>
-          <w:rFonts w:ascii="Cambria Math" w:hAnsi="Cambria Math" w:cs="Cambria Math"/>
-        </w:rPr>
-        <w:t>⌋⟩</w:t>
-      </w:r>
-      <w:r>
-        <w:rPr>
-          <w:rFonts w:cs="Times New Roman"/>
-          <w:vertAlign w:val="subscript"/>
-        </w:rPr>
-        <w:t>8n</w:t>
-      </w:r>
-      <w:r>
-        <w:rPr>
-          <w:rFonts w:cs="Times New Roman"/>
-        </w:rPr>
-        <w:t>;</w:t>
-      </w:r>
-    </w:p>
-    <w:p>
-      <w:pPr>
-        <w:pStyle w:val="ListParagraph"/>
-        <w:numPr>
-          <w:ilvl w:val="0"/>
-          <w:numId w:val="49"/>
-        </w:numPr>
-        <w:rPr>
-          <w:rFonts w:cs="Times New Roman"/>
-          <w:lang w:val="ru-BY"/>
-        </w:rPr>
-      </w:pPr>
-      <w:r>
-        <w:rPr>
-          <w:rFonts w:ascii="Cambria Math" w:hAnsi="Cambria Math" w:cs="Cambria Math"/>
-        </w:rPr>
-        <w:t>⌊𝑧⌋</w:t>
-      </w:r>
-      <w:r>
-        <w:rPr>
-          <w:rFonts w:cs="Times New Roman"/>
-        </w:rPr>
-        <w:t xml:space="preserve"> – для вещественного </w:t>
-      </w:r>
-      <w:r>
-        <w:rPr>
-          <w:rFonts w:ascii="Cambria Math" w:hAnsi="Cambria Math" w:cs="Cambria Math"/>
-        </w:rPr>
-        <w:t>𝑧</w:t>
-      </w:r>
-      <w:r>
-        <w:rPr>
-          <w:rFonts w:cs="Times New Roman"/>
-        </w:rPr>
-        <w:t xml:space="preserve"> максимальное целое, не превосходящее z</w:t>
-      </w:r>
-      <w:r>
-        <w:rPr>
-          <w:rFonts w:cs="Times New Roman"/>
-        </w:rPr>
-        <w:t>;</w:t>
-      </w:r>
-    </w:p>
-    <w:p>
-      <w:pPr>
-        <w:pStyle w:val="ListParagraph"/>
-        <w:numPr>
-          <w:ilvl w:val="0"/>
-          <w:numId w:val="49"/>
-        </w:numPr>
-        <w:rPr>
-          <w:rFonts w:cs="Times New Roman"/>
-          <w:lang w:val="ru-BY"/>
-        </w:rPr>
-      </w:pPr>
-      <w:r>
-        <w:rPr>
-          <w:rFonts w:ascii="Cambria Math" w:hAnsi="Cambria Math" w:cs="Cambria Math"/>
-        </w:rPr>
-        <w:t>⟨𝑈⟩</w:t>
-      </w:r>
-      <w:r>
-        <w:rPr>
-          <w:vertAlign w:val="subscript"/>
-        </w:rPr>
-        <w:t xml:space="preserve">8n </w:t>
-      </w:r>
-      <w:r>
-        <w:rPr>
-          <w:rFonts w:cs="Times New Roman"/>
-        </w:rPr>
-        <w:t xml:space="preserve">– </w:t>
-      </w:r>
-      <w:r>
-        <w:t xml:space="preserve">слово </w:t>
-      </w:r>
-      <w:r>
-        <w:rPr>
-          <w:rFonts w:ascii="Cambria Math" w:hAnsi="Cambria Math" w:cs="Cambria Math"/>
-        </w:rPr>
-        <w:t>𝑢</w:t>
-      </w:r>
-      <w:r>
-        <w:t xml:space="preserve"> </w:t>
-      </w:r>
-      <w:r>
-        <w:rPr>
-          <w:rFonts w:ascii="Cambria Math" w:hAnsi="Cambria Math" w:cs="Cambria Math"/>
-        </w:rPr>
-        <w:t>∈</w:t>
-      </w:r>
-      <w:r>
-        <w:t xml:space="preserve"> {0, 1}</w:t>
-      </w:r>
-      <w:r>
-        <w:rPr>
-          <w:vertAlign w:val="superscript"/>
-        </w:rPr>
-        <w:t>8</w:t>
-      </w:r>
-      <w:r>
-        <w:rPr>
-          <w:rFonts w:ascii="Cambria Math" w:hAnsi="Cambria Math" w:cs="Cambria Math"/>
-          <w:vertAlign w:val="superscript"/>
-        </w:rPr>
-        <w:t>𝑛</w:t>
-      </w:r>
-      <w:r>
-        <w:t xml:space="preserve"> такое, что </w:t>
-      </w:r>
-      <w:r>
-        <w:rPr>
-          <w:rFonts w:ascii="Cambria Math" w:hAnsi="Cambria Math" w:cs="Cambria Math"/>
-        </w:rPr>
-        <w:t>𝑢</w:t>
-      </w:r>
-      <w:r>
-        <w:t xml:space="preserve">¯ = </w:t>
-      </w:r>
-      <w:r>
-        <w:rPr>
-          <w:rFonts w:ascii="Cambria Math" w:hAnsi="Cambria Math" w:cs="Cambria Math"/>
-        </w:rPr>
-        <w:t>𝑈</w:t>
-      </w:r>
-      <w:r>
-        <w:t xml:space="preserve"> mod 2</w:t>
-      </w:r>
-      <w:r>
-        <w:rPr>
-          <w:vertAlign w:val="superscript"/>
-        </w:rPr>
-        <w:t>8n</w:t>
-      </w:r>
-      <w:r>
-        <w:t>.</w:t>
-      </w:r>
-    </w:p>
-    <w:p>
-      <w:pPr>
-        <w:pStyle w:val="Heading2"/>
-        <w:rPr>
-          <w:lang w:val="ru-BY"/>
-        </w:rPr>
-      </w:pPr>
-      <w:bookmarkStart w:id="13" w:name="_Toc146449690"/>
-      <w:r>
-        <w:rPr>
-          <w:lang w:val="ru-BY"/>
-        </w:rPr>
-        <w:t>1.3 Гаммирование с обратной связью</w:t>
-      </w:r>
-      <w:bookmarkEnd w:id="13"/>
-    </w:p>
-    <w:p>
-      <w:pPr>
-        <w:rPr>
-          <w:lang w:val="ru-BY"/>
-        </w:rPr>
-      </w:pPr>
-      <w:r>
-        <w:rPr>
-          <w:lang w:val="ru-BY"/>
-        </w:rPr>
-        <w:t xml:space="preserve">В режиме гаммирования с обратной связью текст всё так же разбивается на блоки. Вводится дополнительный параметр – начальный гамма-блок. Шифруется с помощью метода простой замены сам гамма-блок, а затем поэлементно складывается по модулю 2 с блоком. Полученный результат </w:t>
-      </w:r>
-      <w:r>
-        <w:t>–</w:t>
-      </w:r>
-      <w:r>
-        <w:rPr>
-          <w:lang w:val="ru-BY"/>
-        </w:rPr>
-        <w:t xml:space="preserve">  и есть результат шифрования блока. Гамма-блок, в свою очередь, также перезаписывается получившимся значением. </w:t>
-      </w:r>
-    </w:p>
-    <w:p>
-      <w:pPr>
-        <w:rPr>
-          <w:lang w:val="ru-BY"/>
-        </w:rPr>
-      </w:pPr>
-      <w:r>
-        <w:rPr>
-          <w:lang w:val="ru-BY"/>
-        </w:rPr>
-        <w:t xml:space="preserve">Таким образом на каждой итерации значение гаммы разное, оно получается из предыдущего шага. Отсюда и название режима. На рисунках 2, </w:t>
-      </w:r>
-      <w:r>
-        <w:lastRenderedPageBreak/>
-        <w:t>2</w:t>
-      </w:r>
-      <w:r>
-        <w:rPr>
-          <w:lang w:val="ru-BY"/>
-        </w:rPr>
-        <w:t xml:space="preserve"> изображена схема шифрования и дешифрования с использованием этого режима.</w:t>
-      </w:r>
-    </w:p>
-    <w:p>
-      <w:pPr>
-        <w:ind w:firstLine="0"/>
-        <w:rPr>
-          <w:lang w:val="ru-BY"/>
-        </w:rPr>
-      </w:pPr>
-    </w:p>
-    <w:p>
-      <w:pPr>
         <w:ind w:firstLine="0"/>
         <w:jc w:val="center"/>
         <w:rPr>
@@ -5164,10 +2450,10 @@
           <w:noProof/>
         </w:rPr>
         <w:drawing>
-          <wp:inline distT="0" distB="0" distL="0" distR="0" wp14:anchorId="18D4E416" wp14:editId="08C4137B">
-            <wp:extent cx="4163291" cy="1301418"/>
-            <wp:effectExtent l="19050" t="19050" r="8890" b="13335"/>
-            <wp:docPr id="10" name="Picture 10"/>
+          <wp:inline distT="0" distB="0" distL="0" distR="0" wp14:anchorId="34E75FB4" wp14:editId="2FF9F0F0">
+            <wp:extent cx="3804139" cy="1883362"/>
+            <wp:effectExtent l="19050" t="19050" r="25400" b="22225"/>
+            <wp:docPr id="2" name="Picture 2"/>
             <wp:cNvGraphicFramePr>
               <a:graphicFrameLocks xmlns:a="http://schemas.openxmlformats.org/drawingml/2006/main" noChangeAspect="1"/>
             </wp:cNvGraphicFramePr>
@@ -5175,13 +2461,13 @@
               <a:graphicData uri="http://schemas.openxmlformats.org/drawingml/2006/picture">
                 <pic:pic xmlns:pic="http://schemas.openxmlformats.org/drawingml/2006/picture">
                   <pic:nvPicPr>
-                    <pic:cNvPr id="0" name="Picture 3"/>
+                    <pic:cNvPr id="0" name="Picture 1"/>
                     <pic:cNvPicPr>
                       <a:picLocks noChangeAspect="1" noChangeArrowheads="1"/>
                     </pic:cNvPicPr>
                   </pic:nvPicPr>
                   <pic:blipFill>
-                    <a:blip r:embed="rId9">
+                    <a:blip r:embed="rId10">
                       <a:extLst>
                         <a:ext uri="{28A0092B-C50C-407E-A947-70E740481C1C}">
                           <a14:useLocalDpi xmlns:a14="http://schemas.microsoft.com/office/drawing/2010/main" val="0"/>
@@ -5196,7 +2482,7 @@
                   <pic:spPr bwMode="auto">
                     <a:xfrm>
                       <a:off x="0" y="0"/>
-                      <a:ext cx="4195400" cy="1311455"/>
+                      <a:ext cx="3819986" cy="1891207"/>
                     </a:xfrm>
                     <a:prstGeom prst="rect">
                       <a:avLst/>
@@ -5205,7 +2491,7 @@
                     <a:ln>
                       <a:solidFill>
                         <a:schemeClr val="bg1">
-                          <a:lumMod val="65000"/>
+                          <a:lumMod val="50000"/>
                         </a:schemeClr>
                       </a:solidFill>
                     </a:ln>
@@ -5220,6 +2506,7 @@
     <w:p>
       <w:pPr>
         <w:ind w:firstLine="0"/>
+        <w:jc w:val="center"/>
         <w:rPr>
           <w:lang w:val="ru-BY"/>
         </w:rPr>
@@ -5237,19 +2524,7 @@
         <w:rPr>
           <w:lang w:val="ru-BY"/>
         </w:rPr>
-        <w:t>Рисунок 2</w:t>
-      </w:r>
-      <w:r>
-        <w:rPr>
-          <w:lang w:val="ru-BY"/>
-        </w:rPr>
-        <w:t xml:space="preserve"> –</w:t>
-      </w:r>
-      <w:r>
-        <w:rPr>
-          <w:lang w:val="ru-BY"/>
-        </w:rPr>
-        <w:t xml:space="preserve"> Схема шифрования в режиме гаммирования с обратной связью</w:t>
+        <w:t>Рисунок 2 – Схематичное изображение криптосистемы Рабина</w:t>
       </w:r>
     </w:p>
     <w:p>
@@ -5262,179 +2537,191 @@
     </w:p>
     <w:p>
       <w:pPr>
-        <w:ind w:firstLine="0"/>
-        <w:rPr>
-          <w:lang w:val="ru-BY"/>
-        </w:rPr>
-      </w:pPr>
+        <w:pStyle w:val="Heading1"/>
+        <w:rPr>
+          <w:lang w:val="ru-BY"/>
+        </w:rPr>
+      </w:pPr>
+      <w:bookmarkStart w:id="7" w:name="_Toc147588795"/>
+      <w:r>
+        <w:rPr>
+          <w:lang w:val="ru-BY"/>
+        </w:rPr>
+        <w:t>2 Ход выполнения работы</w:t>
+      </w:r>
+      <w:bookmarkEnd w:id="7"/>
+    </w:p>
+    <w:bookmarkEnd w:id="3"/>
+    <w:bookmarkEnd w:id="4"/>
+    <w:p>
+      <w:pPr>
+        <w:rPr>
+          <w:lang w:val="ru-BY"/>
+        </w:rPr>
+      </w:pPr>
+      <w:r>
+        <w:rPr>
+          <w:lang w:val="ru-BY"/>
+        </w:rPr>
+        <w:t xml:space="preserve">Программное средство написано на языке программирования </w:t>
+      </w:r>
+      <w:r>
+        <w:t>C++</w:t>
+      </w:r>
+      <w:r>
+        <w:rPr>
+          <w:lang w:val="ru-BY"/>
+        </w:rPr>
+        <w:t>. В файл</w:t>
+      </w:r>
+      <w:r>
+        <w:rPr>
+          <w:lang w:val="ru-BY"/>
+        </w:rPr>
+        <w:t>е</w:t>
+      </w:r>
+      <w:r>
+        <w:rPr>
+          <w:lang w:val="ru-BY"/>
+        </w:rPr>
+        <w:t xml:space="preserve"> </w:t>
+      </w:r>
+      <w:proofErr w:type="spellStart"/>
+      <w:r>
+        <w:t>rabin</w:t>
+      </w:r>
+      <w:proofErr w:type="spellEnd"/>
+      <w:r>
+        <w:t>/rabin</w:t>
+      </w:r>
+      <w:r>
+        <w:t xml:space="preserve">.cpp </w:t>
+      </w:r>
+      <w:r>
+        <w:rPr>
+          <w:lang w:val="ru-BY"/>
+        </w:rPr>
+        <w:t>наход</w:t>
+      </w:r>
+      <w:r>
+        <w:rPr>
+          <w:lang w:val="ru-BY"/>
+        </w:rPr>
+        <w:t>ят</w:t>
+      </w:r>
+      <w:r>
+        <w:rPr>
+          <w:lang w:val="ru-BY"/>
+        </w:rPr>
+        <w:t xml:space="preserve">ся, соответственно, </w:t>
+      </w:r>
+      <w:r>
+        <w:rPr>
+          <w:lang w:val="ru-BY"/>
+        </w:rPr>
+        <w:t xml:space="preserve">тела функций, отвечающих за шифрование </w:t>
+      </w:r>
+      <w:r>
+        <w:rPr>
+          <w:lang w:val="ru-BY"/>
+        </w:rPr>
+        <w:t>числа, файла</w:t>
+      </w:r>
+      <w:r>
+        <w:rPr>
+          <w:lang w:val="ru-BY"/>
+        </w:rPr>
+        <w:t xml:space="preserve"> и вспомогательные действия</w:t>
+      </w:r>
+      <w:r>
+        <w:rPr>
+          <w:lang w:val="ru-BY"/>
+        </w:rPr>
+        <w:t xml:space="preserve">. В группе файлов </w:t>
+      </w:r>
+      <w:proofErr w:type="spellStart"/>
+      <w:r>
+        <w:t>utils</w:t>
+      </w:r>
+      <w:proofErr w:type="spellEnd"/>
+      <w:r>
+        <w:t xml:space="preserve"> </w:t>
+      </w:r>
+      <w:r>
+        <w:rPr>
+          <w:lang w:val="ru-BY"/>
+        </w:rPr>
+        <w:t xml:space="preserve">находятся вспомогательные функции для ввода, вывода, работы со строками и массивами. Программа написана на современном стандарте языка </w:t>
+      </w:r>
+      <w:r>
+        <w:t xml:space="preserve">C++ 17 </w:t>
+      </w:r>
+      <w:r>
+        <w:rPr>
+          <w:lang w:val="ru-BY"/>
+        </w:rPr>
+        <w:t xml:space="preserve">с использованием контейнеров </w:t>
+      </w:r>
+      <w:r>
+        <w:t>STL</w:t>
+      </w:r>
+      <w:r>
+        <w:rPr>
+          <w:lang w:val="ru-BY"/>
+        </w:rPr>
+        <w:t xml:space="preserve">, итераторов и современного «синтаксического сахара», а также некоторых практик по именованию из </w:t>
+      </w:r>
+      <w:r>
+        <w:t>Google</w:t>
+      </w:r>
+      <w:r>
+        <w:rPr>
+          <w:lang w:val="ru-BY"/>
+        </w:rPr>
+        <w:t xml:space="preserve"> </w:t>
+      </w:r>
+      <w:r>
+        <w:t>Style</w:t>
+      </w:r>
+      <w:r>
+        <w:rPr>
+          <w:lang w:val="ru-BY"/>
+        </w:rPr>
+        <w:t xml:space="preserve"> </w:t>
+      </w:r>
+      <w:r>
+        <w:t xml:space="preserve">Guide </w:t>
+      </w:r>
+      <w:r>
+        <w:rPr>
+          <w:lang w:val="ru-BY"/>
+        </w:rPr>
+        <w:t>для написания читаемого кода.</w:t>
+      </w:r>
     </w:p>
     <w:p>
       <w:pPr>
-        <w:pStyle w:val="Heading1"/>
-        <w:rPr>
-          <w:lang w:val="ru-BY"/>
-        </w:rPr>
-      </w:pPr>
-      <w:bookmarkStart w:id="14" w:name="_Toc146449691"/>
-      <w:r>
-        <w:rPr>
-          <w:lang w:val="ru-BY"/>
-        </w:rPr>
-        <w:t>2 Ход выполнения работы</w:t>
-      </w:r>
-      <w:bookmarkEnd w:id="14"/>
-    </w:p>
-    <w:bookmarkEnd w:id="7"/>
-    <w:bookmarkEnd w:id="8"/>
-    <w:p>
-      <w:pPr>
-        <w:rPr>
-          <w:lang w:val="ru-BY"/>
-        </w:rPr>
-      </w:pPr>
-      <w:r>
-        <w:rPr>
-          <w:lang w:val="ru-BY"/>
-        </w:rPr>
-        <w:t xml:space="preserve">Программное средство написано на языке программирования </w:t>
-      </w:r>
-      <w:r>
-        <w:t>C++</w:t>
-      </w:r>
-      <w:r>
-        <w:rPr>
-          <w:lang w:val="ru-BY"/>
-        </w:rPr>
-        <w:t>. В файл</w:t>
-      </w:r>
-      <w:r>
-        <w:rPr>
-          <w:lang w:val="ru-BY"/>
-        </w:rPr>
-        <w:t>е</w:t>
-      </w:r>
-      <w:r>
-        <w:rPr>
-          <w:lang w:val="ru-BY"/>
-        </w:rPr>
-        <w:t xml:space="preserve"> </w:t>
-      </w:r>
-      <w:r>
-        <w:t>STB_34_101_31_2011</w:t>
-      </w:r>
-      <w:r>
-        <w:rPr>
-          <w:lang w:val="ru-BY"/>
-        </w:rPr>
-        <w:t>/</w:t>
-      </w:r>
-      <w:r>
-        <w:t xml:space="preserve">core/core.cpp </w:t>
-      </w:r>
-      <w:r>
-        <w:rPr>
-          <w:lang w:val="ru-BY"/>
-        </w:rPr>
-        <w:t>наход</w:t>
-      </w:r>
-      <w:r>
-        <w:rPr>
-          <w:lang w:val="ru-BY"/>
-        </w:rPr>
-        <w:t>ят</w:t>
-      </w:r>
-      <w:r>
-        <w:rPr>
-          <w:lang w:val="ru-BY"/>
-        </w:rPr>
-        <w:t xml:space="preserve">ся, соответственно, </w:t>
-      </w:r>
-      <w:r>
-        <w:rPr>
-          <w:lang w:val="ru-BY"/>
-        </w:rPr>
-        <w:t>тела функций, отвечающих за базовое шифрование блока и вспомогательные действия</w:t>
-      </w:r>
-      <w:r>
-        <w:rPr>
-          <w:lang w:val="ru-BY"/>
-        </w:rPr>
-        <w:t xml:space="preserve">. </w:t>
-      </w:r>
-      <w:r>
-        <w:rPr>
-          <w:lang w:val="ru-BY"/>
-        </w:rPr>
-        <w:t>В других двух папках в</w:t>
-      </w:r>
-      <w:r>
-        <w:t xml:space="preserve"> STB_34_101_31_2011</w:t>
-      </w:r>
-      <w:r>
-        <w:rPr>
-          <w:lang w:val="ru-BY"/>
-        </w:rPr>
-        <w:t xml:space="preserve"> находятся функции для шифрования в режимах простой замены и гаммирования с обратной связью. </w:t>
-      </w:r>
-      <w:r>
-        <w:rPr>
-          <w:lang w:val="ru-BY"/>
-        </w:rPr>
-        <w:t xml:space="preserve">В такой же группе файлов </w:t>
-      </w:r>
-      <w:r>
-        <w:t xml:space="preserve">utils </w:t>
-      </w:r>
-      <w:r>
-        <w:rPr>
-          <w:lang w:val="ru-BY"/>
-        </w:rPr>
-        <w:t xml:space="preserve">находятся вспомогательные функции для ввода, вывода, работы со строками и массивами. Программа написана на современном стандарте языка </w:t>
-      </w:r>
-      <w:r>
-        <w:t xml:space="preserve">C++ 17 </w:t>
-      </w:r>
-      <w:r>
-        <w:rPr>
-          <w:lang w:val="ru-BY"/>
-        </w:rPr>
-        <w:t xml:space="preserve">с использованием контейнеров </w:t>
-      </w:r>
-      <w:r>
-        <w:t>STL</w:t>
-      </w:r>
-      <w:r>
-        <w:rPr>
-          <w:lang w:val="ru-BY"/>
-        </w:rPr>
-        <w:t xml:space="preserve">, итераторов и современного «синтаксического сахара», а также некоторых практик по именованию из </w:t>
-      </w:r>
-      <w:r>
-        <w:t>Google</w:t>
-      </w:r>
-      <w:r>
-        <w:rPr>
-          <w:lang w:val="ru-BY"/>
-        </w:rPr>
-        <w:t xml:space="preserve"> </w:t>
-      </w:r>
-      <w:r>
-        <w:t>Style</w:t>
-      </w:r>
-      <w:r>
-        <w:rPr>
-          <w:lang w:val="ru-BY"/>
-        </w:rPr>
-        <w:t xml:space="preserve"> </w:t>
-      </w:r>
-      <w:r>
-        <w:t xml:space="preserve">Guide </w:t>
-      </w:r>
-      <w:r>
-        <w:rPr>
-          <w:lang w:val="ru-BY"/>
-        </w:rPr>
-        <w:t>для написания читаемого кода.</w:t>
+        <w:rPr>
+          <w:lang w:val="ru-BY"/>
+        </w:rPr>
+      </w:pPr>
+      <w:r>
+        <w:rPr>
+          <w:lang w:val="ru-BY"/>
+        </w:rPr>
+        <w:t xml:space="preserve">В приложении с листингом кода предоставлена вырезка кода с </w:t>
+      </w:r>
+      <w:r>
+        <w:rPr>
+          <w:lang w:val="ru-BY"/>
+        </w:rPr>
+        <w:t xml:space="preserve">функцией шифрования </w:t>
+      </w:r>
+      <w:r>
+        <w:rPr>
+          <w:lang w:val="ru-BY"/>
+        </w:rPr>
+        <w:t>и дешифрования.</w:t>
       </w:r>
     </w:p>
     <w:p>
@@ -5447,13 +2734,7 @@
         <w:rPr>
           <w:lang w:val="ru-BY"/>
         </w:rPr>
-        <w:t xml:space="preserve">В приложении с листингом кода предоставлена вырезка кода с </w:t>
-      </w:r>
-      <w:r>
-        <w:rPr>
-          <w:lang w:val="ru-BY"/>
-        </w:rPr>
-        <w:t>функцией шифрования в режиме гаммирования с обратной связью.</w:t>
+        <w:t>Реализованное программное средство имеет возможность считать файл, зашифровать или расшифровать его содержимое в режиме простой замены или гаммирования с обратной связью и сохранить преобразованный результат.</w:t>
       </w:r>
     </w:p>
     <w:p>
@@ -5462,12 +2743,6 @@
           <w:lang w:val="ru-BY"/>
         </w:rPr>
       </w:pPr>
-      <w:r>
-        <w:rPr>
-          <w:lang w:val="ru-BY"/>
-        </w:rPr>
-        <w:t>Реализованное программное средство имеет возможность считать файл, зашифровать или расшифровать его содержимое в режиме простой замены или гаммирования с обратной связью и сохранить преобразованный результат. Таким образом после прогона средство шифрует либо дешифрует файл.</w:t>
-      </w:r>
     </w:p>
     <w:p>
       <w:pPr>
@@ -5505,7 +2780,7 @@
           <w:lang w:val="ru-BY"/>
         </w:rPr>
       </w:pPr>
-      <w:bookmarkStart w:id="15" w:name="_Toc146449692"/>
+      <w:bookmarkStart w:id="8" w:name="_Toc147588796"/>
       <w:r>
         <w:rPr>
           <w:lang w:val="ru-BY"/>
@@ -5513,7 +2788,7 @@
         <w:lastRenderedPageBreak/>
         <w:t>Заключение</w:t>
       </w:r>
-      <w:bookmarkEnd w:id="15"/>
+      <w:bookmarkEnd w:id="8"/>
     </w:p>
     <w:p>
       <w:pPr>
@@ -5556,14 +2831,97 @@
           <w:bCs/>
           <w:sz w:val="26"/>
           <w:szCs w:val="26"/>
-        </w:rPr>
-        <w:t>СТБ 34.101.31-2011</w:t>
-      </w:r>
-      <w:r>
-        <w:rPr>
-          <w:lang w:val="ru-BY"/>
-        </w:rPr>
-        <w:t xml:space="preserve">, реализовано программное средство для шифрования и расшифрования файлов с использованием данного шифрования в режиме гаммирования с обратной связью. </w:t>
+          <w:lang w:val="ru-BY"/>
+        </w:rPr>
+        <w:t>криптосистемы Рабина</w:t>
+      </w:r>
+      <w:r>
+        <w:rPr>
+          <w:lang w:val="ru-BY"/>
+        </w:rPr>
+        <w:t xml:space="preserve">, реализовано программное средство для шифрования и расшифрования </w:t>
+      </w:r>
+      <w:r>
+        <w:rPr>
+          <w:lang w:val="ru-BY"/>
+        </w:rPr>
+        <w:t xml:space="preserve">текстовых </w:t>
+      </w:r>
+      <w:r>
+        <w:rPr>
+          <w:lang w:val="ru-BY"/>
+        </w:rPr>
+        <w:t>файлов</w:t>
+      </w:r>
+      <w:r>
+        <w:rPr>
+          <w:lang w:val="ru-BY"/>
+        </w:rPr>
+        <w:t>.</w:t>
+      </w:r>
+      <w:r>
+        <w:rPr>
+          <w:lang w:val="ru-BY"/>
+        </w:rPr>
+        <w:t xml:space="preserve"> </w:t>
+      </w:r>
+    </w:p>
+    <w:p>
+      <w:pPr>
+        <w:rPr>
+          <w:lang w:val="ru-BY"/>
+        </w:rPr>
+      </w:pPr>
+      <w:r>
+        <w:rPr>
+          <w:lang w:val="ru-BY"/>
+        </w:rPr>
+        <w:t>Итог заключается в том, что к</w:t>
+      </w:r>
+      <w:r>
+        <w:rPr>
+          <w:lang w:val="ru-BY"/>
+        </w:rPr>
+        <w:t xml:space="preserve">риптосистема Рабина не позволяет однозначно расшифровать сообщение. Она позволяет предположить 4 возможных варианта. По какому-то признаку надо выбирать верный вариант. Поэтому используется </w:t>
+      </w:r>
+      <w:r>
+        <w:rPr>
+          <w:lang w:val="ru-BY"/>
+        </w:rPr>
+        <w:t xml:space="preserve">алгоритм </w:t>
+      </w:r>
+      <w:r>
+        <w:t>RSA</w:t>
+      </w:r>
+      <w:r>
+        <w:rPr>
+          <w:lang w:val="ru-BY"/>
+        </w:rPr>
+        <w:t>.</w:t>
+      </w:r>
+      <w:r>
+        <w:rPr>
+          <w:lang w:val="ru-BY"/>
+        </w:rPr>
+        <w:t xml:space="preserve">  </w:t>
+      </w:r>
+      <w:r>
+        <w:rPr>
+          <w:lang w:val="ru-BY"/>
+        </w:rPr>
+        <w:t xml:space="preserve">Криптографическая система Рабина безопасна, пока p и q </w:t>
+      </w:r>
+      <w:r>
+        <w:rPr>
+          <w:lang w:val="ru-BY"/>
+        </w:rPr>
+        <w:t xml:space="preserve">– </w:t>
+      </w:r>
+      <w:r>
+        <w:rPr>
+          <w:lang w:val="ru-BY"/>
+        </w:rPr>
+        <w:t>большие числа. Сложность криптографической системы Рабина такая же, как и у процедуры разложения на множители больших чисел n на два простых сомножителя p и q</w:t>
       </w:r>
     </w:p>
     <w:p>
@@ -5651,15 +3009,21 @@
           <w:lang w:val="ru-BY"/>
         </w:rPr>
       </w:pPr>
-      <w:bookmarkStart w:id="16" w:name="_Toc146449693"/>
+      <w:bookmarkStart w:id="9" w:name="_Toc147588797"/>
       <w:r>
         <w:rPr>
           <w:lang w:val="ru-BY"/>
         </w:rPr>
         <w:lastRenderedPageBreak/>
-        <w:t>ПРИЛОЖЕНИЕ А</w:t>
-      </w:r>
-      <w:bookmarkEnd w:id="16"/>
+        <w:t>Приложение</w:t>
+      </w:r>
+      <w:r>
+        <w:rPr>
+          <w:lang w:val="ru-BY"/>
+        </w:rPr>
+        <w:t xml:space="preserve"> А</w:t>
+      </w:r>
+      <w:bookmarkEnd w:id="9"/>
     </w:p>
     <w:p>
       <w:pPr>
@@ -5694,13 +3058,77 @@
           <w:lang w:val="ru-BY"/>
         </w:rPr>
       </w:pPr>
-      <w:r>
-        <w:rPr>
-          <w:sz w:val="24"/>
-          <w:szCs w:val="20"/>
-          <w:lang w:val="ru-BY"/>
-        </w:rPr>
-        <w:t>std::vector&lt;uint8_t&gt; encrypt_by_stb_34_101_31_2011_with_reversal_gamma(</w:t>
+      <w:proofErr w:type="spellStart"/>
+      <w:r>
+        <w:rPr>
+          <w:sz w:val="24"/>
+          <w:szCs w:val="20"/>
+          <w:lang w:val="ru-BY"/>
+        </w:rPr>
+        <w:t>Number</w:t>
+      </w:r>
+      <w:proofErr w:type="spellEnd"/>
+      <w:r>
+        <w:rPr>
+          <w:sz w:val="24"/>
+          <w:szCs w:val="20"/>
+          <w:lang w:val="ru-BY"/>
+        </w:rPr>
+        <w:t xml:space="preserve"> </w:t>
+      </w:r>
+      <w:proofErr w:type="spellStart"/>
+      <w:r>
+        <w:rPr>
+          <w:sz w:val="24"/>
+          <w:szCs w:val="20"/>
+          <w:lang w:val="ru-BY"/>
+        </w:rPr>
+        <w:t>modulo</w:t>
+      </w:r>
+      <w:proofErr w:type="spellEnd"/>
+      <w:r>
+        <w:rPr>
+          <w:sz w:val="24"/>
+          <w:szCs w:val="20"/>
+          <w:lang w:val="ru-BY"/>
+        </w:rPr>
+        <w:t>(</w:t>
+      </w:r>
+      <w:proofErr w:type="spellStart"/>
+      <w:r>
+        <w:rPr>
+          <w:sz w:val="24"/>
+          <w:szCs w:val="20"/>
+          <w:lang w:val="ru-BY"/>
+        </w:rPr>
+        <w:t>Number</w:t>
+      </w:r>
+      <w:proofErr w:type="spellEnd"/>
+      <w:r>
+        <w:rPr>
+          <w:sz w:val="24"/>
+          <w:szCs w:val="20"/>
+          <w:lang w:val="ru-BY"/>
+        </w:rPr>
+        <w:t xml:space="preserve"> a, </w:t>
+      </w:r>
+      <w:proofErr w:type="spellStart"/>
+      <w:r>
+        <w:rPr>
+          <w:sz w:val="24"/>
+          <w:szCs w:val="20"/>
+          <w:lang w:val="ru-BY"/>
+        </w:rPr>
+        <w:t>Number</w:t>
+      </w:r>
+      <w:proofErr w:type="spellEnd"/>
+      <w:r>
+        <w:rPr>
+          <w:sz w:val="24"/>
+          <w:szCs w:val="20"/>
+          <w:lang w:val="ru-BY"/>
+        </w:rPr>
+        <w:t xml:space="preserve"> b) {</w:t>
       </w:r>
     </w:p>
     <w:p>
@@ -5718,7 +3146,169 @@
           <w:szCs w:val="20"/>
           <w:lang w:val="ru-BY"/>
         </w:rPr>
-        <w:t xml:space="preserve">        const std::vector&lt;uint8_t&gt; &amp;text,</w:t>
+        <w:t xml:space="preserve">   // </w:t>
+      </w:r>
+      <w:proofErr w:type="spellStart"/>
+      <w:r>
+        <w:rPr>
+          <w:sz w:val="24"/>
+          <w:szCs w:val="20"/>
+          <w:lang w:val="ru-BY"/>
+        </w:rPr>
+        <w:t>just</w:t>
+      </w:r>
+      <w:proofErr w:type="spellEnd"/>
+      <w:r>
+        <w:rPr>
+          <w:sz w:val="24"/>
+          <w:szCs w:val="20"/>
+          <w:lang w:val="ru-BY"/>
+        </w:rPr>
+        <w:t xml:space="preserve"> </w:t>
+      </w:r>
+      <w:proofErr w:type="spellStart"/>
+      <w:r>
+        <w:rPr>
+          <w:sz w:val="24"/>
+          <w:szCs w:val="20"/>
+          <w:lang w:val="ru-BY"/>
+        </w:rPr>
+        <w:t>correct</w:t>
+      </w:r>
+      <w:proofErr w:type="spellEnd"/>
+      <w:r>
+        <w:rPr>
+          <w:sz w:val="24"/>
+          <w:szCs w:val="20"/>
+          <w:lang w:val="ru-BY"/>
+        </w:rPr>
+        <w:t xml:space="preserve"> </w:t>
+      </w:r>
+      <w:proofErr w:type="spellStart"/>
+      <w:r>
+        <w:rPr>
+          <w:sz w:val="24"/>
+          <w:szCs w:val="20"/>
+          <w:lang w:val="ru-BY"/>
+        </w:rPr>
+        <w:t>implementation</w:t>
+      </w:r>
+      <w:proofErr w:type="spellEnd"/>
+      <w:r>
+        <w:rPr>
+          <w:sz w:val="24"/>
+          <w:szCs w:val="20"/>
+          <w:lang w:val="ru-BY"/>
+        </w:rPr>
+        <w:t xml:space="preserve"> </w:t>
+      </w:r>
+      <w:proofErr w:type="spellStart"/>
+      <w:r>
+        <w:rPr>
+          <w:sz w:val="24"/>
+          <w:szCs w:val="20"/>
+          <w:lang w:val="ru-BY"/>
+        </w:rPr>
+        <w:t>for</w:t>
+      </w:r>
+      <w:proofErr w:type="spellEnd"/>
+      <w:r>
+        <w:rPr>
+          <w:sz w:val="24"/>
+          <w:szCs w:val="20"/>
+          <w:lang w:val="ru-BY"/>
+        </w:rPr>
+        <w:t xml:space="preserve"> a % b --&gt; </w:t>
+      </w:r>
+      <w:proofErr w:type="spellStart"/>
+      <w:r>
+        <w:rPr>
+          <w:sz w:val="24"/>
+          <w:szCs w:val="20"/>
+          <w:lang w:val="ru-BY"/>
+        </w:rPr>
+        <w:t>because</w:t>
+      </w:r>
+      <w:proofErr w:type="spellEnd"/>
+      <w:r>
+        <w:rPr>
+          <w:sz w:val="24"/>
+          <w:szCs w:val="20"/>
+          <w:lang w:val="ru-BY"/>
+        </w:rPr>
+        <w:t xml:space="preserve"> </w:t>
+      </w:r>
+      <w:proofErr w:type="spellStart"/>
+      <w:r>
+        <w:rPr>
+          <w:sz w:val="24"/>
+          <w:szCs w:val="20"/>
+          <w:lang w:val="ru-BY"/>
+        </w:rPr>
+        <w:t>in</w:t>
+      </w:r>
+      <w:proofErr w:type="spellEnd"/>
+      <w:r>
+        <w:rPr>
+          <w:sz w:val="24"/>
+          <w:szCs w:val="20"/>
+          <w:lang w:val="ru-BY"/>
+        </w:rPr>
+        <w:t xml:space="preserve"> </w:t>
+      </w:r>
+      <w:proofErr w:type="spellStart"/>
+      <w:r>
+        <w:rPr>
+          <w:sz w:val="24"/>
+          <w:szCs w:val="20"/>
+          <w:lang w:val="ru-BY"/>
+        </w:rPr>
+        <w:t>algebra</w:t>
+      </w:r>
+      <w:proofErr w:type="spellEnd"/>
+      <w:r>
+        <w:rPr>
+          <w:sz w:val="24"/>
+          <w:szCs w:val="20"/>
+          <w:lang w:val="ru-BY"/>
+        </w:rPr>
+        <w:t xml:space="preserve"> </w:t>
+      </w:r>
+      <w:proofErr w:type="spellStart"/>
+      <w:r>
+        <w:rPr>
+          <w:sz w:val="24"/>
+          <w:szCs w:val="20"/>
+          <w:lang w:val="ru-BY"/>
+        </w:rPr>
+        <w:t>it</w:t>
+      </w:r>
+      <w:proofErr w:type="spellEnd"/>
+      <w:r>
+        <w:rPr>
+          <w:sz w:val="24"/>
+          <w:szCs w:val="20"/>
+          <w:lang w:val="ru-BY"/>
+        </w:rPr>
+        <w:t xml:space="preserve"> </w:t>
+      </w:r>
+      <w:proofErr w:type="spellStart"/>
+      <w:r>
+        <w:rPr>
+          <w:sz w:val="24"/>
+          <w:szCs w:val="20"/>
+          <w:lang w:val="ru-BY"/>
+        </w:rPr>
+        <w:t>differs</w:t>
+      </w:r>
+      <w:proofErr w:type="spellEnd"/>
+      <w:r>
+        <w:rPr>
+          <w:sz w:val="24"/>
+          <w:szCs w:val="20"/>
+          <w:lang w:val="ru-BY"/>
+        </w:rPr>
+        <w:t xml:space="preserve"> :)</w:t>
       </w:r>
     </w:p>
     <w:p>
@@ -5736,7 +3326,61 @@
           <w:szCs w:val="20"/>
           <w:lang w:val="ru-BY"/>
         </w:rPr>
-        <w:t xml:space="preserve">        const std::vector&lt;uint8_t&gt; &amp;key,</w:t>
+        <w:t xml:space="preserve">   </w:t>
+      </w:r>
+      <w:proofErr w:type="spellStart"/>
+      <w:r>
+        <w:rPr>
+          <w:sz w:val="24"/>
+          <w:szCs w:val="20"/>
+          <w:lang w:val="ru-BY"/>
+        </w:rPr>
+        <w:t>return</w:t>
+      </w:r>
+      <w:proofErr w:type="spellEnd"/>
+      <w:r>
+        <w:rPr>
+          <w:sz w:val="24"/>
+          <w:szCs w:val="20"/>
+          <w:lang w:val="ru-BY"/>
+        </w:rPr>
+        <w:t xml:space="preserve"> a &gt;= 0 ? a % b : (b - (</w:t>
+      </w:r>
+      <w:proofErr w:type="spellStart"/>
+      <w:r>
+        <w:rPr>
+          <w:sz w:val="24"/>
+          <w:szCs w:val="20"/>
+          <w:lang w:val="ru-BY"/>
+        </w:rPr>
+        <w:t>Number</w:t>
+      </w:r>
+      <w:proofErr w:type="spellEnd"/>
+      <w:r>
+        <w:rPr>
+          <w:sz w:val="24"/>
+          <w:szCs w:val="20"/>
+          <w:lang w:val="ru-BY"/>
+        </w:rPr>
+        <w:t xml:space="preserve">) </w:t>
+      </w:r>
+      <w:proofErr w:type="spellStart"/>
+      <w:r>
+        <w:rPr>
+          <w:sz w:val="24"/>
+          <w:szCs w:val="20"/>
+          <w:lang w:val="ru-BY"/>
+        </w:rPr>
+        <w:t>llabs</w:t>
+      </w:r>
+      <w:proofErr w:type="spellEnd"/>
+      <w:r>
+        <w:rPr>
+          <w:sz w:val="24"/>
+          <w:szCs w:val="20"/>
+          <w:lang w:val="ru-BY"/>
+        </w:rPr>
+        <w:t>(a % b)) % b;</w:t>
       </w:r>
     </w:p>
     <w:p>
@@ -5754,7 +3398,7 @@
           <w:szCs w:val="20"/>
           <w:lang w:val="ru-BY"/>
         </w:rPr>
-        <w:t xml:space="preserve">        const std::vector&lt;uint8_t&gt; &amp;initial_gamma</w:t>
+        <w:t>}</w:t>
       </w:r>
     </w:p>
     <w:p>
@@ -5766,14 +3410,6 @@
           <w:lang w:val="ru-BY"/>
         </w:rPr>
       </w:pPr>
-      <w:r>
-        <w:rPr>
-          <w:sz w:val="24"/>
-          <w:szCs w:val="20"/>
-          <w:lang w:val="ru-BY"/>
-        </w:rPr>
-        <w:t>)</w:t>
-      </w:r>
     </w:p>
     <w:p>
       <w:pPr>
@@ -5784,13 +3420,149 @@
           <w:lang w:val="ru-BY"/>
         </w:rPr>
       </w:pPr>
-      <w:r>
-        <w:rPr>
-          <w:sz w:val="24"/>
-          <w:szCs w:val="20"/>
-          <w:lang w:val="ru-BY"/>
-        </w:rPr>
-        <w:t>{</w:t>
+      <w:proofErr w:type="spellStart"/>
+      <w:r>
+        <w:rPr>
+          <w:sz w:val="24"/>
+          <w:szCs w:val="20"/>
+          <w:lang w:val="ru-BY"/>
+        </w:rPr>
+        <w:t>Number</w:t>
+      </w:r>
+      <w:proofErr w:type="spellEnd"/>
+      <w:r>
+        <w:rPr>
+          <w:sz w:val="24"/>
+          <w:szCs w:val="20"/>
+          <w:lang w:val="ru-BY"/>
+        </w:rPr>
+        <w:t xml:space="preserve"> </w:t>
+      </w:r>
+      <w:proofErr w:type="spellStart"/>
+      <w:r>
+        <w:rPr>
+          <w:sz w:val="24"/>
+          <w:szCs w:val="20"/>
+          <w:lang w:val="ru-BY"/>
+        </w:rPr>
+        <w:t>decrypt</w:t>
+      </w:r>
+      <w:proofErr w:type="spellEnd"/>
+      <w:r>
+        <w:rPr>
+          <w:sz w:val="24"/>
+          <w:szCs w:val="20"/>
+          <w:lang w:val="ru-BY"/>
+        </w:rPr>
+        <w:t>(</w:t>
+      </w:r>
+      <w:proofErr w:type="spellStart"/>
+      <w:r>
+        <w:rPr>
+          <w:sz w:val="24"/>
+          <w:szCs w:val="20"/>
+          <w:lang w:val="ru-BY"/>
+        </w:rPr>
+        <w:t>const</w:t>
+      </w:r>
+      <w:proofErr w:type="spellEnd"/>
+      <w:r>
+        <w:rPr>
+          <w:sz w:val="24"/>
+          <w:szCs w:val="20"/>
+          <w:lang w:val="ru-BY"/>
+        </w:rPr>
+        <w:t xml:space="preserve"> </w:t>
+      </w:r>
+      <w:proofErr w:type="spellStart"/>
+      <w:r>
+        <w:rPr>
+          <w:sz w:val="24"/>
+          <w:szCs w:val="20"/>
+          <w:lang w:val="ru-BY"/>
+        </w:rPr>
+        <w:t>Number</w:t>
+      </w:r>
+      <w:proofErr w:type="spellEnd"/>
+      <w:r>
+        <w:rPr>
+          <w:sz w:val="24"/>
+          <w:szCs w:val="20"/>
+          <w:lang w:val="ru-BY"/>
+        </w:rPr>
+        <w:t xml:space="preserve"> c, </w:t>
+      </w:r>
+      <w:proofErr w:type="spellStart"/>
+      <w:r>
+        <w:rPr>
+          <w:sz w:val="24"/>
+          <w:szCs w:val="20"/>
+          <w:lang w:val="ru-BY"/>
+        </w:rPr>
+        <w:t>const</w:t>
+      </w:r>
+      <w:proofErr w:type="spellEnd"/>
+      <w:r>
+        <w:rPr>
+          <w:sz w:val="24"/>
+          <w:szCs w:val="20"/>
+          <w:lang w:val="ru-BY"/>
+        </w:rPr>
+        <w:t xml:space="preserve"> </w:t>
+      </w:r>
+      <w:proofErr w:type="spellStart"/>
+      <w:r>
+        <w:rPr>
+          <w:sz w:val="24"/>
+          <w:szCs w:val="20"/>
+          <w:lang w:val="ru-BY"/>
+        </w:rPr>
+        <w:t>Number</w:t>
+      </w:r>
+      <w:proofErr w:type="spellEnd"/>
+      <w:r>
+        <w:rPr>
+          <w:sz w:val="24"/>
+          <w:szCs w:val="20"/>
+          <w:lang w:val="ru-BY"/>
+        </w:rPr>
+        <w:t xml:space="preserve"> p, </w:t>
+      </w:r>
+      <w:proofErr w:type="spellStart"/>
+      <w:r>
+        <w:rPr>
+          <w:sz w:val="24"/>
+          <w:szCs w:val="20"/>
+          <w:lang w:val="ru-BY"/>
+        </w:rPr>
+        <w:t>const</w:t>
+      </w:r>
+      <w:proofErr w:type="spellEnd"/>
+      <w:r>
+        <w:rPr>
+          <w:sz w:val="24"/>
+          <w:szCs w:val="20"/>
+          <w:lang w:val="ru-BY"/>
+        </w:rPr>
+        <w:t xml:space="preserve"> </w:t>
+      </w:r>
+      <w:proofErr w:type="spellStart"/>
+      <w:r>
+        <w:rPr>
+          <w:sz w:val="24"/>
+          <w:szCs w:val="20"/>
+          <w:lang w:val="ru-BY"/>
+        </w:rPr>
+        <w:t>Number</w:t>
+      </w:r>
+      <w:proofErr w:type="spellEnd"/>
+      <w:r>
+        <w:rPr>
+          <w:sz w:val="24"/>
+          <w:szCs w:val="20"/>
+          <w:lang w:val="ru-BY"/>
+        </w:rPr>
+        <w:t xml:space="preserve"> q) {</w:t>
       </w:r>
     </w:p>
     <w:p>
@@ -5808,7 +3580,43 @@
           <w:szCs w:val="20"/>
           <w:lang w:val="ru-BY"/>
         </w:rPr>
-        <w:t xml:space="preserve">    const std::vector&lt;uint32_t&gt; subkeys{get_subkeys(key)};</w:t>
+        <w:t xml:space="preserve">   </w:t>
+      </w:r>
+      <w:proofErr w:type="spellStart"/>
+      <w:r>
+        <w:rPr>
+          <w:sz w:val="24"/>
+          <w:szCs w:val="20"/>
+          <w:lang w:val="ru-BY"/>
+        </w:rPr>
+        <w:t>const</w:t>
+      </w:r>
+      <w:proofErr w:type="spellEnd"/>
+      <w:r>
+        <w:rPr>
+          <w:sz w:val="24"/>
+          <w:szCs w:val="20"/>
+          <w:lang w:val="ru-BY"/>
+        </w:rPr>
+        <w:t xml:space="preserve"> </w:t>
+      </w:r>
+      <w:proofErr w:type="spellStart"/>
+      <w:r>
+        <w:rPr>
+          <w:sz w:val="24"/>
+          <w:szCs w:val="20"/>
+          <w:lang w:val="ru-BY"/>
+        </w:rPr>
+        <w:t>Number</w:t>
+      </w:r>
+      <w:proofErr w:type="spellEnd"/>
+      <w:r>
+        <w:rPr>
+          <w:sz w:val="24"/>
+          <w:szCs w:val="20"/>
+          <w:lang w:val="ru-BY"/>
+        </w:rPr>
+        <w:t xml:space="preserve"> n{p * q};</w:t>
       </w:r>
     </w:p>
     <w:p>
@@ -5820,14 +3628,6 @@
           <w:lang w:val="ru-BY"/>
         </w:rPr>
       </w:pPr>
-      <w:r>
-        <w:rPr>
-          <w:sz w:val="24"/>
-          <w:szCs w:val="20"/>
-          <w:lang w:val="ru-BY"/>
-        </w:rPr>
-        <w:t xml:space="preserve">    const std::vector&lt;std::vector&lt;uint8_t&gt;&gt; blocks{split_vector_on_blocks(text, kEncryptedBlockLength)};</w:t>
-      </w:r>
     </w:p>
     <w:p>
       <w:pPr>
@@ -5838,6 +3638,68 @@
           <w:lang w:val="ru-BY"/>
         </w:rPr>
       </w:pPr>
+      <w:r>
+        <w:rPr>
+          <w:sz w:val="24"/>
+          <w:szCs w:val="20"/>
+          <w:lang w:val="ru-BY"/>
+        </w:rPr>
+        <w:t xml:space="preserve">   </w:t>
+      </w:r>
+      <w:proofErr w:type="spellStart"/>
+      <w:r>
+        <w:rPr>
+          <w:sz w:val="24"/>
+          <w:szCs w:val="20"/>
+          <w:lang w:val="ru-BY"/>
+        </w:rPr>
+        <w:t>Number</w:t>
+      </w:r>
+      <w:proofErr w:type="spellEnd"/>
+      <w:r>
+        <w:rPr>
+          <w:sz w:val="24"/>
+          <w:szCs w:val="20"/>
+          <w:lang w:val="ru-BY"/>
+        </w:rPr>
+        <w:t xml:space="preserve"> </w:t>
+      </w:r>
+      <w:proofErr w:type="spellStart"/>
+      <w:r>
+        <w:rPr>
+          <w:sz w:val="24"/>
+          <w:szCs w:val="20"/>
+          <w:lang w:val="ru-BY"/>
+        </w:rPr>
+        <w:t>mp</w:t>
+      </w:r>
+      <w:proofErr w:type="spellEnd"/>
+      <w:r>
+        <w:rPr>
+          <w:sz w:val="24"/>
+          <w:szCs w:val="20"/>
+          <w:lang w:val="ru-BY"/>
+        </w:rPr>
+        <w:t>{</w:t>
+      </w:r>
+      <w:proofErr w:type="spellStart"/>
+      <w:r>
+        <w:rPr>
+          <w:sz w:val="24"/>
+          <w:szCs w:val="20"/>
+          <w:lang w:val="ru-BY"/>
+        </w:rPr>
+        <w:t>mod</w:t>
+      </w:r>
+      <w:proofErr w:type="spellEnd"/>
+      <w:r>
+        <w:rPr>
+          <w:sz w:val="24"/>
+          <w:szCs w:val="20"/>
+          <w:lang w:val="ru-BY"/>
+        </w:rPr>
+        <w:t>((p + 1) / 4, c, p)}; // c^((p+1)/4)</w:t>
+      </w:r>
     </w:p>
     <w:p>
       <w:pPr>
@@ -5854,7 +3716,61 @@
           <w:szCs w:val="20"/>
           <w:lang w:val="ru-BY"/>
         </w:rPr>
-        <w:t xml:space="preserve">    std::vector&lt;uint8_t&gt; response{};</w:t>
+        <w:t xml:space="preserve">   </w:t>
+      </w:r>
+      <w:proofErr w:type="spellStart"/>
+      <w:r>
+        <w:rPr>
+          <w:sz w:val="24"/>
+          <w:szCs w:val="20"/>
+          <w:lang w:val="ru-BY"/>
+        </w:rPr>
+        <w:t>Number</w:t>
+      </w:r>
+      <w:proofErr w:type="spellEnd"/>
+      <w:r>
+        <w:rPr>
+          <w:sz w:val="24"/>
+          <w:szCs w:val="20"/>
+          <w:lang w:val="ru-BY"/>
+        </w:rPr>
+        <w:t xml:space="preserve"> </w:t>
+      </w:r>
+      <w:proofErr w:type="spellStart"/>
+      <w:r>
+        <w:rPr>
+          <w:sz w:val="24"/>
+          <w:szCs w:val="20"/>
+          <w:lang w:val="ru-BY"/>
+        </w:rPr>
+        <w:t>mq</w:t>
+      </w:r>
+      <w:proofErr w:type="spellEnd"/>
+      <w:r>
+        <w:rPr>
+          <w:sz w:val="24"/>
+          <w:szCs w:val="20"/>
+          <w:lang w:val="ru-BY"/>
+        </w:rPr>
+        <w:t>{</w:t>
+      </w:r>
+      <w:proofErr w:type="spellStart"/>
+      <w:r>
+        <w:rPr>
+          <w:sz w:val="24"/>
+          <w:szCs w:val="20"/>
+          <w:lang w:val="ru-BY"/>
+        </w:rPr>
+        <w:t>mod</w:t>
+      </w:r>
+      <w:proofErr w:type="spellEnd"/>
+      <w:r>
+        <w:rPr>
+          <w:sz w:val="24"/>
+          <w:szCs w:val="20"/>
+          <w:lang w:val="ru-BY"/>
+        </w:rPr>
+        <w:t>((q + 1) / 4, c, q)}; // c^((q+1)/4)</w:t>
       </w:r>
     </w:p>
     <w:p>
@@ -5866,6 +3782,14 @@
           <w:lang w:val="ru-BY"/>
         </w:rPr>
       </w:pPr>
+      <w:r>
+        <w:rPr>
+          <w:sz w:val="24"/>
+          <w:szCs w:val="20"/>
+          <w:lang w:val="ru-BY"/>
+        </w:rPr>
+        <w:t xml:space="preserve">   // y[p] * p + y[q] * q = 1</w:t>
+      </w:r>
     </w:p>
     <w:p>
       <w:pPr>
@@ -5882,7 +3806,97 @@
           <w:szCs w:val="20"/>
           <w:lang w:val="ru-BY"/>
         </w:rPr>
-        <w:t xml:space="preserve">    std::vector&lt;uint8_t&gt; gamma(std::cbegin(initial_gamma), std::cend(initial_gamma));</w:t>
+        <w:t xml:space="preserve">   </w:t>
+      </w:r>
+      <w:proofErr w:type="spellStart"/>
+      <w:r>
+        <w:rPr>
+          <w:sz w:val="24"/>
+          <w:szCs w:val="20"/>
+          <w:lang w:val="ru-BY"/>
+        </w:rPr>
+        <w:t>std</w:t>
+      </w:r>
+      <w:proofErr w:type="spellEnd"/>
+      <w:r>
+        <w:rPr>
+          <w:sz w:val="24"/>
+          <w:szCs w:val="20"/>
+          <w:lang w:val="ru-BY"/>
+        </w:rPr>
+        <w:t>::</w:t>
+      </w:r>
+      <w:proofErr w:type="spellStart"/>
+      <w:r>
+        <w:rPr>
+          <w:sz w:val="24"/>
+          <w:szCs w:val="20"/>
+          <w:lang w:val="ru-BY"/>
+        </w:rPr>
+        <w:t>vector</w:t>
+      </w:r>
+      <w:proofErr w:type="spellEnd"/>
+      <w:r>
+        <w:rPr>
+          <w:sz w:val="24"/>
+          <w:szCs w:val="20"/>
+          <w:lang w:val="ru-BY"/>
+        </w:rPr>
+        <w:t>&lt;</w:t>
+      </w:r>
+      <w:proofErr w:type="spellStart"/>
+      <w:r>
+        <w:rPr>
+          <w:sz w:val="24"/>
+          <w:szCs w:val="20"/>
+          <w:lang w:val="ru-BY"/>
+        </w:rPr>
+        <w:t>Number</w:t>
+      </w:r>
+      <w:proofErr w:type="spellEnd"/>
+      <w:r>
+        <w:rPr>
+          <w:sz w:val="24"/>
+          <w:szCs w:val="20"/>
+          <w:lang w:val="ru-BY"/>
+        </w:rPr>
+        <w:t xml:space="preserve">&gt; </w:t>
+      </w:r>
+      <w:proofErr w:type="spellStart"/>
+      <w:r>
+        <w:rPr>
+          <w:sz w:val="24"/>
+          <w:szCs w:val="20"/>
+          <w:lang w:val="ru-BY"/>
+        </w:rPr>
+        <w:t>arr</w:t>
+      </w:r>
+      <w:proofErr w:type="spellEnd"/>
+      <w:r>
+        <w:rPr>
+          <w:sz w:val="24"/>
+          <w:szCs w:val="20"/>
+          <w:lang w:val="ru-BY"/>
+        </w:rPr>
+        <w:t>{</w:t>
+      </w:r>
+      <w:proofErr w:type="spellStart"/>
+      <w:r>
+        <w:rPr>
+          <w:sz w:val="24"/>
+          <w:szCs w:val="20"/>
+          <w:lang w:val="ru-BY"/>
+        </w:rPr>
+        <w:t>extended_euclid</w:t>
+      </w:r>
+      <w:proofErr w:type="spellEnd"/>
+      <w:r>
+        <w:rPr>
+          <w:sz w:val="24"/>
+          <w:szCs w:val="20"/>
+          <w:lang w:val="ru-BY"/>
+        </w:rPr>
+        <w:t>(p, q)};</w:t>
       </w:r>
     </w:p>
     <w:p>
@@ -5894,6 +3908,86 @@
           <w:lang w:val="ru-BY"/>
         </w:rPr>
       </w:pPr>
+      <w:r>
+        <w:rPr>
+          <w:sz w:val="24"/>
+          <w:szCs w:val="20"/>
+          <w:lang w:val="ru-BY"/>
+        </w:rPr>
+        <w:t xml:space="preserve">   </w:t>
+      </w:r>
+      <w:proofErr w:type="spellStart"/>
+      <w:r>
+        <w:rPr>
+          <w:sz w:val="24"/>
+          <w:szCs w:val="20"/>
+          <w:lang w:val="ru-BY"/>
+        </w:rPr>
+        <w:t>Number</w:t>
+      </w:r>
+      <w:proofErr w:type="spellEnd"/>
+      <w:r>
+        <w:rPr>
+          <w:sz w:val="24"/>
+          <w:szCs w:val="20"/>
+          <w:lang w:val="ru-BY"/>
+        </w:rPr>
+        <w:t xml:space="preserve"> </w:t>
+      </w:r>
+      <w:proofErr w:type="spellStart"/>
+      <w:r>
+        <w:rPr>
+          <w:sz w:val="24"/>
+          <w:szCs w:val="20"/>
+          <w:lang w:val="ru-BY"/>
+        </w:rPr>
+        <w:t>rootp</w:t>
+      </w:r>
+      <w:proofErr w:type="spellEnd"/>
+      <w:r>
+        <w:rPr>
+          <w:sz w:val="24"/>
+          <w:szCs w:val="20"/>
+          <w:lang w:val="ru-BY"/>
+        </w:rPr>
+        <w:t>{</w:t>
+      </w:r>
+      <w:proofErr w:type="spellStart"/>
+      <w:r>
+        <w:rPr>
+          <w:sz w:val="24"/>
+          <w:szCs w:val="20"/>
+          <w:lang w:val="ru-BY"/>
+        </w:rPr>
+        <w:t>arr</w:t>
+      </w:r>
+      <w:proofErr w:type="spellEnd"/>
+      <w:r>
+        <w:rPr>
+          <w:sz w:val="24"/>
+          <w:szCs w:val="20"/>
+          <w:lang w:val="ru-BY"/>
+        </w:rPr>
+        <w:t xml:space="preserve">[0] * p * </w:t>
+      </w:r>
+      <w:proofErr w:type="spellStart"/>
+      <w:r>
+        <w:rPr>
+          <w:sz w:val="24"/>
+          <w:szCs w:val="20"/>
+          <w:lang w:val="ru-BY"/>
+        </w:rPr>
+        <w:t>mq</w:t>
+      </w:r>
+      <w:proofErr w:type="spellEnd"/>
+      <w:r>
+        <w:rPr>
+          <w:sz w:val="24"/>
+          <w:szCs w:val="20"/>
+          <w:lang w:val="ru-BY"/>
+        </w:rPr>
+        <w:t>};</w:t>
+      </w:r>
     </w:p>
     <w:p>
       <w:pPr>
@@ -5910,7 +4004,79 @@
           <w:szCs w:val="20"/>
           <w:lang w:val="ru-BY"/>
         </w:rPr>
-        <w:t xml:space="preserve">    for (const auto &amp;block : blocks)</w:t>
+        <w:t xml:space="preserve">   </w:t>
+      </w:r>
+      <w:proofErr w:type="spellStart"/>
+      <w:r>
+        <w:rPr>
+          <w:sz w:val="24"/>
+          <w:szCs w:val="20"/>
+          <w:lang w:val="ru-BY"/>
+        </w:rPr>
+        <w:t>Number</w:t>
+      </w:r>
+      <w:proofErr w:type="spellEnd"/>
+      <w:r>
+        <w:rPr>
+          <w:sz w:val="24"/>
+          <w:szCs w:val="20"/>
+          <w:lang w:val="ru-BY"/>
+        </w:rPr>
+        <w:t xml:space="preserve"> </w:t>
+      </w:r>
+      <w:proofErr w:type="spellStart"/>
+      <w:r>
+        <w:rPr>
+          <w:sz w:val="24"/>
+          <w:szCs w:val="20"/>
+          <w:lang w:val="ru-BY"/>
+        </w:rPr>
+        <w:t>rootq</w:t>
+      </w:r>
+      <w:proofErr w:type="spellEnd"/>
+      <w:r>
+        <w:rPr>
+          <w:sz w:val="24"/>
+          <w:szCs w:val="20"/>
+          <w:lang w:val="ru-BY"/>
+        </w:rPr>
+        <w:t>{</w:t>
+      </w:r>
+      <w:proofErr w:type="spellStart"/>
+      <w:r>
+        <w:rPr>
+          <w:sz w:val="24"/>
+          <w:szCs w:val="20"/>
+          <w:lang w:val="ru-BY"/>
+        </w:rPr>
+        <w:t>arr</w:t>
+      </w:r>
+      <w:proofErr w:type="spellEnd"/>
+      <w:r>
+        <w:rPr>
+          <w:sz w:val="24"/>
+          <w:szCs w:val="20"/>
+          <w:lang w:val="ru-BY"/>
+        </w:rPr>
+        <w:t xml:space="preserve">[1] * q * </w:t>
+      </w:r>
+      <w:proofErr w:type="spellStart"/>
+      <w:r>
+        <w:rPr>
+          <w:sz w:val="24"/>
+          <w:szCs w:val="20"/>
+          <w:lang w:val="ru-BY"/>
+        </w:rPr>
+        <w:t>mp</w:t>
+      </w:r>
+      <w:proofErr w:type="spellEnd"/>
+      <w:r>
+        <w:rPr>
+          <w:sz w:val="24"/>
+          <w:szCs w:val="20"/>
+          <w:lang w:val="ru-BY"/>
+        </w:rPr>
+        <w:t>};</w:t>
       </w:r>
     </w:p>
     <w:p>
@@ -5928,7 +4094,97 @@
           <w:szCs w:val="20"/>
           <w:lang w:val="ru-BY"/>
         </w:rPr>
-        <w:t xml:space="preserve">    {</w:t>
+        <w:t xml:space="preserve">   </w:t>
+      </w:r>
+      <w:proofErr w:type="spellStart"/>
+      <w:r>
+        <w:rPr>
+          <w:sz w:val="24"/>
+          <w:szCs w:val="20"/>
+          <w:lang w:val="ru-BY"/>
+        </w:rPr>
+        <w:t>long</w:t>
+      </w:r>
+      <w:proofErr w:type="spellEnd"/>
+      <w:r>
+        <w:rPr>
+          <w:sz w:val="24"/>
+          <w:szCs w:val="20"/>
+          <w:lang w:val="ru-BY"/>
+        </w:rPr>
+        <w:t xml:space="preserve"> </w:t>
+      </w:r>
+      <w:proofErr w:type="spellStart"/>
+      <w:r>
+        <w:rPr>
+          <w:sz w:val="24"/>
+          <w:szCs w:val="20"/>
+          <w:lang w:val="ru-BY"/>
+        </w:rPr>
+        <w:t>double</w:t>
+      </w:r>
+      <w:proofErr w:type="spellEnd"/>
+      <w:r>
+        <w:rPr>
+          <w:sz w:val="24"/>
+          <w:szCs w:val="20"/>
+          <w:lang w:val="ru-BY"/>
+        </w:rPr>
+        <w:t xml:space="preserve"> r = </w:t>
+      </w:r>
+      <w:proofErr w:type="spellStart"/>
+      <w:r>
+        <w:rPr>
+          <w:sz w:val="24"/>
+          <w:szCs w:val="20"/>
+          <w:lang w:val="ru-BY"/>
+        </w:rPr>
+        <w:t>modulo</w:t>
+      </w:r>
+      <w:proofErr w:type="spellEnd"/>
+      <w:r>
+        <w:rPr>
+          <w:sz w:val="24"/>
+          <w:szCs w:val="20"/>
+          <w:lang w:val="ru-BY"/>
+        </w:rPr>
+        <w:t>((</w:t>
+      </w:r>
+      <w:proofErr w:type="spellStart"/>
+      <w:r>
+        <w:rPr>
+          <w:sz w:val="24"/>
+          <w:szCs w:val="20"/>
+          <w:lang w:val="ru-BY"/>
+        </w:rPr>
+        <w:t>rootp</w:t>
+      </w:r>
+      <w:proofErr w:type="spellEnd"/>
+      <w:r>
+        <w:rPr>
+          <w:sz w:val="24"/>
+          <w:szCs w:val="20"/>
+          <w:lang w:val="ru-BY"/>
+        </w:rPr>
+        <w:t xml:space="preserve"> + </w:t>
+      </w:r>
+      <w:proofErr w:type="spellStart"/>
+      <w:r>
+        <w:rPr>
+          <w:sz w:val="24"/>
+          <w:szCs w:val="20"/>
+          <w:lang w:val="ru-BY"/>
+        </w:rPr>
+        <w:t>rootq</w:t>
+      </w:r>
+      <w:proofErr w:type="spellEnd"/>
+      <w:r>
+        <w:rPr>
+          <w:sz w:val="24"/>
+          <w:szCs w:val="20"/>
+          <w:lang w:val="ru-BY"/>
+        </w:rPr>
+        <w:t>), n); // x1</w:t>
       </w:r>
     </w:p>
     <w:p>
@@ -5940,14 +4196,6 @@
           <w:lang w:val="ru-BY"/>
         </w:rPr>
       </w:pPr>
-      <w:r>
-        <w:rPr>
-          <w:sz w:val="24"/>
-          <w:szCs w:val="20"/>
-          <w:lang w:val="ru-BY"/>
-        </w:rPr>
-        <w:t xml:space="preserve">        const std::vector&lt;uint8_t&gt; crypted_gamma{encrypt_block(gamma, subkeys)};</w:t>
-      </w:r>
     </w:p>
     <w:p>
       <w:pPr>
@@ -5964,7 +4212,25 @@
           <w:szCs w:val="20"/>
           <w:lang w:val="ru-BY"/>
         </w:rPr>
-        <w:t xml:space="preserve">        const std::vector&lt;uint8_t&gt; block_xored_with_gamma{apply_gamma(block, crypted_gamma)};</w:t>
+        <w:t xml:space="preserve">   </w:t>
+      </w:r>
+      <w:proofErr w:type="spellStart"/>
+      <w:r>
+        <w:rPr>
+          <w:sz w:val="24"/>
+          <w:szCs w:val="20"/>
+          <w:lang w:val="ru-BY"/>
+        </w:rPr>
+        <w:t>if</w:t>
+      </w:r>
+      <w:proofErr w:type="spellEnd"/>
+      <w:r>
+        <w:rPr>
+          <w:sz w:val="24"/>
+          <w:szCs w:val="20"/>
+          <w:lang w:val="ru-BY"/>
+        </w:rPr>
+        <w:t xml:space="preserve"> (r &lt; 128) {</w:t>
       </w:r>
     </w:p>
     <w:p>
@@ -5982,7 +4248,43 @@
           <w:szCs w:val="20"/>
           <w:lang w:val="ru-BY"/>
         </w:rPr>
-        <w:t xml:space="preserve">        gamma = slice_vector(block_xored_with_gamma, 0, std::size(block_xored_with_gamma));</w:t>
+        <w:t xml:space="preserve">      </w:t>
+      </w:r>
+      <w:proofErr w:type="spellStart"/>
+      <w:r>
+        <w:rPr>
+          <w:sz w:val="24"/>
+          <w:szCs w:val="20"/>
+          <w:lang w:val="ru-BY"/>
+        </w:rPr>
+        <w:t>return</w:t>
+      </w:r>
+      <w:proofErr w:type="spellEnd"/>
+      <w:r>
+        <w:rPr>
+          <w:sz w:val="24"/>
+          <w:szCs w:val="20"/>
+          <w:lang w:val="ru-BY"/>
+        </w:rPr>
+        <w:t xml:space="preserve"> (</w:t>
+      </w:r>
+      <w:proofErr w:type="spellStart"/>
+      <w:r>
+        <w:rPr>
+          <w:sz w:val="24"/>
+          <w:szCs w:val="20"/>
+          <w:lang w:val="ru-BY"/>
+        </w:rPr>
+        <w:t>Number</w:t>
+      </w:r>
+      <w:proofErr w:type="spellEnd"/>
+      <w:r>
+        <w:rPr>
+          <w:sz w:val="24"/>
+          <w:szCs w:val="20"/>
+          <w:lang w:val="ru-BY"/>
+        </w:rPr>
+        <w:t>) r;</w:t>
       </w:r>
     </w:p>
     <w:p>
@@ -5994,6 +4296,14 @@
           <w:lang w:val="ru-BY"/>
         </w:rPr>
       </w:pPr>
+      <w:r>
+        <w:rPr>
+          <w:sz w:val="24"/>
+          <w:szCs w:val="20"/>
+          <w:lang w:val="ru-BY"/>
+        </w:rPr>
+        <w:t xml:space="preserve">   }</w:t>
+      </w:r>
     </w:p>
     <w:p>
       <w:pPr>
@@ -6004,14 +4314,6 @@
           <w:lang w:val="ru-BY"/>
         </w:rPr>
       </w:pPr>
-      <w:r>
-        <w:rPr>
-          <w:sz w:val="24"/>
-          <w:szCs w:val="20"/>
-          <w:lang w:val="ru-BY"/>
-        </w:rPr>
-        <w:t xml:space="preserve">        for (const auto &amp;byte : block_xored_with_gamma)</w:t>
-      </w:r>
     </w:p>
     <w:p>
       <w:pPr>
@@ -6028,7 +4330,79 @@
           <w:szCs w:val="20"/>
           <w:lang w:val="ru-BY"/>
         </w:rPr>
-        <w:t xml:space="preserve">        {</w:t>
+        <w:t xml:space="preserve">   </w:t>
+      </w:r>
+      <w:proofErr w:type="spellStart"/>
+      <w:r>
+        <w:rPr>
+          <w:sz w:val="24"/>
+          <w:szCs w:val="20"/>
+          <w:lang w:val="ru-BY"/>
+        </w:rPr>
+        <w:t>if</w:t>
+      </w:r>
+      <w:proofErr w:type="spellEnd"/>
+      <w:r>
+        <w:rPr>
+          <w:sz w:val="24"/>
+          <w:szCs w:val="20"/>
+          <w:lang w:val="ru-BY"/>
+        </w:rPr>
+        <w:t xml:space="preserve"> (</w:t>
+      </w:r>
+      <w:proofErr w:type="spellStart"/>
+      <w:r>
+        <w:rPr>
+          <w:sz w:val="24"/>
+          <w:szCs w:val="20"/>
+          <w:lang w:val="ru-BY"/>
+        </w:rPr>
+        <w:t>Number</w:t>
+      </w:r>
+      <w:proofErr w:type="spellEnd"/>
+      <w:r>
+        <w:rPr>
+          <w:sz w:val="24"/>
+          <w:szCs w:val="20"/>
+          <w:lang w:val="ru-BY"/>
+        </w:rPr>
+        <w:t xml:space="preserve"> </w:t>
+      </w:r>
+      <w:proofErr w:type="spellStart"/>
+      <w:r>
+        <w:rPr>
+          <w:sz w:val="24"/>
+          <w:szCs w:val="20"/>
+          <w:lang w:val="ru-BY"/>
+        </w:rPr>
+        <w:t>negative_r</w:t>
+      </w:r>
+      <w:proofErr w:type="spellEnd"/>
+      <w:r>
+        <w:rPr>
+          <w:sz w:val="24"/>
+          <w:szCs w:val="20"/>
+          <w:lang w:val="ru-BY"/>
+        </w:rPr>
+        <w:t xml:space="preserve"> = n - r; </w:t>
+      </w:r>
+      <w:proofErr w:type="spellStart"/>
+      <w:r>
+        <w:rPr>
+          <w:sz w:val="24"/>
+          <w:szCs w:val="20"/>
+          <w:lang w:val="ru-BY"/>
+        </w:rPr>
+        <w:t>negative_r</w:t>
+      </w:r>
+      <w:proofErr w:type="spellEnd"/>
+      <w:r>
+        <w:rPr>
+          <w:sz w:val="24"/>
+          <w:szCs w:val="20"/>
+          <w:lang w:val="ru-BY"/>
+        </w:rPr>
+        <w:t xml:space="preserve"> &lt; 128) // x2</w:t>
       </w:r>
     </w:p>
     <w:p>
@@ -6046,7 +4420,43 @@
           <w:szCs w:val="20"/>
           <w:lang w:val="ru-BY"/>
         </w:rPr>
-        <w:t xml:space="preserve">            response.push_back(byte);</w:t>
+        <w:t xml:space="preserve">      </w:t>
+      </w:r>
+      <w:proofErr w:type="spellStart"/>
+      <w:r>
+        <w:rPr>
+          <w:sz w:val="24"/>
+          <w:szCs w:val="20"/>
+          <w:lang w:val="ru-BY"/>
+        </w:rPr>
+        <w:t>return</w:t>
+      </w:r>
+      <w:proofErr w:type="spellEnd"/>
+      <w:r>
+        <w:rPr>
+          <w:sz w:val="24"/>
+          <w:szCs w:val="20"/>
+          <w:lang w:val="ru-BY"/>
+        </w:rPr>
+        <w:t xml:space="preserve"> </w:t>
+      </w:r>
+      <w:proofErr w:type="spellStart"/>
+      <w:r>
+        <w:rPr>
+          <w:sz w:val="24"/>
+          <w:szCs w:val="20"/>
+          <w:lang w:val="ru-BY"/>
+        </w:rPr>
+        <w:t>negative_r</w:t>
+      </w:r>
+      <w:proofErr w:type="spellEnd"/>
+      <w:r>
+        <w:rPr>
+          <w:sz w:val="24"/>
+          <w:szCs w:val="20"/>
+          <w:lang w:val="ru-BY"/>
+        </w:rPr>
+        <w:t>;</w:t>
       </w:r>
     </w:p>
     <w:p>
@@ -6058,14 +4468,6 @@
           <w:lang w:val="ru-BY"/>
         </w:rPr>
       </w:pPr>
-      <w:r>
-        <w:rPr>
-          <w:sz w:val="24"/>
-          <w:szCs w:val="20"/>
-          <w:lang w:val="ru-BY"/>
-        </w:rPr>
-        <w:t xml:space="preserve">        }</w:t>
-      </w:r>
     </w:p>
     <w:p>
       <w:pPr>
@@ -6082,7 +4484,79 @@
           <w:szCs w:val="20"/>
           <w:lang w:val="ru-BY"/>
         </w:rPr>
-        <w:t xml:space="preserve">    }</w:t>
+        <w:t xml:space="preserve">   </w:t>
+      </w:r>
+      <w:proofErr w:type="spellStart"/>
+      <w:r>
+        <w:rPr>
+          <w:sz w:val="24"/>
+          <w:szCs w:val="20"/>
+          <w:lang w:val="ru-BY"/>
+        </w:rPr>
+        <w:t>Number</w:t>
+      </w:r>
+      <w:proofErr w:type="spellEnd"/>
+      <w:r>
+        <w:rPr>
+          <w:sz w:val="24"/>
+          <w:szCs w:val="20"/>
+          <w:lang w:val="ru-BY"/>
+        </w:rPr>
+        <w:t xml:space="preserve"> s{</w:t>
+      </w:r>
+      <w:proofErr w:type="spellStart"/>
+      <w:r>
+        <w:rPr>
+          <w:sz w:val="24"/>
+          <w:szCs w:val="20"/>
+          <w:lang w:val="ru-BY"/>
+        </w:rPr>
+        <w:t>modulo</w:t>
+      </w:r>
+      <w:proofErr w:type="spellEnd"/>
+      <w:r>
+        <w:rPr>
+          <w:sz w:val="24"/>
+          <w:szCs w:val="20"/>
+          <w:lang w:val="ru-BY"/>
+        </w:rPr>
+        <w:t>((</w:t>
+      </w:r>
+      <w:proofErr w:type="spellStart"/>
+      <w:r>
+        <w:rPr>
+          <w:sz w:val="24"/>
+          <w:szCs w:val="20"/>
+          <w:lang w:val="ru-BY"/>
+        </w:rPr>
+        <w:t>rootp</w:t>
+      </w:r>
+      <w:proofErr w:type="spellEnd"/>
+      <w:r>
+        <w:rPr>
+          <w:sz w:val="24"/>
+          <w:szCs w:val="20"/>
+          <w:lang w:val="ru-BY"/>
+        </w:rPr>
+        <w:t xml:space="preserve"> - </w:t>
+      </w:r>
+      <w:proofErr w:type="spellStart"/>
+      <w:r>
+        <w:rPr>
+          <w:sz w:val="24"/>
+          <w:szCs w:val="20"/>
+          <w:lang w:val="ru-BY"/>
+        </w:rPr>
+        <w:t>rootq</w:t>
+      </w:r>
+      <w:proofErr w:type="spellEnd"/>
+      <w:r>
+        <w:rPr>
+          <w:sz w:val="24"/>
+          <w:szCs w:val="20"/>
+          <w:lang w:val="ru-BY"/>
+        </w:rPr>
+        <w:t>), n)}; // x3</w:t>
       </w:r>
     </w:p>
     <w:p>
@@ -6110,13 +4584,184 @@
           <w:szCs w:val="20"/>
           <w:lang w:val="ru-BY"/>
         </w:rPr>
-        <w:t xml:space="preserve">    return response;</w:t>
+        <w:t xml:space="preserve">   </w:t>
+      </w:r>
+      <w:proofErr w:type="spellStart"/>
+      <w:r>
+        <w:rPr>
+          <w:sz w:val="24"/>
+          <w:szCs w:val="20"/>
+          <w:lang w:val="ru-BY"/>
+        </w:rPr>
+        <w:t>if</w:t>
+      </w:r>
+      <w:proofErr w:type="spellEnd"/>
+      <w:r>
+        <w:rPr>
+          <w:sz w:val="24"/>
+          <w:szCs w:val="20"/>
+          <w:lang w:val="ru-BY"/>
+        </w:rPr>
+        <w:t xml:space="preserve"> (s &lt; 128)</w:t>
       </w:r>
     </w:p>
     <w:p>
       <w:pPr>
         <w:jc w:val="left"/>
         <w:rPr>
+          <w:sz w:val="24"/>
+          <w:szCs w:val="20"/>
+          <w:lang w:val="ru-BY"/>
+        </w:rPr>
+      </w:pPr>
+      <w:r>
+        <w:rPr>
+          <w:sz w:val="24"/>
+          <w:szCs w:val="20"/>
+          <w:lang w:val="ru-BY"/>
+        </w:rPr>
+        <w:t xml:space="preserve">      </w:t>
+      </w:r>
+      <w:proofErr w:type="spellStart"/>
+      <w:r>
+        <w:rPr>
+          <w:sz w:val="24"/>
+          <w:szCs w:val="20"/>
+          <w:lang w:val="ru-BY"/>
+        </w:rPr>
+        <w:t>return</w:t>
+      </w:r>
+      <w:proofErr w:type="spellEnd"/>
+      <w:r>
+        <w:rPr>
+          <w:sz w:val="24"/>
+          <w:szCs w:val="20"/>
+          <w:lang w:val="ru-BY"/>
+        </w:rPr>
+        <w:t xml:space="preserve"> s;</w:t>
+      </w:r>
+    </w:p>
+    <w:p>
+      <w:pPr>
+        <w:jc w:val="left"/>
+        <w:rPr>
+          <w:sz w:val="24"/>
+          <w:szCs w:val="20"/>
+          <w:lang w:val="ru-BY"/>
+        </w:rPr>
+      </w:pPr>
+    </w:p>
+    <w:p>
+      <w:pPr>
+        <w:jc w:val="left"/>
+        <w:rPr>
+          <w:sz w:val="24"/>
+          <w:szCs w:val="20"/>
+        </w:rPr>
+      </w:pPr>
+      <w:r>
+        <w:rPr>
+          <w:sz w:val="24"/>
+          <w:szCs w:val="20"/>
+          <w:lang w:val="ru-BY"/>
+        </w:rPr>
+        <w:t xml:space="preserve">   </w:t>
+      </w:r>
+      <w:proofErr w:type="spellStart"/>
+      <w:r>
+        <w:rPr>
+          <w:sz w:val="24"/>
+          <w:szCs w:val="20"/>
+          <w:lang w:val="ru-BY"/>
+        </w:rPr>
+        <w:t>Number</w:t>
+      </w:r>
+      <w:proofErr w:type="spellEnd"/>
+      <w:r>
+        <w:rPr>
+          <w:sz w:val="24"/>
+          <w:szCs w:val="20"/>
+          <w:lang w:val="ru-BY"/>
+        </w:rPr>
+        <w:t xml:space="preserve"> </w:t>
+      </w:r>
+      <w:proofErr w:type="spellStart"/>
+      <w:r>
+        <w:rPr>
+          <w:sz w:val="24"/>
+          <w:szCs w:val="20"/>
+          <w:lang w:val="ru-BY"/>
+        </w:rPr>
+        <w:t>negative_s</w:t>
+      </w:r>
+      <w:proofErr w:type="spellEnd"/>
+      <w:r>
+        <w:rPr>
+          <w:sz w:val="24"/>
+          <w:szCs w:val="20"/>
+          <w:lang w:val="ru-BY"/>
+        </w:rPr>
+        <w:t>{n - s}; // x4</w:t>
+      </w:r>
+    </w:p>
+    <w:p>
+      <w:pPr>
+        <w:jc w:val="left"/>
+        <w:rPr>
+          <w:sz w:val="24"/>
+          <w:szCs w:val="20"/>
+          <w:lang w:val="ru-BY"/>
+        </w:rPr>
+      </w:pPr>
+      <w:r>
+        <w:rPr>
+          <w:sz w:val="24"/>
+          <w:szCs w:val="20"/>
+          <w:lang w:val="ru-BY"/>
+        </w:rPr>
+        <w:t xml:space="preserve">   </w:t>
+      </w:r>
+      <w:proofErr w:type="spellStart"/>
+      <w:r>
+        <w:rPr>
+          <w:sz w:val="24"/>
+          <w:szCs w:val="20"/>
+          <w:lang w:val="ru-BY"/>
+        </w:rPr>
+        <w:t>return</w:t>
+      </w:r>
+      <w:proofErr w:type="spellEnd"/>
+      <w:r>
+        <w:rPr>
+          <w:sz w:val="24"/>
+          <w:szCs w:val="20"/>
+          <w:lang w:val="ru-BY"/>
+        </w:rPr>
+        <w:t xml:space="preserve"> </w:t>
+      </w:r>
+      <w:proofErr w:type="spellStart"/>
+      <w:r>
+        <w:rPr>
+          <w:sz w:val="24"/>
+          <w:szCs w:val="20"/>
+          <w:lang w:val="ru-BY"/>
+        </w:rPr>
+        <w:t>negative_s</w:t>
+      </w:r>
+      <w:proofErr w:type="spellEnd"/>
+      <w:r>
+        <w:rPr>
+          <w:sz w:val="24"/>
+          <w:szCs w:val="20"/>
+          <w:lang w:val="ru-BY"/>
+        </w:rPr>
+        <w:t>;</w:t>
+      </w:r>
+    </w:p>
+    <w:p>
+      <w:pPr>
+        <w:jc w:val="left"/>
+        <w:rPr>
           <w:lang w:val="ru-BY"/>
         </w:rPr>
       </w:pPr>
@@ -6130,10 +4775,9 @@
       </w:r>
     </w:p>
     <w:sectPr>
-      <w:footerReference w:type="default" r:id="rId10"/>
       <w:pgSz w:w="11906" w:h="16838" w:code="9"/>
       <w:pgMar w:top="1134" w:right="851" w:bottom="1531" w:left="1701" w:header="0" w:footer="964" w:gutter="0"/>
-      <w:pgNumType w:start="1"/>
+      <w:pgNumType w:start="2"/>
       <w:cols w:space="720"/>
       <w:titlePg/>
       <w:docGrid w:linePitch="381"/>
@@ -13345,7 +11989,7 @@
 </file>
 
 <file path=customXml/itemProps1.xml><?xml version="1.0" encoding="utf-8"?>
-<ds:datastoreItem xmlns:ds="http://schemas.openxmlformats.org/officeDocument/2006/customXml" ds:itemID="{91EC3615-C046-4AF6-B322-BE25D83944B8}">
+<ds:datastoreItem xmlns:ds="http://schemas.openxmlformats.org/officeDocument/2006/customXml" ds:itemID="{4C3BECF3-D1AF-4BF8-85D3-1AE91AC1EF11}">
   <ds:schemaRefs>
     <ds:schemaRef ds:uri="http://schemas.openxmlformats.org/officeDocument/2006/bibliography"/>
   </ds:schemaRefs>
